--- a/docs/.001_Project/Last Week Plan.docx
+++ b/docs/.001_Project/Last Week Plan.docx
@@ -113,12 +113,14 @@
         <w:rPr>
           <w:sz w:val="22"/>
           <w:szCs w:val="22"/>
+          <w:highlight w:val="none"/>
         </w:rPr>
       </w:r>
       <w:r>
         <w:rPr>
           <w:sz w:val="22"/>
           <w:szCs w:val="22"/>
+          <w:highlight w:val="none"/>
         </w:rPr>
       </w:r>
     </w:p>
@@ -150,7 +152,14 @@
       </w:r>
       <w:r>
         <w:rPr>
-          <w:rFonts w:ascii="Calibre" w:hAnsi="Calibre" w:eastAsia="Calibre" w:cs="Calibre"/>
+          <w:rFonts w:ascii="Calibre" w:hAnsi="Calibre" w:cs="Calibre"/>
+          <w:sz w:val="22"/>
+          <w:szCs w:val="22"/>
+        </w:rPr>
+      </w:r>
+      <w:r>
+        <w:rPr>
+          <w:rFonts w:ascii="Calibre" w:hAnsi="Calibre" w:cs="Calibre"/>
           <w:sz w:val="22"/>
           <w:szCs w:val="22"/>
         </w:rPr>
@@ -192,7 +201,14 @@
       </w:r>
       <w:r>
         <w:rPr>
-          <w:rFonts w:ascii="Calibre" w:hAnsi="Calibre" w:eastAsia="Calibre" w:cs="Calibre"/>
+          <w:rFonts w:ascii="Calibre" w:hAnsi="Calibre" w:cs="Calibre"/>
+          <w:sz w:val="22"/>
+          <w:szCs w:val="22"/>
+        </w:rPr>
+      </w:r>
+      <w:r>
+        <w:rPr>
+          <w:rFonts w:ascii="Calibre" w:hAnsi="Calibre" w:cs="Calibre"/>
           <w:sz w:val="22"/>
           <w:szCs w:val="22"/>
         </w:rPr>
@@ -264,7 +280,14 @@
       </w:r>
       <w:r>
         <w:rPr>
-          <w:rFonts w:ascii="Calibre" w:hAnsi="Calibre" w:eastAsia="Calibre" w:cs="Calibre"/>
+          <w:rFonts w:ascii="Calibre" w:hAnsi="Calibre" w:cs="Calibre"/>
+          <w:sz w:val="22"/>
+          <w:szCs w:val="22"/>
+        </w:rPr>
+      </w:r>
+      <w:r>
+        <w:rPr>
+          <w:rFonts w:ascii="Calibre" w:hAnsi="Calibre" w:cs="Calibre"/>
           <w:sz w:val="22"/>
           <w:szCs w:val="22"/>
         </w:rPr>
@@ -346,7 +369,14 @@
       </w:r>
       <w:r>
         <w:rPr>
-          <w:rFonts w:ascii="Calibre" w:hAnsi="Calibre" w:eastAsia="Calibre" w:cs="Calibre"/>
+          <w:rFonts w:ascii="Calibre" w:hAnsi="Calibre" w:cs="Calibre"/>
+          <w:sz w:val="22"/>
+          <w:szCs w:val="22"/>
+        </w:rPr>
+      </w:r>
+      <w:r>
+        <w:rPr>
+          <w:rFonts w:ascii="Calibre" w:hAnsi="Calibre" w:cs="Calibre"/>
           <w:sz w:val="22"/>
           <w:szCs w:val="22"/>
         </w:rPr>
@@ -399,7 +429,7 @@
       <w:hyperlink r:id="rId10" w:tooltip="https://yajehtech.atlassian.net/jira/software/projects/PBLW/boards/4" w:history="1">
         <w:r>
           <w:rPr>
-            <w:rStyle w:val="186"/>
+            <w:rStyle w:val="878"/>
             <w:rFonts w:ascii="Calibre" w:hAnsi="Calibre" w:eastAsia="Calibre" w:cs="Calibre"/>
             <w:b/>
             <w:sz w:val="22"/>
@@ -448,7 +478,14 @@
       </w:r>
       <w:r>
         <w:rPr>
-          <w:rFonts w:ascii="Calibre" w:hAnsi="Calibre" w:eastAsia="Calibre" w:cs="Calibre"/>
+          <w:rFonts w:ascii="Calibre" w:hAnsi="Calibre" w:cs="Calibre"/>
+          <w:sz w:val="22"/>
+          <w:szCs w:val="22"/>
+        </w:rPr>
+      </w:r>
+      <w:r>
+        <w:rPr>
+          <w:rFonts w:ascii="Calibre" w:hAnsi="Calibre" w:cs="Calibre"/>
           <w:sz w:val="22"/>
           <w:szCs w:val="22"/>
         </w:rPr>
@@ -492,7 +529,14 @@
       </w:r>
       <w:r>
         <w:rPr>
-          <w:rFonts w:ascii="Calibre" w:hAnsi="Calibre" w:eastAsia="Calibre" w:cs="Calibre"/>
+          <w:rFonts w:ascii="Calibre" w:hAnsi="Calibre" w:cs="Calibre"/>
+          <w:sz w:val="22"/>
+          <w:szCs w:val="22"/>
+        </w:rPr>
+      </w:r>
+      <w:r>
+        <w:rPr>
+          <w:rFonts w:ascii="Calibre" w:hAnsi="Calibre" w:cs="Calibre"/>
           <w:sz w:val="22"/>
           <w:szCs w:val="22"/>
         </w:rPr>
@@ -500,7 +544,7 @@
     </w:p>
     <w:p>
       <w:pPr>
-        <w:pStyle w:val="664"/>
+        <w:pStyle w:val="895"/>
         <w:numPr>
           <w:ilvl w:val="0"/>
           <w:numId w:val="2"/>
@@ -549,7 +593,7 @@
       </w:r>
       <w:r>
         <w:rPr>
-          <w:rFonts w:ascii="Calibre" w:hAnsi="Calibre" w:eastAsia="Calibre" w:cs="Calibre"/>
+          <w:rFonts w:ascii="Calibre" w:hAnsi="Calibre" w:cs="Calibre"/>
           <w:sz w:val="22"/>
           <w:szCs w:val="22"/>
         </w:rPr>
@@ -564,7 +608,7 @@
     </w:p>
     <w:p>
       <w:pPr>
-        <w:pStyle w:val="664"/>
+        <w:pStyle w:val="895"/>
         <w:numPr>
           <w:ilvl w:val="0"/>
           <w:numId w:val="2"/>
@@ -595,11 +639,9 @@
       </w:r>
       <w:r>
         <w:rPr>
-          <w:rFonts w:ascii="Calibre" w:hAnsi="Calibre" w:eastAsia="Calibre" w:cs="Calibre"/>
-          <w:color w:val="000000"/>
+          <w:rFonts w:ascii="Calibre" w:hAnsi="Calibre" w:cs="Calibre"/>
           <w:sz w:val="22"/>
           <w:szCs w:val="22"/>
-          <w:highlight w:val="none"/>
         </w:rPr>
       </w:r>
       <w:r>
@@ -612,7 +654,7 @@
     </w:p>
     <w:p>
       <w:pPr>
-        <w:pStyle w:val="664"/>
+        <w:pStyle w:val="895"/>
         <w:numPr>
           <w:ilvl w:val="0"/>
           <w:numId w:val="2"/>
@@ -643,11 +685,9 @@
       </w:r>
       <w:r>
         <w:rPr>
-          <w:rFonts w:ascii="Calibre" w:hAnsi="Calibre" w:eastAsia="Calibre" w:cs="Calibre"/>
-          <w:color w:val="000000"/>
+          <w:rFonts w:ascii="Calibre" w:hAnsi="Calibre" w:cs="Calibre"/>
           <w:sz w:val="22"/>
           <w:szCs w:val="22"/>
-          <w:highlight w:val="none"/>
         </w:rPr>
       </w:r>
       <w:r>
@@ -660,7 +700,7 @@
     </w:p>
     <w:p>
       <w:pPr>
-        <w:pStyle w:val="664"/>
+        <w:pStyle w:val="895"/>
         <w:numPr>
           <w:ilvl w:val="0"/>
           <w:numId w:val="2"/>
@@ -722,9 +762,9 @@
       </w:r>
       <w:r>
         <w:rPr>
-          <w:rFonts w:ascii="Calibre" w:hAnsi="Calibre" w:eastAsia="Calibre" w:cs="Calibre"/>
+          <w:rFonts w:ascii="Calibre" w:hAnsi="Calibre" w:cs="Calibre"/>
+          <w:bCs/>
           <w:i/>
-          <w:iCs/>
           <w:sz w:val="22"/>
           <w:szCs w:val="22"/>
         </w:rPr>
@@ -741,7 +781,7 @@
     </w:p>
     <w:p>
       <w:pPr>
-        <w:pStyle w:val="664"/>
+        <w:pStyle w:val="895"/>
         <w:numPr>
           <w:ilvl w:val="0"/>
           <w:numId w:val="2"/>
@@ -771,7 +811,14 @@
       </w:r>
       <w:r>
         <w:rPr>
-          <w:rFonts w:ascii="Calibre" w:hAnsi="Calibre" w:eastAsia="Calibre" w:cs="Calibre"/>
+          <w:rFonts w:ascii="Calibre" w:hAnsi="Calibre" w:cs="Calibre"/>
+          <w:sz w:val="22"/>
+          <w:szCs w:val="22"/>
+        </w:rPr>
+      </w:r>
+      <w:r>
+        <w:rPr>
+          <w:rFonts w:ascii="Calibre" w:hAnsi="Calibre" w:cs="Calibre"/>
           <w:sz w:val="22"/>
           <w:szCs w:val="22"/>
         </w:rPr>
@@ -779,7 +826,7 @@
     </w:p>
     <w:p>
       <w:pPr>
-        <w:pStyle w:val="664"/>
+        <w:pStyle w:val="895"/>
         <w:numPr>
           <w:ilvl w:val="0"/>
           <w:numId w:val="2"/>
@@ -809,7 +856,14 @@
       </w:r>
       <w:r>
         <w:rPr>
-          <w:rFonts w:ascii="Calibre" w:hAnsi="Calibre" w:eastAsia="Calibre" w:cs="Calibre"/>
+          <w:rFonts w:ascii="Calibre" w:hAnsi="Calibre" w:cs="Calibre"/>
+          <w:sz w:val="22"/>
+          <w:szCs w:val="22"/>
+        </w:rPr>
+      </w:r>
+      <w:r>
+        <w:rPr>
+          <w:rFonts w:ascii="Calibre" w:hAnsi="Calibre" w:cs="Calibre"/>
           <w:sz w:val="22"/>
           <w:szCs w:val="22"/>
         </w:rPr>
@@ -817,7 +871,7 @@
     </w:p>
     <w:p>
       <w:pPr>
-        <w:pStyle w:val="664"/>
+        <w:pStyle w:val="895"/>
         <w:numPr>
           <w:ilvl w:val="0"/>
           <w:numId w:val="2"/>
@@ -853,7 +907,17 @@
           <w:sz w:val="22"/>
           <w:szCs w:val="22"/>
         </w:rPr>
-        <w:t xml:space="preserve">This idea was encouraged by feedback during our presentation. The harvesting and production code is modular, so it's simple to add — but even just mentioning it as future potential could serve as an attractive "shiny lure" during our pitch, and is a better strategy.</w:t>
+        <w:t xml:space="preserve">This idea </w:t>
+      </w:r>
+      <w:r>
+        <w:rPr>
+          <w:rFonts w:ascii="Calibre" w:hAnsi="Calibre" w:eastAsia="Calibre" w:cs="Calibre"/>
+          <w:i/>
+          <w:color w:val="000000"/>
+          <w:sz w:val="22"/>
+          <w:szCs w:val="22"/>
+        </w:rPr>
+        <w:t xml:space="preserve">was encouraged by feedback during our presentation. The harvesting and production code is modular, so it's simple to add — but even just mentioning it as future potential could serve as an attractive "shiny lure" during our pitch, and is a better strategy.</w:t>
       </w:r>
       <w:r>
         <w:rPr>
@@ -866,7 +930,14 @@
       </w:r>
       <w:r>
         <w:rPr>
-          <w:rFonts w:ascii="Calibre" w:hAnsi="Calibre" w:eastAsia="Calibre" w:cs="Calibre"/>
+          <w:rFonts w:ascii="Calibre" w:hAnsi="Calibre" w:cs="Calibre"/>
+          <w:sz w:val="22"/>
+          <w:szCs w:val="22"/>
+        </w:rPr>
+      </w:r>
+      <w:r>
+        <w:rPr>
+          <w:rFonts w:ascii="Calibre" w:hAnsi="Calibre" w:cs="Calibre"/>
           <w:sz w:val="22"/>
           <w:szCs w:val="22"/>
         </w:rPr>
@@ -918,7 +989,14 @@
       </w:r>
       <w:r>
         <w:rPr>
-          <w:rFonts w:ascii="Calibre" w:hAnsi="Calibre" w:eastAsia="Calibre" w:cs="Calibre"/>
+          <w:rFonts w:ascii="Calibre" w:hAnsi="Calibre" w:cs="Calibre"/>
+          <w:sz w:val="22"/>
+          <w:szCs w:val="22"/>
+        </w:rPr>
+      </w:r>
+      <w:r>
+        <w:rPr>
+          <w:rFonts w:ascii="Calibre" w:hAnsi="Calibre" w:cs="Calibre"/>
           <w:sz w:val="22"/>
           <w:szCs w:val="22"/>
         </w:rPr>
@@ -971,7 +1049,16 @@
       </w:r>
       <w:r>
         <w:rPr>
-          <w:rFonts w:ascii="Calibre" w:hAnsi="Calibre" w:cs="Calibre"/>
+          <w:rFonts w:ascii="Calibre" w:hAnsi="Calibre" w:eastAsia="Calibre" w:cs="Calibre"/>
+          <w:color w:val="000000"/>
+          <w:sz w:val="22"/>
+          <w:szCs w:val="22"/>
+        </w:rPr>
+      </w:r>
+      <w:r>
+        <w:rPr>
+          <w:rFonts w:ascii="Calibre" w:hAnsi="Calibre" w:eastAsia="Calibre" w:cs="Calibre"/>
+          <w:color w:val="000000"/>
           <w:sz w:val="22"/>
           <w:szCs w:val="22"/>
         </w:rPr>
@@ -1025,7 +1112,7 @@
       <w:hyperlink r:id="rId11" w:tooltip="https://www.visitcalgary.com/" w:history="1">
         <w:r>
           <w:rPr>
-            <w:rStyle w:val="186"/>
+            <w:rStyle w:val="878"/>
             <w:rFonts w:ascii="Calibre" w:hAnsi="Calibre" w:eastAsia="Calibre" w:cs="Calibre"/>
             <w:color w:val="0000ee"/>
             <w:sz w:val="22"/>
@@ -1134,9 +1221,17 @@
           <w:rFonts w:ascii="Calibre" w:hAnsi="Calibre" w:eastAsia="Calibre" w:cs="Calibre"/>
           <w:sz w:val="22"/>
           <w:szCs w:val="22"/>
+          <w:highlight w:val="none"/>
         </w:rPr>
       </w:r>
-      <w:r/>
+      <w:r>
+        <w:rPr>
+          <w:rFonts w:ascii="Calibre" w:hAnsi="Calibre" w:eastAsia="Calibre" w:cs="Calibre"/>
+          <w:sz w:val="22"/>
+          <w:szCs w:val="22"/>
+          <w:highlight w:val="none"/>
+        </w:rPr>
+      </w:r>
     </w:p>
     <w:p>
       <w:pPr>
@@ -1278,10 +1373,16 @@
       </w:r>
       <w:r>
         <w:rPr>
-          <w:rFonts w:ascii="Calibre" w:hAnsi="Calibre" w:eastAsia="Calibre" w:cs="Calibre"/>
+          <w:rFonts w:ascii="Calibre" w:hAnsi="Calibre" w:cs="Calibre"/>
           <w:sz w:val="22"/>
           <w:szCs w:val="22"/>
-          <w:highlight w:val="none"/>
+        </w:rPr>
+      </w:r>
+      <w:r>
+        <w:rPr>
+          <w:rFonts w:ascii="Calibre" w:hAnsi="Calibre" w:cs="Calibre"/>
+          <w:sz w:val="22"/>
+          <w:szCs w:val="22"/>
         </w:rPr>
       </w:r>
     </w:p>
@@ -1313,7 +1414,14 @@
       </w:r>
       <w:r>
         <w:rPr>
-          <w:rFonts w:ascii="Calibre" w:hAnsi="Calibre" w:eastAsia="Calibre" w:cs="Calibre"/>
+          <w:rFonts w:ascii="Calibre" w:hAnsi="Calibre" w:cs="Calibre"/>
+          <w:sz w:val="22"/>
+          <w:szCs w:val="22"/>
+        </w:rPr>
+      </w:r>
+      <w:r>
+        <w:rPr>
+          <w:rFonts w:ascii="Calibre" w:hAnsi="Calibre" w:cs="Calibre"/>
           <w:sz w:val="22"/>
           <w:szCs w:val="22"/>
         </w:rPr>
@@ -1321,7 +1429,7 @@
     </w:p>
     <w:p>
       <w:pPr>
-        <w:pStyle w:val="664"/>
+        <w:pStyle w:val="895"/>
         <w:numPr>
           <w:ilvl w:val="0"/>
           <w:numId w:val="3"/>
@@ -1351,7 +1459,14 @@
       </w:r>
       <w:r>
         <w:rPr>
-          <w:rFonts w:ascii="Calibre" w:hAnsi="Calibre" w:eastAsia="Calibre" w:cs="Calibre"/>
+          <w:rFonts w:ascii="Calibre" w:hAnsi="Calibre" w:cs="Calibre"/>
+          <w:sz w:val="22"/>
+          <w:szCs w:val="22"/>
+        </w:rPr>
+      </w:r>
+      <w:r>
+        <w:rPr>
+          <w:rFonts w:ascii="Calibre" w:hAnsi="Calibre" w:cs="Calibre"/>
           <w:sz w:val="22"/>
           <w:szCs w:val="22"/>
         </w:rPr>
@@ -1359,7 +1474,7 @@
     </w:p>
     <w:p>
       <w:pPr>
-        <w:pStyle w:val="664"/>
+        <w:pStyle w:val="895"/>
         <w:numPr>
           <w:ilvl w:val="0"/>
           <w:numId w:val="3"/>
@@ -1389,7 +1504,14 @@
       </w:r>
       <w:r>
         <w:rPr>
-          <w:rFonts w:ascii="Calibre" w:hAnsi="Calibre" w:eastAsia="Calibre" w:cs="Calibre"/>
+          <w:rFonts w:ascii="Calibre" w:hAnsi="Calibre" w:cs="Calibre"/>
+          <w:sz w:val="22"/>
+          <w:szCs w:val="22"/>
+        </w:rPr>
+      </w:r>
+      <w:r>
+        <w:rPr>
+          <w:rFonts w:ascii="Calibre" w:hAnsi="Calibre" w:cs="Calibre"/>
           <w:sz w:val="22"/>
           <w:szCs w:val="22"/>
         </w:rPr>
@@ -1397,7 +1519,7 @@
     </w:p>
     <w:p>
       <w:pPr>
-        <w:pStyle w:val="664"/>
+        <w:pStyle w:val="895"/>
         <w:numPr>
           <w:ilvl w:val="0"/>
           <w:numId w:val="3"/>
@@ -1427,7 +1549,14 @@
       </w:r>
       <w:r>
         <w:rPr>
-          <w:rFonts w:ascii="Calibre" w:hAnsi="Calibre" w:eastAsia="Calibre" w:cs="Calibre"/>
+          <w:rFonts w:ascii="Calibre" w:hAnsi="Calibre" w:cs="Calibre"/>
+          <w:sz w:val="22"/>
+          <w:szCs w:val="22"/>
+        </w:rPr>
+      </w:r>
+      <w:r>
+        <w:rPr>
+          <w:rFonts w:ascii="Calibre" w:hAnsi="Calibre" w:cs="Calibre"/>
           <w:sz w:val="22"/>
           <w:szCs w:val="22"/>
         </w:rPr>
@@ -1435,7 +1564,7 @@
     </w:p>
     <w:p>
       <w:pPr>
-        <w:pStyle w:val="664"/>
+        <w:pStyle w:val="895"/>
         <w:numPr>
           <w:ilvl w:val="0"/>
           <w:numId w:val="3"/>
@@ -1465,7 +1594,14 @@
       </w:r>
       <w:r>
         <w:rPr>
-          <w:rFonts w:ascii="Calibre" w:hAnsi="Calibre" w:eastAsia="Calibre" w:cs="Calibre"/>
+          <w:rFonts w:ascii="Calibre" w:hAnsi="Calibre" w:cs="Calibre"/>
+          <w:sz w:val="22"/>
+          <w:szCs w:val="22"/>
+        </w:rPr>
+      </w:r>
+      <w:r>
+        <w:rPr>
+          <w:rFonts w:ascii="Calibre" w:hAnsi="Calibre" w:cs="Calibre"/>
           <w:sz w:val="22"/>
           <w:szCs w:val="22"/>
         </w:rPr>
@@ -1505,11 +1641,28 @@
           <w:sz w:val="22"/>
           <w:szCs w:val="22"/>
         </w:rPr>
-        <w:t xml:space="preserve">park.  As mentioned, we had 3 minutes remaining at the end, so we can add a bit more depth if necessary, or slow the pace a bit to remain chill and encourage engagement.  If we are able to enable other users to access the app, we should easily chew up the extra time.</w:t>
+        <w:t xml:space="preserve">park.  As m</w:t>
       </w:r>
       <w:r>
         <w:rPr>
           <w:rFonts w:ascii="Calibre" w:hAnsi="Calibre" w:eastAsia="Calibre" w:cs="Calibre"/>
+          <w:i/>
+          <w:color w:val="000000"/>
+          <w:sz w:val="22"/>
+          <w:szCs w:val="22"/>
+        </w:rPr>
+        <w:t xml:space="preserve">entioned, we had 3 minutes remaining at the end, so we can add a bit more depth if necessary, or slow the pace a bit to remain chill and encourage engagement.  If we are able to enable other users to access the app, we should easily chew up the extra time.</w:t>
+      </w:r>
+      <w:r>
+        <w:rPr>
+          <w:rFonts w:ascii="Calibre" w:hAnsi="Calibre" w:cs="Calibre"/>
+          <w:sz w:val="22"/>
+          <w:szCs w:val="22"/>
+        </w:rPr>
+      </w:r>
+      <w:r>
+        <w:rPr>
+          <w:rFonts w:ascii="Calibre" w:hAnsi="Calibre" w:cs="Calibre"/>
           <w:sz w:val="22"/>
           <w:szCs w:val="22"/>
         </w:rPr>
@@ -1592,13 +1745,6 @@
       </w:r>
       <w:r>
         <w:rPr>
-          <w:rFonts w:ascii="Calibre" w:hAnsi="Calibre" w:cs="Calibre"/>
-          <w:sz w:val="22"/>
-          <w:szCs w:val="22"/>
-        </w:rPr>
-      </w:r>
-      <w:r>
-        <w:rPr>
           <w:sz w:val="22"/>
           <w:szCs w:val="22"/>
         </w:rPr>
@@ -1623,35 +1769,6 @@
       <w:pPr>
         <w:suppressLineNumbers w:val="false"/>
         <w:pBdr/>
-        <w:shd w:val="nil"/>
-        <w:spacing/>
-        <w:ind/>
-        <w:rPr>
-          <w:sz w:val="22"/>
-          <w:szCs w:val="22"/>
-          <w:highlight w:val="none"/>
-        </w:rPr>
-      </w:pPr>
-      <w:r>
-        <w:rPr>
-          <w:sz w:val="22"/>
-          <w:szCs w:val="22"/>
-          <w:highlight w:val="none"/>
-        </w:rPr>
-        <w:br w:type="page" w:clear="all"/>
-      </w:r>
-      <w:r>
-        <w:rPr>
-          <w:sz w:val="22"/>
-          <w:szCs w:val="22"/>
-          <w:highlight w:val="none"/>
-        </w:rPr>
-      </w:r>
-    </w:p>
-    <w:p>
-      <w:pPr>
-        <w:suppressLineNumbers w:val="false"/>
-        <w:pBdr/>
         <w:tabs>
           <w:tab w:val="right" w:leader="none" w:pos="9360"/>
         </w:tabs>
@@ -1671,8 +1788,8 @@
           <w:szCs w:val="22"/>
           <w:highlight w:val="none"/>
         </w:rPr>
+        <w:t xml:space="preserve">Should we consider a theme music for our presentation?  A quick search online reveals a few options on the Blue Sky theme.  Each is about 3 minutes long so we could open with one, fade the music as we present and roll out with another.</w:t>
       </w:r>
-      <w:r/>
       <w:r>
         <w:rPr>
           <w:sz w:val="22"/>
@@ -1690,39 +1807,11 @@
     </w:p>
     <w:p>
       <w:pPr>
-        <w:pBdr>
-          <w:top w:val="none" w:color="000000" w:sz="4" w:space="0"/>
-          <w:left w:val="none" w:color="000000" w:sz="4" w:space="0"/>
-          <w:bottom w:val="none" w:color="000000" w:sz="4" w:space="0"/>
-          <w:right w:val="none" w:color="000000" w:sz="4" w:space="0"/>
-        </w:pBdr>
-        <w:spacing/>
-        <w:ind w:right="0" w:firstLine="0" w:left="0"/>
-        <w:rPr>
-          <w:rFonts w:ascii="Calibre" w:hAnsi="Calibre" w:cs="Calibre"/>
-          <w:sz w:val="22"/>
-          <w:szCs w:val="22"/>
-        </w:rPr>
-      </w:pPr>
-      <w:r>
-        <w:rPr>
-          <w:rFonts w:ascii="Calibre" w:hAnsi="Calibre" w:eastAsia="Calibre" w:cs="Calibre"/>
-          <w:color w:val="000000"/>
-          <w:sz w:val="22"/>
-          <w:szCs w:val="22"/>
-        </w:rPr>
-      </w:r>
-      <w:r>
-        <w:rPr>
-          <w:rFonts w:ascii="Calibre" w:hAnsi="Calibre" w:eastAsia="Calibre" w:cs="Calibre"/>
-          <w:sz w:val="22"/>
-          <w:szCs w:val="22"/>
-        </w:rPr>
-      </w:r>
-      <w:r/>
-    </w:p>
-    <w:p>
-      <w:pPr>
+        <w:pStyle w:val="895"/>
+        <w:numPr>
+          <w:ilvl w:val="0"/>
+          <w:numId w:val="5"/>
+        </w:numPr>
         <w:suppressLineNumbers w:val="false"/>
         <w:pBdr/>
         <w:tabs>
@@ -1735,6 +1824,7 @@
         <w:rPr>
           <w:sz w:val="22"/>
           <w:szCs w:val="22"/>
+          <w:highlight w:val="none"/>
         </w:rPr>
       </w:pPr>
       <w:r>
@@ -1749,6 +1839,333 @@
           <w:sz w:val="22"/>
           <w:szCs w:val="22"/>
           <w:highlight w:val="none"/>
+        </w:rPr>
+      </w:r>
+      <w:hyperlink r:id="rId14" w:tooltip="Electric Light Orchestra - Mr. Blue Sky" w:history="1">
+        <w:r>
+          <w:rPr>
+            <w:rStyle w:val="878"/>
+            <w:sz w:val="22"/>
+            <w:szCs w:val="22"/>
+            <w:highlight w:val="none"/>
+          </w:rPr>
+          <w:t xml:space="preserve">Electric Light Orchestra - Mr. Blue Sky</w:t>
+        </w:r>
+      </w:hyperlink>
+      <w:r>
+        <w:rPr>
+          <w:sz w:val="22"/>
+          <w:szCs w:val="22"/>
+          <w:highlight w:val="none"/>
+        </w:rPr>
+      </w:r>
+      <w:r>
+        <w:rPr>
+          <w:sz w:val="22"/>
+          <w:szCs w:val="22"/>
+          <w:highlight w:val="none"/>
+        </w:rPr>
+      </w:r>
+    </w:p>
+    <w:p>
+      <w:pPr>
+        <w:pStyle w:val="895"/>
+        <w:numPr>
+          <w:ilvl w:val="0"/>
+          <w:numId w:val="5"/>
+        </w:numPr>
+        <w:suppressLineNumbers w:val="false"/>
+        <w:pBdr/>
+        <w:tabs>
+          <w:tab w:val="right" w:leader="none" w:pos="9360"/>
+        </w:tabs>
+        <w:spacing/>
+        <w:ind/>
+        <w:contextualSpacing w:val="false"/>
+        <w:jc w:val="left"/>
+        <w:rPr>
+          <w:sz w:val="22"/>
+          <w:szCs w:val="22"/>
+          <w:highlight w:val="none"/>
+        </w:rPr>
+      </w:pPr>
+      <w:r>
+        <w:rPr>
+          <w:sz w:val="22"/>
+          <w:szCs w:val="22"/>
+          <w:highlight w:val="none"/>
+        </w:rPr>
+      </w:r>
+      <w:hyperlink r:id="rId15" w:tooltip="https://www.youtube.com/watch?v=ZKO1PqN2dj8" w:history="1">
+        <w:r>
+          <w:rPr>
+            <w:rStyle w:val="878"/>
+            <w:sz w:val="22"/>
+            <w:szCs w:val="22"/>
+            <w:highlight w:val="none"/>
+          </w:rPr>
+          <w:t xml:space="preserve">Diana Krall - Blue Skies</w:t>
+        </w:r>
+      </w:hyperlink>
+      <w:r>
+        <w:rPr>
+          <w:sz w:val="22"/>
+          <w:szCs w:val="22"/>
+          <w:highlight w:val="none"/>
+        </w:rPr>
+      </w:r>
+      <w:r>
+        <w:rPr>
+          <w:sz w:val="22"/>
+          <w:szCs w:val="22"/>
+          <w:highlight w:val="none"/>
+        </w:rPr>
+      </w:r>
+      <w:r>
+        <w:rPr>
+          <w:sz w:val="22"/>
+          <w:szCs w:val="22"/>
+          <w:highlight w:val="none"/>
+        </w:rPr>
+      </w:r>
+    </w:p>
+    <w:p>
+      <w:pPr>
+        <w:pStyle w:val="895"/>
+        <w:numPr>
+          <w:ilvl w:val="0"/>
+          <w:numId w:val="5"/>
+        </w:numPr>
+        <w:suppressLineNumbers w:val="false"/>
+        <w:pBdr/>
+        <w:tabs>
+          <w:tab w:val="right" w:leader="none" w:pos="9360"/>
+        </w:tabs>
+        <w:spacing/>
+        <w:ind/>
+        <w:contextualSpacing w:val="false"/>
+        <w:jc w:val="left"/>
+        <w:rPr>
+          <w:sz w:val="22"/>
+          <w:szCs w:val="22"/>
+          <w:highlight w:val="none"/>
+        </w:rPr>
+      </w:pPr>
+      <w:r>
+        <w:rPr>
+          <w:sz w:val="22"/>
+          <w:szCs w:val="22"/>
+          <w:highlight w:val="none"/>
+        </w:rPr>
+      </w:r>
+      <w:r>
+        <w:rPr>
+          <w:sz w:val="22"/>
+          <w:szCs w:val="22"/>
+          <w:highlight w:val="none"/>
+        </w:rPr>
+      </w:r>
+      <w:hyperlink r:id="rId16" w:tooltip="https://www.youtube.com/watch?v=zc4ET9viVQ0" w:history="1">
+        <w:r>
+          <w:rPr>
+            <w:rStyle w:val="878"/>
+            <w:sz w:val="22"/>
+            <w:szCs w:val="22"/>
+            <w:highlight w:val="none"/>
+          </w:rPr>
+          <w:t xml:space="preserve">ikson - Blue Sky</w:t>
+        </w:r>
+      </w:hyperlink>
+      <w:r>
+        <w:rPr>
+          <w:sz w:val="22"/>
+          <w:szCs w:val="22"/>
+          <w:highlight w:val="none"/>
+        </w:rPr>
+      </w:r>
+      <w:r>
+        <w:rPr>
+          <w:sz w:val="22"/>
+          <w:szCs w:val="22"/>
+          <w:highlight w:val="none"/>
+        </w:rPr>
+      </w:r>
+      <w:r>
+        <w:rPr>
+          <w:sz w:val="22"/>
+          <w:szCs w:val="22"/>
+          <w:highlight w:val="none"/>
+        </w:rPr>
+      </w:r>
+      <w:r>
+        <w:rPr>
+          <w:sz w:val="22"/>
+          <w:szCs w:val="22"/>
+          <w:highlight w:val="none"/>
+        </w:rPr>
+      </w:r>
+      <w:r>
+        <w:rPr>
+          <w:sz w:val="22"/>
+          <w:szCs w:val="22"/>
+          <w:highlight w:val="none"/>
+        </w:rPr>
+      </w:r>
+      <w:r>
+        <w:rPr>
+          <w:sz w:val="22"/>
+          <w:szCs w:val="22"/>
+          <w:highlight w:val="none"/>
+        </w:rPr>
+      </w:r>
+    </w:p>
+    <w:p>
+      <w:pPr>
+        <w:suppressLineNumbers w:val="false"/>
+        <w:pBdr/>
+        <w:shd w:val="nil" w:color="auto"/>
+        <w:spacing/>
+        <w:ind/>
+        <w:rPr>
+          <w:sz w:val="22"/>
+          <w:szCs w:val="22"/>
+          <w:highlight w:val="none"/>
+        </w:rPr>
+      </w:pPr>
+      <w:r>
+        <w:rPr>
+          <w:sz w:val="22"/>
+          <w:szCs w:val="22"/>
+          <w:highlight w:val="none"/>
+        </w:rPr>
+        <w:br w:type="page" w:clear="all"/>
+      </w:r>
+      <w:r>
+        <w:rPr>
+          <w:sz w:val="22"/>
+          <w:szCs w:val="22"/>
+          <w:highlight w:val="none"/>
+        </w:rPr>
+      </w:r>
+      <w:r>
+        <w:rPr>
+          <w:sz w:val="22"/>
+          <w:szCs w:val="22"/>
+          <w:highlight w:val="none"/>
+        </w:rPr>
+      </w:r>
+    </w:p>
+    <w:p>
+      <w:pPr>
+        <w:suppressLineNumbers w:val="false"/>
+        <w:pBdr/>
+        <w:tabs>
+          <w:tab w:val="right" w:leader="none" w:pos="9360"/>
+        </w:tabs>
+        <w:spacing/>
+        <w:ind/>
+        <w:contextualSpacing w:val="false"/>
+        <w:jc w:val="left"/>
+        <w:rPr>
+          <w:sz w:val="22"/>
+          <w:szCs w:val="22"/>
+          <w:highlight w:val="none"/>
+        </w:rPr>
+      </w:pPr>
+      <w:r>
+        <w:rPr>
+          <w:sz w:val="22"/>
+          <w:szCs w:val="22"/>
+          <w:highlight w:val="none"/>
+        </w:rPr>
+      </w:r>
+      <w:r>
+        <w:rPr>
+          <w:sz w:val="22"/>
+          <w:szCs w:val="22"/>
+          <w:highlight w:val="none"/>
+        </w:rPr>
+      </w:r>
+      <w:r>
+        <w:rPr>
+          <w:sz w:val="22"/>
+          <w:szCs w:val="22"/>
+          <w:highlight w:val="none"/>
+        </w:rPr>
+      </w:r>
+    </w:p>
+    <w:p>
+      <w:pPr>
+        <w:pBdr>
+          <w:top w:val="none" w:color="000000" w:sz="4" w:space="0"/>
+          <w:left w:val="none" w:color="000000" w:sz="4" w:space="0"/>
+          <w:bottom w:val="none" w:color="000000" w:sz="4" w:space="0"/>
+          <w:right w:val="none" w:color="000000" w:sz="4" w:space="0"/>
+        </w:pBdr>
+        <w:spacing/>
+        <w:ind w:right="0" w:firstLine="0" w:left="0"/>
+        <w:rPr>
+          <w:rFonts w:ascii="Calibre" w:hAnsi="Calibre" w:cs="Calibre"/>
+          <w:sz w:val="22"/>
+          <w:szCs w:val="22"/>
+        </w:rPr>
+      </w:pPr>
+      <w:r>
+        <w:rPr>
+          <w:rFonts w:ascii="Calibre" w:hAnsi="Calibre" w:eastAsia="Calibre" w:cs="Calibre"/>
+          <w:color w:val="000000"/>
+          <w:sz w:val="22"/>
+          <w:szCs w:val="22"/>
+        </w:rPr>
+      </w:r>
+      <w:r>
+        <w:rPr>
+          <w:rFonts w:ascii="Calibre" w:hAnsi="Calibre" w:cs="Calibre"/>
+          <w:sz w:val="22"/>
+          <w:szCs w:val="22"/>
+        </w:rPr>
+      </w:r>
+      <w:r>
+        <w:rPr>
+          <w:rFonts w:ascii="Calibre" w:hAnsi="Calibre" w:cs="Calibre"/>
+          <w:sz w:val="22"/>
+          <w:szCs w:val="22"/>
+        </w:rPr>
+      </w:r>
+    </w:p>
+    <w:p>
+      <w:pPr>
+        <w:suppressLineNumbers w:val="false"/>
+        <w:pBdr/>
+        <w:tabs>
+          <w:tab w:val="right" w:leader="none" w:pos="9360"/>
+        </w:tabs>
+        <w:spacing/>
+        <w:ind/>
+        <w:contextualSpacing w:val="false"/>
+        <w:jc w:val="left"/>
+        <w:rPr>
+          <w:sz w:val="22"/>
+          <w:szCs w:val="22"/>
+        </w:rPr>
+      </w:pPr>
+      <w:r>
+        <w:rPr>
+          <w:sz w:val="22"/>
+          <w:szCs w:val="22"/>
+          <w:highlight w:val="none"/>
+        </w:rPr>
+      </w:r>
+      <w:r>
+        <w:rPr>
+          <w:sz w:val="22"/>
+          <w:szCs w:val="22"/>
+        </w:rPr>
+      </w:r>
+      <w:r>
+        <w:rPr>
+          <w:sz w:val="22"/>
+          <w:szCs w:val="22"/>
         </w:rPr>
       </w:r>
     </w:p>
@@ -1774,7 +2191,6 @@
         <w:ind/>
         <w:rPr/>
       </w:pPr>
-      <w:r/>
       <w:r>
         <w:separator/>
       </w:r>
@@ -1789,7 +2205,6 @@
         <w:ind/>
         <w:rPr/>
       </w:pPr>
-      <w:r/>
       <w:r>
         <w:continuationSeparator/>
       </w:r>
@@ -1809,7 +2224,6 @@
         <w:ind/>
         <w:rPr/>
       </w:pPr>
-      <w:r/>
       <w:r>
         <w:separator/>
       </w:r>
@@ -1824,7 +2238,6 @@
         <w:ind/>
         <w:rPr/>
       </w:pPr>
-      <w:r/>
       <w:r>
         <w:continuationSeparator/>
       </w:r>
@@ -2274,6 +2687,278 @@
       <w:suff w:val="tab"/>
     </w:lvl>
   </w:abstractNum>
+  <w:abstractNum w:abstractNumId="3">
+    <w:lvl w:ilvl="0">
+      <w:isLgl w:val="false"/>
+      <w:lvlJc w:val="left"/>
+      <w:lvlText w:val="%1."/>
+      <w:numFmt w:val="decimal"/>
+      <w:pPr>
+        <w:pBdr/>
+        <w:spacing/>
+        <w:ind w:hanging="360" w:left="709"/>
+      </w:pPr>
+      <w:rPr/>
+      <w:start w:val="1"/>
+      <w:suff w:val="tab"/>
+    </w:lvl>
+    <w:lvl w:ilvl="1">
+      <w:isLgl w:val="false"/>
+      <w:lvlJc w:val="left"/>
+      <w:lvlText w:val="o"/>
+      <w:numFmt w:val="bullet"/>
+      <w:pPr>
+        <w:pBdr/>
+        <w:spacing/>
+        <w:ind w:hanging="360" w:left="1429"/>
+      </w:pPr>
+      <w:rPr>
+        <w:rFonts w:hint="default" w:ascii="Courier New" w:hAnsi="Courier New" w:eastAsia="Courier New" w:cs="Courier New"/>
+      </w:rPr>
+      <w:start w:val="1"/>
+      <w:suff w:val="tab"/>
+    </w:lvl>
+    <w:lvl w:ilvl="2">
+      <w:isLgl w:val="false"/>
+      <w:lvlJc w:val="left"/>
+      <w:lvlText w:val="§"/>
+      <w:numFmt w:val="bullet"/>
+      <w:pPr>
+        <w:pBdr/>
+        <w:spacing/>
+        <w:ind w:hanging="360" w:left="2149"/>
+      </w:pPr>
+      <w:rPr>
+        <w:rFonts w:hint="default" w:ascii="Wingdings" w:hAnsi="Wingdings" w:eastAsia="Wingdings" w:cs="Wingdings"/>
+      </w:rPr>
+      <w:start w:val="1"/>
+      <w:suff w:val="tab"/>
+    </w:lvl>
+    <w:lvl w:ilvl="3">
+      <w:isLgl w:val="false"/>
+      <w:lvlJc w:val="left"/>
+      <w:lvlText w:val="·"/>
+      <w:numFmt w:val="bullet"/>
+      <w:pPr>
+        <w:pBdr/>
+        <w:spacing/>
+        <w:ind w:hanging="360" w:left="2869"/>
+      </w:pPr>
+      <w:rPr>
+        <w:rFonts w:hint="default" w:ascii="Symbol" w:hAnsi="Symbol" w:eastAsia="Symbol" w:cs="Symbol"/>
+      </w:rPr>
+      <w:start w:val="1"/>
+      <w:suff w:val="tab"/>
+    </w:lvl>
+    <w:lvl w:ilvl="4">
+      <w:isLgl w:val="false"/>
+      <w:lvlJc w:val="left"/>
+      <w:lvlText w:val="o"/>
+      <w:numFmt w:val="bullet"/>
+      <w:pPr>
+        <w:pBdr/>
+        <w:spacing/>
+        <w:ind w:hanging="360" w:left="3589"/>
+      </w:pPr>
+      <w:rPr>
+        <w:rFonts w:hint="default" w:ascii="Courier New" w:hAnsi="Courier New" w:eastAsia="Courier New" w:cs="Courier New"/>
+      </w:rPr>
+      <w:start w:val="1"/>
+      <w:suff w:val="tab"/>
+    </w:lvl>
+    <w:lvl w:ilvl="5">
+      <w:isLgl w:val="false"/>
+      <w:lvlJc w:val="left"/>
+      <w:lvlText w:val="§"/>
+      <w:numFmt w:val="bullet"/>
+      <w:pPr>
+        <w:pBdr/>
+        <w:spacing/>
+        <w:ind w:hanging="360" w:left="4309"/>
+      </w:pPr>
+      <w:rPr>
+        <w:rFonts w:hint="default" w:ascii="Wingdings" w:hAnsi="Wingdings" w:eastAsia="Wingdings" w:cs="Wingdings"/>
+      </w:rPr>
+      <w:start w:val="1"/>
+      <w:suff w:val="tab"/>
+    </w:lvl>
+    <w:lvl w:ilvl="6">
+      <w:isLgl w:val="false"/>
+      <w:lvlJc w:val="left"/>
+      <w:lvlText w:val="·"/>
+      <w:numFmt w:val="bullet"/>
+      <w:pPr>
+        <w:pBdr/>
+        <w:spacing/>
+        <w:ind w:hanging="360" w:left="5029"/>
+      </w:pPr>
+      <w:rPr>
+        <w:rFonts w:hint="default" w:ascii="Symbol" w:hAnsi="Symbol" w:eastAsia="Symbol" w:cs="Symbol"/>
+      </w:rPr>
+      <w:start w:val="1"/>
+      <w:suff w:val="tab"/>
+    </w:lvl>
+    <w:lvl w:ilvl="7">
+      <w:isLgl w:val="false"/>
+      <w:lvlJc w:val="left"/>
+      <w:lvlText w:val="o"/>
+      <w:numFmt w:val="bullet"/>
+      <w:pPr>
+        <w:pBdr/>
+        <w:spacing/>
+        <w:ind w:hanging="360" w:left="5749"/>
+      </w:pPr>
+      <w:rPr>
+        <w:rFonts w:hint="default" w:ascii="Courier New" w:hAnsi="Courier New" w:eastAsia="Courier New" w:cs="Courier New"/>
+      </w:rPr>
+      <w:start w:val="1"/>
+      <w:suff w:val="tab"/>
+    </w:lvl>
+    <w:lvl w:ilvl="8">
+      <w:isLgl w:val="false"/>
+      <w:lvlJc w:val="left"/>
+      <w:lvlText w:val="§"/>
+      <w:numFmt w:val="bullet"/>
+      <w:pPr>
+        <w:pBdr/>
+        <w:spacing/>
+        <w:ind w:hanging="360" w:left="6469"/>
+      </w:pPr>
+      <w:rPr>
+        <w:rFonts w:hint="default" w:ascii="Wingdings" w:hAnsi="Wingdings" w:eastAsia="Wingdings" w:cs="Wingdings"/>
+      </w:rPr>
+      <w:start w:val="1"/>
+      <w:suff w:val="tab"/>
+    </w:lvl>
+  </w:abstractNum>
+  <w:abstractNum w:abstractNumId="4">
+    <w:lvl w:ilvl="0">
+      <w:isLgl w:val="false"/>
+      <w:lvlJc w:val="left"/>
+      <w:lvlText w:val="%1."/>
+      <w:numFmt w:val="decimal"/>
+      <w:pPr>
+        <w:pBdr/>
+        <w:spacing/>
+        <w:ind w:hanging="360" w:left="720"/>
+      </w:pPr>
+      <w:rPr/>
+      <w:start w:val="1"/>
+      <w:suff w:val="tab"/>
+    </w:lvl>
+    <w:lvl w:ilvl="1">
+      <w:isLgl w:val="false"/>
+      <w:lvlJc w:val="left"/>
+      <w:lvlText w:val="%2."/>
+      <w:numFmt w:val="lowerLetter"/>
+      <w:pPr>
+        <w:pBdr/>
+        <w:spacing/>
+        <w:ind w:hanging="360" w:left="1440"/>
+      </w:pPr>
+      <w:rPr/>
+      <w:start w:val="1"/>
+      <w:suff w:val="tab"/>
+    </w:lvl>
+    <w:lvl w:ilvl="2">
+      <w:isLgl w:val="false"/>
+      <w:lvlJc w:val="right"/>
+      <w:lvlText w:val="%3."/>
+      <w:numFmt w:val="lowerRoman"/>
+      <w:pPr>
+        <w:pBdr/>
+        <w:spacing/>
+        <w:ind w:hanging="180" w:left="2160"/>
+      </w:pPr>
+      <w:rPr/>
+      <w:start w:val="1"/>
+      <w:suff w:val="tab"/>
+    </w:lvl>
+    <w:lvl w:ilvl="3">
+      <w:isLgl w:val="false"/>
+      <w:lvlJc w:val="left"/>
+      <w:lvlText w:val="%4."/>
+      <w:numFmt w:val="decimal"/>
+      <w:pPr>
+        <w:pBdr/>
+        <w:spacing/>
+        <w:ind w:hanging="360" w:left="2880"/>
+      </w:pPr>
+      <w:rPr/>
+      <w:start w:val="1"/>
+      <w:suff w:val="tab"/>
+    </w:lvl>
+    <w:lvl w:ilvl="4">
+      <w:isLgl w:val="false"/>
+      <w:lvlJc w:val="left"/>
+      <w:lvlText w:val="%5."/>
+      <w:numFmt w:val="lowerLetter"/>
+      <w:pPr>
+        <w:pBdr/>
+        <w:spacing/>
+        <w:ind w:hanging="360" w:left="3600"/>
+      </w:pPr>
+      <w:rPr/>
+      <w:start w:val="1"/>
+      <w:suff w:val="tab"/>
+    </w:lvl>
+    <w:lvl w:ilvl="5">
+      <w:isLgl w:val="false"/>
+      <w:lvlJc w:val="right"/>
+      <w:lvlText w:val="%6."/>
+      <w:numFmt w:val="lowerRoman"/>
+      <w:pPr>
+        <w:pBdr/>
+        <w:spacing/>
+        <w:ind w:hanging="180" w:left="4320"/>
+      </w:pPr>
+      <w:rPr/>
+      <w:start w:val="1"/>
+      <w:suff w:val="tab"/>
+    </w:lvl>
+    <w:lvl w:ilvl="6">
+      <w:isLgl w:val="false"/>
+      <w:lvlJc w:val="left"/>
+      <w:lvlText w:val="%7."/>
+      <w:numFmt w:val="decimal"/>
+      <w:pPr>
+        <w:pBdr/>
+        <w:spacing/>
+        <w:ind w:hanging="360" w:left="5040"/>
+      </w:pPr>
+      <w:rPr/>
+      <w:start w:val="1"/>
+      <w:suff w:val="tab"/>
+    </w:lvl>
+    <w:lvl w:ilvl="7">
+      <w:isLgl w:val="false"/>
+      <w:lvlJc w:val="left"/>
+      <w:lvlText w:val="%8."/>
+      <w:numFmt w:val="lowerLetter"/>
+      <w:pPr>
+        <w:pBdr/>
+        <w:spacing/>
+        <w:ind w:hanging="360" w:left="5760"/>
+      </w:pPr>
+      <w:rPr/>
+      <w:start w:val="1"/>
+      <w:suff w:val="tab"/>
+    </w:lvl>
+    <w:lvl w:ilvl="8">
+      <w:isLgl w:val="false"/>
+      <w:lvlJc w:val="right"/>
+      <w:lvlText w:val="%9."/>
+      <w:numFmt w:val="lowerRoman"/>
+      <w:pPr>
+        <w:pBdr/>
+        <w:spacing/>
+        <w:ind w:hanging="180" w:left="6480"/>
+      </w:pPr>
+      <w:rPr/>
+      <w:start w:val="1"/>
+      <w:suff w:val="tab"/>
+    </w:lvl>
+  </w:abstractNum>
   <w:num w:numId="1">
     <w:abstractNumId w:val="0"/>
   </w:num>
@@ -2282,6 +2967,12 @@
   </w:num>
   <w:num w:numId="3">
     <w:abstractNumId w:val="2"/>
+  </w:num>
+  <w:num w:numId="4">
+    <w:abstractNumId w:val="3"/>
+  </w:num>
+  <w:num w:numId="5">
+    <w:abstractNumId w:val="4"/>
   </w:num>
 </w:numbering>
 </file>
@@ -2444,9 +3135,9 @@
     <w:lsdException w:name="Bibliography" w:uiPriority="37"/>
     <w:lsdException w:name="TOC Heading" w:uiPriority="39" w:qFormat="1"/>
   </w:latentStyles>
-  <w:style w:type="table" w:styleId="11">
+  <w:style w:type="table" w:styleId="707">
     <w:name w:val="Table Grid"/>
-    <w:basedOn w:val="661"/>
+    <w:basedOn w:val="892"/>
     <w:uiPriority w:val="59"/>
     <w:pPr>
       <w:pBdr/>
@@ -2643,9 +3334,9 @@
       </w:tcPr>
     </w:tblStylePr>
   </w:style>
-  <w:style w:type="table" w:styleId="12">
+  <w:style w:type="table" w:styleId="708">
     <w:name w:val="Table Grid Light"/>
-    <w:basedOn w:val="661"/>
+    <w:basedOn w:val="892"/>
     <w:uiPriority w:val="59"/>
     <w:pPr>
       <w:pBdr/>
@@ -2842,9 +3533,9 @@
       </w:tcPr>
     </w:tblStylePr>
   </w:style>
-  <w:style w:type="table" w:styleId="13">
+  <w:style w:type="table" w:styleId="709">
     <w:name w:val="Plain Table 1"/>
-    <w:basedOn w:val="661"/>
+    <w:basedOn w:val="892"/>
     <w:uiPriority w:val="59"/>
     <w:pPr>
       <w:pBdr/>
@@ -3067,9 +3758,9 @@
       </w:tcPr>
     </w:tblStylePr>
   </w:style>
-  <w:style w:type="table" w:styleId="14">
+  <w:style w:type="table" w:styleId="710">
     <w:name w:val="Plain Table 2"/>
-    <w:basedOn w:val="661"/>
+    <w:basedOn w:val="892"/>
     <w:uiPriority w:val="59"/>
     <w:pPr>
       <w:pBdr/>
@@ -3300,9 +3991,9 @@
       </w:tcPr>
     </w:tblStylePr>
   </w:style>
-  <w:style w:type="table" w:styleId="15">
+  <w:style w:type="table" w:styleId="711">
     <w:name w:val="Plain Table 3"/>
-    <w:basedOn w:val="661"/>
+    <w:basedOn w:val="892"/>
     <w:uiPriority w:val="99"/>
     <w:pPr>
       <w:pBdr/>
@@ -3530,9 +4221,9 @@
       </w:tcPr>
     </w:tblStylePr>
   </w:style>
-  <w:style w:type="table" w:styleId="16">
+  <w:style w:type="table" w:styleId="712">
     <w:name w:val="Plain Table 4"/>
-    <w:basedOn w:val="661"/>
+    <w:basedOn w:val="892"/>
     <w:uiPriority w:val="99"/>
     <w:pPr>
       <w:pBdr/>
@@ -3746,9 +4437,9 @@
       </w:tcPr>
     </w:tblStylePr>
   </w:style>
-  <w:style w:type="table" w:styleId="17">
+  <w:style w:type="table" w:styleId="713">
     <w:name w:val="Plain Table 5"/>
-    <w:basedOn w:val="661"/>
+    <w:basedOn w:val="892"/>
     <w:uiPriority w:val="99"/>
     <w:pPr>
       <w:pBdr/>
@@ -3979,9 +4670,9 @@
       </w:tcPr>
     </w:tblStylePr>
   </w:style>
-  <w:style w:type="table" w:styleId="18">
+  <w:style w:type="table" w:styleId="714">
     <w:name w:val="Grid Table 1 Light"/>
-    <w:basedOn w:val="661"/>
+    <w:basedOn w:val="892"/>
     <w:uiPriority w:val="99"/>
     <w:pPr>
       <w:pBdr/>
@@ -4202,9 +4893,9 @@
       </w:tcPr>
     </w:tblStylePr>
   </w:style>
-  <w:style w:type="table" w:styleId="19">
+  <w:style w:type="table" w:styleId="715">
     <w:name w:val="Grid Table 1 Light - Accent 1"/>
-    <w:basedOn w:val="661"/>
+    <w:basedOn w:val="892"/>
     <w:uiPriority w:val="99"/>
     <w:pPr>
       <w:pBdr/>
@@ -4425,9 +5116,9 @@
       </w:tcPr>
     </w:tblStylePr>
   </w:style>
-  <w:style w:type="table" w:styleId="20">
+  <w:style w:type="table" w:styleId="716">
     <w:name w:val="Grid Table 1 Light - Accent 2"/>
-    <w:basedOn w:val="661"/>
+    <w:basedOn w:val="892"/>
     <w:uiPriority w:val="99"/>
     <w:pPr>
       <w:pBdr/>
@@ -4648,9 +5339,9 @@
       </w:tcPr>
     </w:tblStylePr>
   </w:style>
-  <w:style w:type="table" w:styleId="21">
+  <w:style w:type="table" w:styleId="717">
     <w:name w:val="Grid Table 1 Light - Accent 3"/>
-    <w:basedOn w:val="661"/>
+    <w:basedOn w:val="892"/>
     <w:uiPriority w:val="99"/>
     <w:pPr>
       <w:pBdr/>
@@ -4871,9 +5562,9 @@
       </w:tcPr>
     </w:tblStylePr>
   </w:style>
-  <w:style w:type="table" w:styleId="22">
+  <w:style w:type="table" w:styleId="718">
     <w:name w:val="Grid Table 1 Light - Accent 4"/>
-    <w:basedOn w:val="661"/>
+    <w:basedOn w:val="892"/>
     <w:uiPriority w:val="99"/>
     <w:pPr>
       <w:pBdr/>
@@ -5094,9 +5785,9 @@
       </w:tcPr>
     </w:tblStylePr>
   </w:style>
-  <w:style w:type="table" w:styleId="23">
+  <w:style w:type="table" w:styleId="719">
     <w:name w:val="Grid Table 1 Light - Accent 5"/>
-    <w:basedOn w:val="661"/>
+    <w:basedOn w:val="892"/>
     <w:uiPriority w:val="99"/>
     <w:pPr>
       <w:pBdr/>
@@ -5317,9 +6008,9 @@
       </w:tcPr>
     </w:tblStylePr>
   </w:style>
-  <w:style w:type="table" w:styleId="24">
+  <w:style w:type="table" w:styleId="720">
     <w:name w:val="Grid Table 1 Light - Accent 6"/>
-    <w:basedOn w:val="661"/>
+    <w:basedOn w:val="892"/>
     <w:uiPriority w:val="99"/>
     <w:pPr>
       <w:pBdr/>
@@ -5540,9 +6231,9 @@
       </w:tcPr>
     </w:tblStylePr>
   </w:style>
-  <w:style w:type="table" w:styleId="25">
+  <w:style w:type="table" w:styleId="721">
     <w:name w:val="Grid Table 2"/>
-    <w:basedOn w:val="661"/>
+    <w:basedOn w:val="892"/>
     <w:uiPriority w:val="99"/>
     <w:pPr>
       <w:pBdr/>
@@ -5772,9 +6463,9 @@
       </w:tcPr>
     </w:tblStylePr>
   </w:style>
-  <w:style w:type="table" w:styleId="26">
+  <w:style w:type="table" w:styleId="722">
     <w:name w:val="Grid Table 2 - Accent 1"/>
-    <w:basedOn w:val="661"/>
+    <w:basedOn w:val="892"/>
     <w:uiPriority w:val="99"/>
     <w:pPr>
       <w:pBdr/>
@@ -6004,9 +6695,9 @@
       </w:tcPr>
     </w:tblStylePr>
   </w:style>
-  <w:style w:type="table" w:styleId="27">
+  <w:style w:type="table" w:styleId="723">
     <w:name w:val="Grid Table 2 - Accent 2"/>
-    <w:basedOn w:val="661"/>
+    <w:basedOn w:val="892"/>
     <w:uiPriority w:val="99"/>
     <w:pPr>
       <w:pBdr/>
@@ -6236,9 +6927,9 @@
       </w:tcPr>
     </w:tblStylePr>
   </w:style>
-  <w:style w:type="table" w:styleId="28">
+  <w:style w:type="table" w:styleId="724">
     <w:name w:val="Grid Table 2 - Accent 3"/>
-    <w:basedOn w:val="661"/>
+    <w:basedOn w:val="892"/>
     <w:uiPriority w:val="99"/>
     <w:pPr>
       <w:pBdr/>
@@ -6468,9 +7159,9 @@
       </w:tcPr>
     </w:tblStylePr>
   </w:style>
-  <w:style w:type="table" w:styleId="29">
+  <w:style w:type="table" w:styleId="725">
     <w:name w:val="Grid Table 2 - Accent 4"/>
-    <w:basedOn w:val="661"/>
+    <w:basedOn w:val="892"/>
     <w:uiPriority w:val="99"/>
     <w:pPr>
       <w:pBdr/>
@@ -6700,9 +7391,9 @@
       </w:tcPr>
     </w:tblStylePr>
   </w:style>
-  <w:style w:type="table" w:styleId="30">
+  <w:style w:type="table" w:styleId="726">
     <w:name w:val="Grid Table 2 - Accent 5"/>
-    <w:basedOn w:val="661"/>
+    <w:basedOn w:val="892"/>
     <w:uiPriority w:val="99"/>
     <w:pPr>
       <w:pBdr/>
@@ -6932,9 +7623,9 @@
       </w:tcPr>
     </w:tblStylePr>
   </w:style>
-  <w:style w:type="table" w:styleId="31">
+  <w:style w:type="table" w:styleId="727">
     <w:name w:val="Grid Table 2 - Accent 6"/>
-    <w:basedOn w:val="661"/>
+    <w:basedOn w:val="892"/>
     <w:uiPriority w:val="99"/>
     <w:pPr>
       <w:pBdr/>
@@ -7164,9 +7855,9 @@
       </w:tcPr>
     </w:tblStylePr>
   </w:style>
-  <w:style w:type="table" w:styleId="32">
+  <w:style w:type="table" w:styleId="728">
     <w:name w:val="Grid Table 3"/>
-    <w:basedOn w:val="661"/>
+    <w:basedOn w:val="892"/>
     <w:uiPriority w:val="99"/>
     <w:pPr>
       <w:pBdr/>
@@ -7265,29 +7956,6 @@
         <w:tblBorders/>
       </w:tblPr>
       <w:tcPr>
-        <w:shd w:color="ffffff"/>
-        <w:tcBorders>
-          <w:top w:val="none" w:color="000000" w:sz="4" w:space="0"/>
-          <w:left w:val="none" w:color="000000" w:sz="4" w:space="0"/>
-          <w:bottom w:val="none" w:color="000000" w:sz="4" w:space="0"/>
-          <w:right w:val="none" w:color="000000" w:sz="4" w:space="0"/>
-        </w:tcBorders>
-      </w:tcPr>
-    </w:tblStylePr>
-    <w:tblStylePr w:type="firstRow">
-      <w:rPr>
-        <w:b/>
-        <w:color w:val="404040"/>
-      </w:rPr>
-      <w:pPr>
-        <w:pBdr/>
-        <w:spacing/>
-        <w:ind/>
-      </w:pPr>
-      <w:tblPr>
-        <w:tblBorders/>
-      </w:tblPr>
-      <w:tcPr>
         <w:shd w:val="clear" w:color="ffffff"/>
         <w:tcBorders>
           <w:top w:val="none" w:color="000000" w:sz="4" w:space="0"/>
@@ -7297,30 +7965,7 @@
         </w:tcBorders>
       </w:tcPr>
     </w:tblStylePr>
-    <w:tblStylePr w:type="lastCol">
-      <w:rPr>
-        <w:i/>
-        <w:color w:val="404040"/>
-      </w:rPr>
-      <w:pPr>
-        <w:pBdr/>
-        <w:spacing/>
-        <w:ind/>
-      </w:pPr>
-      <w:tblPr>
-        <w:tblBorders/>
-      </w:tblPr>
-      <w:tcPr>
-        <w:shd w:color="ffffff"/>
-        <w:tcBorders>
-          <w:top w:val="none" w:color="000000" w:sz="4" w:space="0"/>
-          <w:left w:val="none" w:color="000000" w:sz="4" w:space="0"/>
-          <w:bottom w:val="none" w:color="000000" w:sz="4" w:space="0"/>
-          <w:right w:val="none" w:color="000000" w:sz="4" w:space="0"/>
-        </w:tcBorders>
-      </w:tcPr>
-    </w:tblStylePr>
-    <w:tblStylePr w:type="lastRow">
+    <w:tblStylePr w:type="firstRow">
       <w:rPr>
         <w:b/>
         <w:color w:val="404040"/>
@@ -7343,6 +7988,52 @@
         </w:tcBorders>
       </w:tcPr>
     </w:tblStylePr>
+    <w:tblStylePr w:type="lastCol">
+      <w:rPr>
+        <w:i/>
+        <w:color w:val="404040"/>
+      </w:rPr>
+      <w:pPr>
+        <w:pBdr/>
+        <w:spacing/>
+        <w:ind/>
+      </w:pPr>
+      <w:tblPr>
+        <w:tblBorders/>
+      </w:tblPr>
+      <w:tcPr>
+        <w:shd w:val="clear" w:color="ffffff"/>
+        <w:tcBorders>
+          <w:top w:val="none" w:color="000000" w:sz="4" w:space="0"/>
+          <w:left w:val="none" w:color="000000" w:sz="4" w:space="0"/>
+          <w:bottom w:val="none" w:color="000000" w:sz="4" w:space="0"/>
+          <w:right w:val="none" w:color="000000" w:sz="4" w:space="0"/>
+        </w:tcBorders>
+      </w:tcPr>
+    </w:tblStylePr>
+    <w:tblStylePr w:type="lastRow">
+      <w:rPr>
+        <w:b/>
+        <w:color w:val="404040"/>
+      </w:rPr>
+      <w:pPr>
+        <w:pBdr/>
+        <w:spacing/>
+        <w:ind/>
+      </w:pPr>
+      <w:tblPr>
+        <w:tblBorders/>
+      </w:tblPr>
+      <w:tcPr>
+        <w:shd w:val="clear" w:color="ffffff"/>
+        <w:tcBorders>
+          <w:top w:val="none" w:color="000000" w:sz="4" w:space="0"/>
+          <w:left w:val="none" w:color="000000" w:sz="4" w:space="0"/>
+          <w:bottom w:val="none" w:color="000000" w:sz="4" w:space="0"/>
+          <w:right w:val="none" w:color="000000" w:sz="4" w:space="0"/>
+        </w:tcBorders>
+      </w:tcPr>
+    </w:tblStylePr>
     <w:tblStylePr w:type="nwCell">
       <w:pPr>
         <w:pBdr/>
@@ -7409,9 +8100,9 @@
       </w:tcPr>
     </w:tblStylePr>
   </w:style>
-  <w:style w:type="table" w:styleId="33">
+  <w:style w:type="table" w:styleId="729">
     <w:name w:val="Grid Table 3 - Accent 1"/>
-    <w:basedOn w:val="661"/>
+    <w:basedOn w:val="892"/>
     <w:uiPriority w:val="99"/>
     <w:pPr>
       <w:pBdr/>
@@ -7510,29 +8201,6 @@
         <w:tblBorders/>
       </w:tblPr>
       <w:tcPr>
-        <w:shd w:color="ffffff"/>
-        <w:tcBorders>
-          <w:top w:val="none" w:color="000000" w:sz="4" w:space="0"/>
-          <w:left w:val="none" w:color="000000" w:sz="4" w:space="0"/>
-          <w:bottom w:val="none" w:color="000000" w:sz="4" w:space="0"/>
-          <w:right w:val="none" w:color="000000" w:sz="4" w:space="0"/>
-        </w:tcBorders>
-      </w:tcPr>
-    </w:tblStylePr>
-    <w:tblStylePr w:type="firstRow">
-      <w:rPr>
-        <w:b/>
-        <w:color w:val="404040"/>
-      </w:rPr>
-      <w:pPr>
-        <w:pBdr/>
-        <w:spacing/>
-        <w:ind/>
-      </w:pPr>
-      <w:tblPr>
-        <w:tblBorders/>
-      </w:tblPr>
-      <w:tcPr>
         <w:shd w:val="clear" w:color="ffffff"/>
         <w:tcBorders>
           <w:top w:val="none" w:color="000000" w:sz="4" w:space="0"/>
@@ -7542,30 +8210,7 @@
         </w:tcBorders>
       </w:tcPr>
     </w:tblStylePr>
-    <w:tblStylePr w:type="lastCol">
-      <w:rPr>
-        <w:i/>
-        <w:color w:val="404040"/>
-      </w:rPr>
-      <w:pPr>
-        <w:pBdr/>
-        <w:spacing/>
-        <w:ind/>
-      </w:pPr>
-      <w:tblPr>
-        <w:tblBorders/>
-      </w:tblPr>
-      <w:tcPr>
-        <w:shd w:color="ffffff"/>
-        <w:tcBorders>
-          <w:top w:val="none" w:color="000000" w:sz="4" w:space="0"/>
-          <w:left w:val="none" w:color="000000" w:sz="4" w:space="0"/>
-          <w:bottom w:val="none" w:color="000000" w:sz="4" w:space="0"/>
-          <w:right w:val="none" w:color="000000" w:sz="4" w:space="0"/>
-        </w:tcBorders>
-      </w:tcPr>
-    </w:tblStylePr>
-    <w:tblStylePr w:type="lastRow">
+    <w:tblStylePr w:type="firstRow">
       <w:rPr>
         <w:b/>
         <w:color w:val="404040"/>
@@ -7588,6 +8233,52 @@
         </w:tcBorders>
       </w:tcPr>
     </w:tblStylePr>
+    <w:tblStylePr w:type="lastCol">
+      <w:rPr>
+        <w:i/>
+        <w:color w:val="404040"/>
+      </w:rPr>
+      <w:pPr>
+        <w:pBdr/>
+        <w:spacing/>
+        <w:ind/>
+      </w:pPr>
+      <w:tblPr>
+        <w:tblBorders/>
+      </w:tblPr>
+      <w:tcPr>
+        <w:shd w:val="clear" w:color="ffffff"/>
+        <w:tcBorders>
+          <w:top w:val="none" w:color="000000" w:sz="4" w:space="0"/>
+          <w:left w:val="none" w:color="000000" w:sz="4" w:space="0"/>
+          <w:bottom w:val="none" w:color="000000" w:sz="4" w:space="0"/>
+          <w:right w:val="none" w:color="000000" w:sz="4" w:space="0"/>
+        </w:tcBorders>
+      </w:tcPr>
+    </w:tblStylePr>
+    <w:tblStylePr w:type="lastRow">
+      <w:rPr>
+        <w:b/>
+        <w:color w:val="404040"/>
+      </w:rPr>
+      <w:pPr>
+        <w:pBdr/>
+        <w:spacing/>
+        <w:ind/>
+      </w:pPr>
+      <w:tblPr>
+        <w:tblBorders/>
+      </w:tblPr>
+      <w:tcPr>
+        <w:shd w:val="clear" w:color="ffffff"/>
+        <w:tcBorders>
+          <w:top w:val="none" w:color="000000" w:sz="4" w:space="0"/>
+          <w:left w:val="none" w:color="000000" w:sz="4" w:space="0"/>
+          <w:bottom w:val="none" w:color="000000" w:sz="4" w:space="0"/>
+          <w:right w:val="none" w:color="000000" w:sz="4" w:space="0"/>
+        </w:tcBorders>
+      </w:tcPr>
+    </w:tblStylePr>
     <w:tblStylePr w:type="nwCell">
       <w:pPr>
         <w:pBdr/>
@@ -7654,9 +8345,9 @@
       </w:tcPr>
     </w:tblStylePr>
   </w:style>
-  <w:style w:type="table" w:styleId="34">
+  <w:style w:type="table" w:styleId="730">
     <w:name w:val="Grid Table 3 - Accent 2"/>
-    <w:basedOn w:val="661"/>
+    <w:basedOn w:val="892"/>
     <w:uiPriority w:val="99"/>
     <w:pPr>
       <w:pBdr/>
@@ -7755,29 +8446,6 @@
         <w:tblBorders/>
       </w:tblPr>
       <w:tcPr>
-        <w:shd w:color="ffffff"/>
-        <w:tcBorders>
-          <w:top w:val="none" w:color="000000" w:sz="4" w:space="0"/>
-          <w:left w:val="none" w:color="000000" w:sz="4" w:space="0"/>
-          <w:bottom w:val="none" w:color="000000" w:sz="4" w:space="0"/>
-          <w:right w:val="none" w:color="000000" w:sz="4" w:space="0"/>
-        </w:tcBorders>
-      </w:tcPr>
-    </w:tblStylePr>
-    <w:tblStylePr w:type="firstRow">
-      <w:rPr>
-        <w:b/>
-        <w:color w:val="404040"/>
-      </w:rPr>
-      <w:pPr>
-        <w:pBdr/>
-        <w:spacing/>
-        <w:ind/>
-      </w:pPr>
-      <w:tblPr>
-        <w:tblBorders/>
-      </w:tblPr>
-      <w:tcPr>
         <w:shd w:val="clear" w:color="ffffff"/>
         <w:tcBorders>
           <w:top w:val="none" w:color="000000" w:sz="4" w:space="0"/>
@@ -7787,30 +8455,7 @@
         </w:tcBorders>
       </w:tcPr>
     </w:tblStylePr>
-    <w:tblStylePr w:type="lastCol">
-      <w:rPr>
-        <w:i/>
-        <w:color w:val="404040"/>
-      </w:rPr>
-      <w:pPr>
-        <w:pBdr/>
-        <w:spacing/>
-        <w:ind/>
-      </w:pPr>
-      <w:tblPr>
-        <w:tblBorders/>
-      </w:tblPr>
-      <w:tcPr>
-        <w:shd w:color="ffffff"/>
-        <w:tcBorders>
-          <w:top w:val="none" w:color="000000" w:sz="4" w:space="0"/>
-          <w:left w:val="none" w:color="000000" w:sz="4" w:space="0"/>
-          <w:bottom w:val="none" w:color="000000" w:sz="4" w:space="0"/>
-          <w:right w:val="none" w:color="000000" w:sz="4" w:space="0"/>
-        </w:tcBorders>
-      </w:tcPr>
-    </w:tblStylePr>
-    <w:tblStylePr w:type="lastRow">
+    <w:tblStylePr w:type="firstRow">
       <w:rPr>
         <w:b/>
         <w:color w:val="404040"/>
@@ -7833,6 +8478,52 @@
         </w:tcBorders>
       </w:tcPr>
     </w:tblStylePr>
+    <w:tblStylePr w:type="lastCol">
+      <w:rPr>
+        <w:i/>
+        <w:color w:val="404040"/>
+      </w:rPr>
+      <w:pPr>
+        <w:pBdr/>
+        <w:spacing/>
+        <w:ind/>
+      </w:pPr>
+      <w:tblPr>
+        <w:tblBorders/>
+      </w:tblPr>
+      <w:tcPr>
+        <w:shd w:val="clear" w:color="ffffff"/>
+        <w:tcBorders>
+          <w:top w:val="none" w:color="000000" w:sz="4" w:space="0"/>
+          <w:left w:val="none" w:color="000000" w:sz="4" w:space="0"/>
+          <w:bottom w:val="none" w:color="000000" w:sz="4" w:space="0"/>
+          <w:right w:val="none" w:color="000000" w:sz="4" w:space="0"/>
+        </w:tcBorders>
+      </w:tcPr>
+    </w:tblStylePr>
+    <w:tblStylePr w:type="lastRow">
+      <w:rPr>
+        <w:b/>
+        <w:color w:val="404040"/>
+      </w:rPr>
+      <w:pPr>
+        <w:pBdr/>
+        <w:spacing/>
+        <w:ind/>
+      </w:pPr>
+      <w:tblPr>
+        <w:tblBorders/>
+      </w:tblPr>
+      <w:tcPr>
+        <w:shd w:val="clear" w:color="ffffff"/>
+        <w:tcBorders>
+          <w:top w:val="none" w:color="000000" w:sz="4" w:space="0"/>
+          <w:left w:val="none" w:color="000000" w:sz="4" w:space="0"/>
+          <w:bottom w:val="none" w:color="000000" w:sz="4" w:space="0"/>
+          <w:right w:val="none" w:color="000000" w:sz="4" w:space="0"/>
+        </w:tcBorders>
+      </w:tcPr>
+    </w:tblStylePr>
     <w:tblStylePr w:type="nwCell">
       <w:pPr>
         <w:pBdr/>
@@ -7899,9 +8590,9 @@
       </w:tcPr>
     </w:tblStylePr>
   </w:style>
-  <w:style w:type="table" w:styleId="35">
+  <w:style w:type="table" w:styleId="731">
     <w:name w:val="Grid Table 3 - Accent 3"/>
-    <w:basedOn w:val="661"/>
+    <w:basedOn w:val="892"/>
     <w:uiPriority w:val="99"/>
     <w:pPr>
       <w:pBdr/>
@@ -8000,29 +8691,6 @@
         <w:tblBorders/>
       </w:tblPr>
       <w:tcPr>
-        <w:shd w:color="ffffff"/>
-        <w:tcBorders>
-          <w:top w:val="none" w:color="000000" w:sz="4" w:space="0"/>
-          <w:left w:val="none" w:color="000000" w:sz="4" w:space="0"/>
-          <w:bottom w:val="none" w:color="000000" w:sz="4" w:space="0"/>
-          <w:right w:val="none" w:color="000000" w:sz="4" w:space="0"/>
-        </w:tcBorders>
-      </w:tcPr>
-    </w:tblStylePr>
-    <w:tblStylePr w:type="firstRow">
-      <w:rPr>
-        <w:b/>
-        <w:color w:val="404040"/>
-      </w:rPr>
-      <w:pPr>
-        <w:pBdr/>
-        <w:spacing/>
-        <w:ind/>
-      </w:pPr>
-      <w:tblPr>
-        <w:tblBorders/>
-      </w:tblPr>
-      <w:tcPr>
         <w:shd w:val="clear" w:color="ffffff"/>
         <w:tcBorders>
           <w:top w:val="none" w:color="000000" w:sz="4" w:space="0"/>
@@ -8032,30 +8700,7 @@
         </w:tcBorders>
       </w:tcPr>
     </w:tblStylePr>
-    <w:tblStylePr w:type="lastCol">
-      <w:rPr>
-        <w:i/>
-        <w:color w:val="404040"/>
-      </w:rPr>
-      <w:pPr>
-        <w:pBdr/>
-        <w:spacing/>
-        <w:ind/>
-      </w:pPr>
-      <w:tblPr>
-        <w:tblBorders/>
-      </w:tblPr>
-      <w:tcPr>
-        <w:shd w:color="ffffff"/>
-        <w:tcBorders>
-          <w:top w:val="none" w:color="000000" w:sz="4" w:space="0"/>
-          <w:left w:val="none" w:color="000000" w:sz="4" w:space="0"/>
-          <w:bottom w:val="none" w:color="000000" w:sz="4" w:space="0"/>
-          <w:right w:val="none" w:color="000000" w:sz="4" w:space="0"/>
-        </w:tcBorders>
-      </w:tcPr>
-    </w:tblStylePr>
-    <w:tblStylePr w:type="lastRow">
+    <w:tblStylePr w:type="firstRow">
       <w:rPr>
         <w:b/>
         <w:color w:val="404040"/>
@@ -8078,6 +8723,52 @@
         </w:tcBorders>
       </w:tcPr>
     </w:tblStylePr>
+    <w:tblStylePr w:type="lastCol">
+      <w:rPr>
+        <w:i/>
+        <w:color w:val="404040"/>
+      </w:rPr>
+      <w:pPr>
+        <w:pBdr/>
+        <w:spacing/>
+        <w:ind/>
+      </w:pPr>
+      <w:tblPr>
+        <w:tblBorders/>
+      </w:tblPr>
+      <w:tcPr>
+        <w:shd w:val="clear" w:color="ffffff"/>
+        <w:tcBorders>
+          <w:top w:val="none" w:color="000000" w:sz="4" w:space="0"/>
+          <w:left w:val="none" w:color="000000" w:sz="4" w:space="0"/>
+          <w:bottom w:val="none" w:color="000000" w:sz="4" w:space="0"/>
+          <w:right w:val="none" w:color="000000" w:sz="4" w:space="0"/>
+        </w:tcBorders>
+      </w:tcPr>
+    </w:tblStylePr>
+    <w:tblStylePr w:type="lastRow">
+      <w:rPr>
+        <w:b/>
+        <w:color w:val="404040"/>
+      </w:rPr>
+      <w:pPr>
+        <w:pBdr/>
+        <w:spacing/>
+        <w:ind/>
+      </w:pPr>
+      <w:tblPr>
+        <w:tblBorders/>
+      </w:tblPr>
+      <w:tcPr>
+        <w:shd w:val="clear" w:color="ffffff"/>
+        <w:tcBorders>
+          <w:top w:val="none" w:color="000000" w:sz="4" w:space="0"/>
+          <w:left w:val="none" w:color="000000" w:sz="4" w:space="0"/>
+          <w:bottom w:val="none" w:color="000000" w:sz="4" w:space="0"/>
+          <w:right w:val="none" w:color="000000" w:sz="4" w:space="0"/>
+        </w:tcBorders>
+      </w:tcPr>
+    </w:tblStylePr>
     <w:tblStylePr w:type="nwCell">
       <w:pPr>
         <w:pBdr/>
@@ -8144,9 +8835,9 @@
       </w:tcPr>
     </w:tblStylePr>
   </w:style>
-  <w:style w:type="table" w:styleId="36">
+  <w:style w:type="table" w:styleId="732">
     <w:name w:val="Grid Table 3 - Accent 4"/>
-    <w:basedOn w:val="661"/>
+    <w:basedOn w:val="892"/>
     <w:uiPriority w:val="99"/>
     <w:pPr>
       <w:pBdr/>
@@ -8245,29 +8936,6 @@
         <w:tblBorders/>
       </w:tblPr>
       <w:tcPr>
-        <w:shd w:color="ffffff"/>
-        <w:tcBorders>
-          <w:top w:val="none" w:color="000000" w:sz="4" w:space="0"/>
-          <w:left w:val="none" w:color="000000" w:sz="4" w:space="0"/>
-          <w:bottom w:val="none" w:color="000000" w:sz="4" w:space="0"/>
-          <w:right w:val="none" w:color="000000" w:sz="4" w:space="0"/>
-        </w:tcBorders>
-      </w:tcPr>
-    </w:tblStylePr>
-    <w:tblStylePr w:type="firstRow">
-      <w:rPr>
-        <w:b/>
-        <w:color w:val="404040"/>
-      </w:rPr>
-      <w:pPr>
-        <w:pBdr/>
-        <w:spacing/>
-        <w:ind/>
-      </w:pPr>
-      <w:tblPr>
-        <w:tblBorders/>
-      </w:tblPr>
-      <w:tcPr>
         <w:shd w:val="clear" w:color="ffffff"/>
         <w:tcBorders>
           <w:top w:val="none" w:color="000000" w:sz="4" w:space="0"/>
@@ -8277,30 +8945,7 @@
         </w:tcBorders>
       </w:tcPr>
     </w:tblStylePr>
-    <w:tblStylePr w:type="lastCol">
-      <w:rPr>
-        <w:i/>
-        <w:color w:val="404040"/>
-      </w:rPr>
-      <w:pPr>
-        <w:pBdr/>
-        <w:spacing/>
-        <w:ind/>
-      </w:pPr>
-      <w:tblPr>
-        <w:tblBorders/>
-      </w:tblPr>
-      <w:tcPr>
-        <w:shd w:color="ffffff"/>
-        <w:tcBorders>
-          <w:top w:val="none" w:color="000000" w:sz="4" w:space="0"/>
-          <w:left w:val="none" w:color="000000" w:sz="4" w:space="0"/>
-          <w:bottom w:val="none" w:color="000000" w:sz="4" w:space="0"/>
-          <w:right w:val="none" w:color="000000" w:sz="4" w:space="0"/>
-        </w:tcBorders>
-      </w:tcPr>
-    </w:tblStylePr>
-    <w:tblStylePr w:type="lastRow">
+    <w:tblStylePr w:type="firstRow">
       <w:rPr>
         <w:b/>
         <w:color w:val="404040"/>
@@ -8323,6 +8968,52 @@
         </w:tcBorders>
       </w:tcPr>
     </w:tblStylePr>
+    <w:tblStylePr w:type="lastCol">
+      <w:rPr>
+        <w:i/>
+        <w:color w:val="404040"/>
+      </w:rPr>
+      <w:pPr>
+        <w:pBdr/>
+        <w:spacing/>
+        <w:ind/>
+      </w:pPr>
+      <w:tblPr>
+        <w:tblBorders/>
+      </w:tblPr>
+      <w:tcPr>
+        <w:shd w:val="clear" w:color="ffffff"/>
+        <w:tcBorders>
+          <w:top w:val="none" w:color="000000" w:sz="4" w:space="0"/>
+          <w:left w:val="none" w:color="000000" w:sz="4" w:space="0"/>
+          <w:bottom w:val="none" w:color="000000" w:sz="4" w:space="0"/>
+          <w:right w:val="none" w:color="000000" w:sz="4" w:space="0"/>
+        </w:tcBorders>
+      </w:tcPr>
+    </w:tblStylePr>
+    <w:tblStylePr w:type="lastRow">
+      <w:rPr>
+        <w:b/>
+        <w:color w:val="404040"/>
+      </w:rPr>
+      <w:pPr>
+        <w:pBdr/>
+        <w:spacing/>
+        <w:ind/>
+      </w:pPr>
+      <w:tblPr>
+        <w:tblBorders/>
+      </w:tblPr>
+      <w:tcPr>
+        <w:shd w:val="clear" w:color="ffffff"/>
+        <w:tcBorders>
+          <w:top w:val="none" w:color="000000" w:sz="4" w:space="0"/>
+          <w:left w:val="none" w:color="000000" w:sz="4" w:space="0"/>
+          <w:bottom w:val="none" w:color="000000" w:sz="4" w:space="0"/>
+          <w:right w:val="none" w:color="000000" w:sz="4" w:space="0"/>
+        </w:tcBorders>
+      </w:tcPr>
+    </w:tblStylePr>
     <w:tblStylePr w:type="nwCell">
       <w:pPr>
         <w:pBdr/>
@@ -8389,9 +9080,9 @@
       </w:tcPr>
     </w:tblStylePr>
   </w:style>
-  <w:style w:type="table" w:styleId="37">
+  <w:style w:type="table" w:styleId="733">
     <w:name w:val="Grid Table 3 - Accent 5"/>
-    <w:basedOn w:val="661"/>
+    <w:basedOn w:val="892"/>
     <w:uiPriority w:val="99"/>
     <w:pPr>
       <w:pBdr/>
@@ -8490,29 +9181,6 @@
         <w:tblBorders/>
       </w:tblPr>
       <w:tcPr>
-        <w:shd w:color="ffffff"/>
-        <w:tcBorders>
-          <w:top w:val="none" w:color="000000" w:sz="4" w:space="0"/>
-          <w:left w:val="none" w:color="000000" w:sz="4" w:space="0"/>
-          <w:bottom w:val="none" w:color="000000" w:sz="4" w:space="0"/>
-          <w:right w:val="none" w:color="000000" w:sz="4" w:space="0"/>
-        </w:tcBorders>
-      </w:tcPr>
-    </w:tblStylePr>
-    <w:tblStylePr w:type="firstRow">
-      <w:rPr>
-        <w:b/>
-        <w:color w:val="404040"/>
-      </w:rPr>
-      <w:pPr>
-        <w:pBdr/>
-        <w:spacing/>
-        <w:ind/>
-      </w:pPr>
-      <w:tblPr>
-        <w:tblBorders/>
-      </w:tblPr>
-      <w:tcPr>
         <w:shd w:val="clear" w:color="ffffff"/>
         <w:tcBorders>
           <w:top w:val="none" w:color="000000" w:sz="4" w:space="0"/>
@@ -8522,30 +9190,7 @@
         </w:tcBorders>
       </w:tcPr>
     </w:tblStylePr>
-    <w:tblStylePr w:type="lastCol">
-      <w:rPr>
-        <w:i/>
-        <w:color w:val="404040"/>
-      </w:rPr>
-      <w:pPr>
-        <w:pBdr/>
-        <w:spacing/>
-        <w:ind/>
-      </w:pPr>
-      <w:tblPr>
-        <w:tblBorders/>
-      </w:tblPr>
-      <w:tcPr>
-        <w:shd w:color="ffffff"/>
-        <w:tcBorders>
-          <w:top w:val="none" w:color="000000" w:sz="4" w:space="0"/>
-          <w:left w:val="none" w:color="000000" w:sz="4" w:space="0"/>
-          <w:bottom w:val="none" w:color="000000" w:sz="4" w:space="0"/>
-          <w:right w:val="none" w:color="000000" w:sz="4" w:space="0"/>
-        </w:tcBorders>
-      </w:tcPr>
-    </w:tblStylePr>
-    <w:tblStylePr w:type="lastRow">
+    <w:tblStylePr w:type="firstRow">
       <w:rPr>
         <w:b/>
         <w:color w:val="404040"/>
@@ -8568,6 +9213,52 @@
         </w:tcBorders>
       </w:tcPr>
     </w:tblStylePr>
+    <w:tblStylePr w:type="lastCol">
+      <w:rPr>
+        <w:i/>
+        <w:color w:val="404040"/>
+      </w:rPr>
+      <w:pPr>
+        <w:pBdr/>
+        <w:spacing/>
+        <w:ind/>
+      </w:pPr>
+      <w:tblPr>
+        <w:tblBorders/>
+      </w:tblPr>
+      <w:tcPr>
+        <w:shd w:val="clear" w:color="ffffff"/>
+        <w:tcBorders>
+          <w:top w:val="none" w:color="000000" w:sz="4" w:space="0"/>
+          <w:left w:val="none" w:color="000000" w:sz="4" w:space="0"/>
+          <w:bottom w:val="none" w:color="000000" w:sz="4" w:space="0"/>
+          <w:right w:val="none" w:color="000000" w:sz="4" w:space="0"/>
+        </w:tcBorders>
+      </w:tcPr>
+    </w:tblStylePr>
+    <w:tblStylePr w:type="lastRow">
+      <w:rPr>
+        <w:b/>
+        <w:color w:val="404040"/>
+      </w:rPr>
+      <w:pPr>
+        <w:pBdr/>
+        <w:spacing/>
+        <w:ind/>
+      </w:pPr>
+      <w:tblPr>
+        <w:tblBorders/>
+      </w:tblPr>
+      <w:tcPr>
+        <w:shd w:val="clear" w:color="ffffff"/>
+        <w:tcBorders>
+          <w:top w:val="none" w:color="000000" w:sz="4" w:space="0"/>
+          <w:left w:val="none" w:color="000000" w:sz="4" w:space="0"/>
+          <w:bottom w:val="none" w:color="000000" w:sz="4" w:space="0"/>
+          <w:right w:val="none" w:color="000000" w:sz="4" w:space="0"/>
+        </w:tcBorders>
+      </w:tcPr>
+    </w:tblStylePr>
     <w:tblStylePr w:type="nwCell">
       <w:pPr>
         <w:pBdr/>
@@ -8634,9 +9325,9 @@
       </w:tcPr>
     </w:tblStylePr>
   </w:style>
-  <w:style w:type="table" w:styleId="38">
+  <w:style w:type="table" w:styleId="734">
     <w:name w:val="Grid Table 3 - Accent 6"/>
-    <w:basedOn w:val="661"/>
+    <w:basedOn w:val="892"/>
     <w:uiPriority w:val="99"/>
     <w:pPr>
       <w:pBdr/>
@@ -8735,29 +9426,6 @@
         <w:tblBorders/>
       </w:tblPr>
       <w:tcPr>
-        <w:shd w:color="ffffff"/>
-        <w:tcBorders>
-          <w:top w:val="none" w:color="000000" w:sz="4" w:space="0"/>
-          <w:left w:val="none" w:color="000000" w:sz="4" w:space="0"/>
-          <w:bottom w:val="none" w:color="000000" w:sz="4" w:space="0"/>
-          <w:right w:val="none" w:color="000000" w:sz="4" w:space="0"/>
-        </w:tcBorders>
-      </w:tcPr>
-    </w:tblStylePr>
-    <w:tblStylePr w:type="firstRow">
-      <w:rPr>
-        <w:b/>
-        <w:color w:val="404040"/>
-      </w:rPr>
-      <w:pPr>
-        <w:pBdr/>
-        <w:spacing/>
-        <w:ind/>
-      </w:pPr>
-      <w:tblPr>
-        <w:tblBorders/>
-      </w:tblPr>
-      <w:tcPr>
         <w:shd w:val="clear" w:color="ffffff"/>
         <w:tcBorders>
           <w:top w:val="none" w:color="000000" w:sz="4" w:space="0"/>
@@ -8767,30 +9435,7 @@
         </w:tcBorders>
       </w:tcPr>
     </w:tblStylePr>
-    <w:tblStylePr w:type="lastCol">
-      <w:rPr>
-        <w:i/>
-        <w:color w:val="404040"/>
-      </w:rPr>
-      <w:pPr>
-        <w:pBdr/>
-        <w:spacing/>
-        <w:ind/>
-      </w:pPr>
-      <w:tblPr>
-        <w:tblBorders/>
-      </w:tblPr>
-      <w:tcPr>
-        <w:shd w:color="ffffff"/>
-        <w:tcBorders>
-          <w:top w:val="none" w:color="000000" w:sz="4" w:space="0"/>
-          <w:left w:val="none" w:color="000000" w:sz="4" w:space="0"/>
-          <w:bottom w:val="none" w:color="000000" w:sz="4" w:space="0"/>
-          <w:right w:val="none" w:color="000000" w:sz="4" w:space="0"/>
-        </w:tcBorders>
-      </w:tcPr>
-    </w:tblStylePr>
-    <w:tblStylePr w:type="lastRow">
+    <w:tblStylePr w:type="firstRow">
       <w:rPr>
         <w:b/>
         <w:color w:val="404040"/>
@@ -8813,6 +9458,52 @@
         </w:tcBorders>
       </w:tcPr>
     </w:tblStylePr>
+    <w:tblStylePr w:type="lastCol">
+      <w:rPr>
+        <w:i/>
+        <w:color w:val="404040"/>
+      </w:rPr>
+      <w:pPr>
+        <w:pBdr/>
+        <w:spacing/>
+        <w:ind/>
+      </w:pPr>
+      <w:tblPr>
+        <w:tblBorders/>
+      </w:tblPr>
+      <w:tcPr>
+        <w:shd w:val="clear" w:color="ffffff"/>
+        <w:tcBorders>
+          <w:top w:val="none" w:color="000000" w:sz="4" w:space="0"/>
+          <w:left w:val="none" w:color="000000" w:sz="4" w:space="0"/>
+          <w:bottom w:val="none" w:color="000000" w:sz="4" w:space="0"/>
+          <w:right w:val="none" w:color="000000" w:sz="4" w:space="0"/>
+        </w:tcBorders>
+      </w:tcPr>
+    </w:tblStylePr>
+    <w:tblStylePr w:type="lastRow">
+      <w:rPr>
+        <w:b/>
+        <w:color w:val="404040"/>
+      </w:rPr>
+      <w:pPr>
+        <w:pBdr/>
+        <w:spacing/>
+        <w:ind/>
+      </w:pPr>
+      <w:tblPr>
+        <w:tblBorders/>
+      </w:tblPr>
+      <w:tcPr>
+        <w:shd w:val="clear" w:color="ffffff"/>
+        <w:tcBorders>
+          <w:top w:val="none" w:color="000000" w:sz="4" w:space="0"/>
+          <w:left w:val="none" w:color="000000" w:sz="4" w:space="0"/>
+          <w:bottom w:val="none" w:color="000000" w:sz="4" w:space="0"/>
+          <w:right w:val="none" w:color="000000" w:sz="4" w:space="0"/>
+        </w:tcBorders>
+      </w:tcPr>
+    </w:tblStylePr>
     <w:tblStylePr w:type="nwCell">
       <w:pPr>
         <w:pBdr/>
@@ -8879,9 +9570,9 @@
       </w:tcPr>
     </w:tblStylePr>
   </w:style>
-  <w:style w:type="table" w:styleId="39">
+  <w:style w:type="table" w:styleId="735">
     <w:name w:val="Grid Table 4"/>
-    <w:basedOn w:val="661"/>
+    <w:basedOn w:val="892"/>
     <w:uiPriority w:val="59"/>
     <w:pPr>
       <w:pBdr/>
@@ -9112,9 +9803,9 @@
       </w:tcPr>
     </w:tblStylePr>
   </w:style>
-  <w:style w:type="table" w:styleId="40">
+  <w:style w:type="table" w:styleId="736">
     <w:name w:val="Grid Table 4 - Accent 1"/>
-    <w:basedOn w:val="661"/>
+    <w:basedOn w:val="892"/>
     <w:uiPriority w:val="59"/>
     <w:pPr>
       <w:pBdr/>
@@ -9345,9 +10036,9 @@
       </w:tcPr>
     </w:tblStylePr>
   </w:style>
-  <w:style w:type="table" w:styleId="41">
+  <w:style w:type="table" w:styleId="737">
     <w:name w:val="Grid Table 4 - Accent 2"/>
-    <w:basedOn w:val="661"/>
+    <w:basedOn w:val="892"/>
     <w:uiPriority w:val="59"/>
     <w:pPr>
       <w:pBdr/>
@@ -9578,9 +10269,9 @@
       </w:tcPr>
     </w:tblStylePr>
   </w:style>
-  <w:style w:type="table" w:styleId="42">
+  <w:style w:type="table" w:styleId="738">
     <w:name w:val="Grid Table 4 - Accent 3"/>
-    <w:basedOn w:val="661"/>
+    <w:basedOn w:val="892"/>
     <w:uiPriority w:val="59"/>
     <w:pPr>
       <w:pBdr/>
@@ -9811,9 +10502,9 @@
       </w:tcPr>
     </w:tblStylePr>
   </w:style>
-  <w:style w:type="table" w:styleId="43">
+  <w:style w:type="table" w:styleId="739">
     <w:name w:val="Grid Table 4 - Accent 4"/>
-    <w:basedOn w:val="661"/>
+    <w:basedOn w:val="892"/>
     <w:uiPriority w:val="59"/>
     <w:pPr>
       <w:pBdr/>
@@ -10044,9 +10735,9 @@
       </w:tcPr>
     </w:tblStylePr>
   </w:style>
-  <w:style w:type="table" w:styleId="44">
+  <w:style w:type="table" w:styleId="740">
     <w:name w:val="Grid Table 4 - Accent 5"/>
-    <w:basedOn w:val="661"/>
+    <w:basedOn w:val="892"/>
     <w:uiPriority w:val="59"/>
     <w:pPr>
       <w:pBdr/>
@@ -10277,9 +10968,9 @@
       </w:tcPr>
     </w:tblStylePr>
   </w:style>
-  <w:style w:type="table" w:styleId="45">
+  <w:style w:type="table" w:styleId="741">
     <w:name w:val="Grid Table 4 - Accent 6"/>
-    <w:basedOn w:val="661"/>
+    <w:basedOn w:val="892"/>
     <w:uiPriority w:val="59"/>
     <w:pPr>
       <w:pBdr/>
@@ -10510,9 +11201,9 @@
       </w:tcPr>
     </w:tblStylePr>
   </w:style>
-  <w:style w:type="table" w:styleId="46">
+  <w:style w:type="table" w:styleId="742">
     <w:name w:val="Grid Table 5 Dark"/>
-    <w:basedOn w:val="661"/>
+    <w:basedOn w:val="892"/>
     <w:uiPriority w:val="99"/>
     <w:pPr>
       <w:pBdr/>
@@ -10738,9 +11429,9 @@
       </w:tcPr>
     </w:tblStylePr>
   </w:style>
-  <w:style w:type="table" w:styleId="47">
+  <w:style w:type="table" w:styleId="743">
     <w:name w:val="Grid Table 5 Dark- Accent 1"/>
-    <w:basedOn w:val="661"/>
+    <w:basedOn w:val="892"/>
     <w:uiPriority w:val="99"/>
     <w:pPr>
       <w:pBdr/>
@@ -10966,9 +11657,9 @@
       </w:tcPr>
     </w:tblStylePr>
   </w:style>
-  <w:style w:type="table" w:styleId="48">
+  <w:style w:type="table" w:styleId="744">
     <w:name w:val="Grid Table 5 Dark - Accent 2"/>
-    <w:basedOn w:val="661"/>
+    <w:basedOn w:val="892"/>
     <w:uiPriority w:val="99"/>
     <w:pPr>
       <w:pBdr/>
@@ -11194,9 +11885,9 @@
       </w:tcPr>
     </w:tblStylePr>
   </w:style>
-  <w:style w:type="table" w:styleId="49">
+  <w:style w:type="table" w:styleId="745">
     <w:name w:val="Grid Table 5 Dark - Accent 3"/>
-    <w:basedOn w:val="661"/>
+    <w:basedOn w:val="892"/>
     <w:uiPriority w:val="99"/>
     <w:pPr>
       <w:pBdr/>
@@ -11422,9 +12113,9 @@
       </w:tcPr>
     </w:tblStylePr>
   </w:style>
-  <w:style w:type="table" w:styleId="50">
+  <w:style w:type="table" w:styleId="746">
     <w:name w:val="Grid Table 5 Dark- Accent 4"/>
-    <w:basedOn w:val="661"/>
+    <w:basedOn w:val="892"/>
     <w:uiPriority w:val="99"/>
     <w:pPr>
       <w:pBdr/>
@@ -11650,9 +12341,9 @@
       </w:tcPr>
     </w:tblStylePr>
   </w:style>
-  <w:style w:type="table" w:styleId="51">
+  <w:style w:type="table" w:styleId="747">
     <w:name w:val="Grid Table 5 Dark - Accent 5"/>
-    <w:basedOn w:val="661"/>
+    <w:basedOn w:val="892"/>
     <w:uiPriority w:val="99"/>
     <w:pPr>
       <w:pBdr/>
@@ -11878,9 +12569,9 @@
       </w:tcPr>
     </w:tblStylePr>
   </w:style>
-  <w:style w:type="table" w:styleId="52">
+  <w:style w:type="table" w:styleId="748">
     <w:name w:val="Grid Table 5 Dark - Accent 6"/>
-    <w:basedOn w:val="661"/>
+    <w:basedOn w:val="892"/>
     <w:uiPriority w:val="99"/>
     <w:pPr>
       <w:pBdr/>
@@ -12106,9 +12797,9 @@
       </w:tcPr>
     </w:tblStylePr>
   </w:style>
-  <w:style w:type="table" w:styleId="53">
+  <w:style w:type="table" w:styleId="749">
     <w:name w:val="Grid Table 6 Colorful"/>
-    <w:basedOn w:val="661"/>
+    <w:basedOn w:val="892"/>
     <w:uiPriority w:val="99"/>
     <w:pPr>
       <w:pBdr/>
@@ -12336,9 +13027,9 @@
       </w:tcPr>
     </w:tblStylePr>
   </w:style>
-  <w:style w:type="table" w:styleId="54">
+  <w:style w:type="table" w:styleId="750">
     <w:name w:val="Grid Table 6 Colorful - Accent 1"/>
-    <w:basedOn w:val="661"/>
+    <w:basedOn w:val="892"/>
     <w:uiPriority w:val="99"/>
     <w:pPr>
       <w:pBdr/>
@@ -12566,9 +13257,9 @@
       </w:tcPr>
     </w:tblStylePr>
   </w:style>
-  <w:style w:type="table" w:styleId="55">
+  <w:style w:type="table" w:styleId="751">
     <w:name w:val="Grid Table 6 Colorful - Accent 2"/>
-    <w:basedOn w:val="661"/>
+    <w:basedOn w:val="892"/>
     <w:uiPriority w:val="99"/>
     <w:pPr>
       <w:pBdr/>
@@ -12796,9 +13487,9 @@
       </w:tcPr>
     </w:tblStylePr>
   </w:style>
-  <w:style w:type="table" w:styleId="56">
+  <w:style w:type="table" w:styleId="752">
     <w:name w:val="Grid Table 6 Colorful - Accent 3"/>
-    <w:basedOn w:val="661"/>
+    <w:basedOn w:val="892"/>
     <w:uiPriority w:val="99"/>
     <w:pPr>
       <w:pBdr/>
@@ -13026,9 +13717,9 @@
       </w:tcPr>
     </w:tblStylePr>
   </w:style>
-  <w:style w:type="table" w:styleId="57">
+  <w:style w:type="table" w:styleId="753">
     <w:name w:val="Grid Table 6 Colorful - Accent 4"/>
-    <w:basedOn w:val="661"/>
+    <w:basedOn w:val="892"/>
     <w:uiPriority w:val="99"/>
     <w:pPr>
       <w:pBdr/>
@@ -13256,9 +13947,9 @@
       </w:tcPr>
     </w:tblStylePr>
   </w:style>
-  <w:style w:type="table" w:styleId="58">
+  <w:style w:type="table" w:styleId="754">
     <w:name w:val="Grid Table 6 Colorful - Accent 5"/>
-    <w:basedOn w:val="661"/>
+    <w:basedOn w:val="892"/>
     <w:uiPriority w:val="99"/>
     <w:pPr>
       <w:pBdr/>
@@ -13486,9 +14177,9 @@
       </w:tcPr>
     </w:tblStylePr>
   </w:style>
-  <w:style w:type="table" w:styleId="59">
+  <w:style w:type="table" w:styleId="755">
     <w:name w:val="Grid Table 6 Colorful - Accent 6"/>
-    <w:basedOn w:val="661"/>
+    <w:basedOn w:val="892"/>
     <w:uiPriority w:val="99"/>
     <w:pPr>
       <w:pBdr/>
@@ -13716,9 +14407,9 @@
       </w:tcPr>
     </w:tblStylePr>
   </w:style>
-  <w:style w:type="table" w:styleId="60">
+  <w:style w:type="table" w:styleId="756">
     <w:name w:val="Grid Table 7 Colorful"/>
-    <w:basedOn w:val="661"/>
+    <w:basedOn w:val="892"/>
     <w:uiPriority w:val="99"/>
     <w:pPr>
       <w:pBdr/>
@@ -13820,11 +14511,11 @@
         <w:tblBorders/>
       </w:tblPr>
       <w:tcPr>
-        <w:shd w:color="ffffff"/>
+        <w:shd w:val="clear" w:color="ffffff"/>
         <w:tcBorders>
-          <w:top w:val="none"/>
-          <w:left w:val="none"/>
-          <w:bottom w:val="none"/>
+          <w:top w:val="none" w:color="000000" w:sz="4" w:space="0"/>
+          <w:left w:val="none" w:color="000000" w:sz="4" w:space="0"/>
+          <w:bottom w:val="none" w:color="000000" w:sz="4" w:space="0"/>
           <w:right w:val="single" w:color="000000" w:themeColor="text1" w:themeTint="80" w:sz="4" w:space="0"/>
         </w:tcBorders>
       </w:tcPr>
@@ -13847,10 +14538,10 @@
       <w:tcPr>
         <w:shd w:val="clear" w:color="ffffff" w:themeColor="light1" w:fill="ffffff" w:themeFill="light1"/>
         <w:tcBorders>
-          <w:top w:val="none"/>
-          <w:left w:val="none"/>
+          <w:top w:val="none" w:color="000000" w:sz="4" w:space="0"/>
+          <w:left w:val="none" w:color="000000" w:sz="4" w:space="0"/>
           <w:bottom w:val="single" w:color="000000" w:themeColor="text1" w:themeTint="80" w:sz="4" w:space="0"/>
-          <w:right w:val="none"/>
+          <w:right w:val="none" w:color="000000" w:sz="4" w:space="0"/>
         </w:tcBorders>
       </w:tcPr>
     </w:tblStylePr>
@@ -13870,12 +14561,12 @@
         <w:tblBorders/>
       </w:tblPr>
       <w:tcPr>
-        <w:shd w:color="ffffff"/>
+        <w:shd w:val="clear" w:color="ffffff"/>
         <w:tcBorders>
-          <w:top w:val="none"/>
+          <w:top w:val="none" w:color="000000" w:sz="4" w:space="0"/>
           <w:left w:val="single" w:color="000000" w:themeColor="text1" w:themeTint="80" w:sz="4" w:space="0"/>
-          <w:bottom w:val="none"/>
-          <w:right w:val="none"/>
+          <w:bottom w:val="none" w:color="000000" w:sz="4" w:space="0"/>
+          <w:right w:val="none" w:color="000000" w:sz="4" w:space="0"/>
         </w:tcBorders>
       </w:tcPr>
     </w:tblStylePr>
@@ -13898,9 +14589,9 @@
         <w:shd w:val="clear" w:color="ffffff" w:themeColor="light1" w:fill="ffffff" w:themeFill="light1"/>
         <w:tcBorders>
           <w:top w:val="single" w:color="000000" w:themeColor="text1" w:themeTint="80" w:sz="4" w:space="0"/>
-          <w:left w:val="none"/>
-          <w:bottom w:val="none"/>
-          <w:right w:val="none"/>
+          <w:left w:val="none" w:color="000000" w:sz="4" w:space="0"/>
+          <w:bottom w:val="none" w:color="000000" w:sz="4" w:space="0"/>
+          <w:right w:val="none" w:color="000000" w:sz="4" w:space="0"/>
         </w:tcBorders>
       </w:tcPr>
     </w:tblStylePr>
@@ -13970,9 +14661,9 @@
       </w:tcPr>
     </w:tblStylePr>
   </w:style>
-  <w:style w:type="table" w:styleId="61">
+  <w:style w:type="table" w:styleId="757">
     <w:name w:val="Grid Table 7 Colorful - Accent 1"/>
-    <w:basedOn w:val="661"/>
+    <w:basedOn w:val="892"/>
     <w:uiPriority w:val="99"/>
     <w:pPr>
       <w:pBdr/>
@@ -14074,11 +14765,11 @@
         <w:tblBorders/>
       </w:tblPr>
       <w:tcPr>
-        <w:shd w:color="ffffff"/>
+        <w:shd w:val="clear" w:color="ffffff"/>
         <w:tcBorders>
-          <w:top w:val="none"/>
-          <w:left w:val="none"/>
-          <w:bottom w:val="none"/>
+          <w:top w:val="none" w:color="000000" w:sz="4" w:space="0"/>
+          <w:left w:val="none" w:color="000000" w:sz="4" w:space="0"/>
+          <w:bottom w:val="none" w:color="000000" w:sz="4" w:space="0"/>
           <w:right w:val="single" w:color="000000" w:themeColor="accent1" w:themeTint="80" w:sz="4" w:space="0"/>
         </w:tcBorders>
       </w:tcPr>
@@ -14101,10 +14792,10 @@
       <w:tcPr>
         <w:shd w:val="clear" w:color="ffffff" w:themeColor="light1" w:fill="ffffff" w:themeFill="light1"/>
         <w:tcBorders>
-          <w:top w:val="none"/>
-          <w:left w:val="none"/>
+          <w:top w:val="none" w:color="000000" w:sz="4" w:space="0"/>
+          <w:left w:val="none" w:color="000000" w:sz="4" w:space="0"/>
           <w:bottom w:val="single" w:color="000000" w:themeColor="accent1" w:themeTint="80" w:sz="4" w:space="0"/>
-          <w:right w:val="none"/>
+          <w:right w:val="none" w:color="000000" w:sz="4" w:space="0"/>
         </w:tcBorders>
       </w:tcPr>
     </w:tblStylePr>
@@ -14124,12 +14815,12 @@
         <w:tblBorders/>
       </w:tblPr>
       <w:tcPr>
-        <w:shd w:color="ffffff"/>
+        <w:shd w:val="clear" w:color="ffffff"/>
         <w:tcBorders>
-          <w:top w:val="none"/>
+          <w:top w:val="none" w:color="000000" w:sz="4" w:space="0"/>
           <w:left w:val="single" w:color="000000" w:themeColor="accent1" w:themeTint="80" w:sz="4" w:space="0"/>
-          <w:bottom w:val="none"/>
-          <w:right w:val="none"/>
+          <w:bottom w:val="none" w:color="000000" w:sz="4" w:space="0"/>
+          <w:right w:val="none" w:color="000000" w:sz="4" w:space="0"/>
         </w:tcBorders>
       </w:tcPr>
     </w:tblStylePr>
@@ -14152,9 +14843,9 @@
         <w:shd w:val="clear" w:color="ffffff" w:themeColor="light1" w:fill="ffffff" w:themeFill="light1"/>
         <w:tcBorders>
           <w:top w:val="single" w:color="000000" w:themeColor="accent1" w:themeTint="80" w:sz="4" w:space="0"/>
-          <w:left w:val="none"/>
-          <w:bottom w:val="none"/>
-          <w:right w:val="none"/>
+          <w:left w:val="none" w:color="000000" w:sz="4" w:space="0"/>
+          <w:bottom w:val="none" w:color="000000" w:sz="4" w:space="0"/>
+          <w:right w:val="none" w:color="000000" w:sz="4" w:space="0"/>
         </w:tcBorders>
       </w:tcPr>
     </w:tblStylePr>
@@ -14224,9 +14915,9 @@
       </w:tcPr>
     </w:tblStylePr>
   </w:style>
-  <w:style w:type="table" w:styleId="62">
+  <w:style w:type="table" w:styleId="758">
     <w:name w:val="Grid Table 7 Colorful - Accent 2"/>
-    <w:basedOn w:val="661"/>
+    <w:basedOn w:val="892"/>
     <w:uiPriority w:val="99"/>
     <w:pPr>
       <w:pBdr/>
@@ -14328,11 +15019,11 @@
         <w:tblBorders/>
       </w:tblPr>
       <w:tcPr>
-        <w:shd w:color="ffffff"/>
+        <w:shd w:val="clear" w:color="ffffff"/>
         <w:tcBorders>
-          <w:top w:val="none"/>
-          <w:left w:val="none"/>
-          <w:bottom w:val="none"/>
+          <w:top w:val="none" w:color="000000" w:sz="4" w:space="0"/>
+          <w:left w:val="none" w:color="000000" w:sz="4" w:space="0"/>
+          <w:bottom w:val="none" w:color="000000" w:sz="4" w:space="0"/>
           <w:right w:val="single" w:color="000000" w:themeColor="accent2" w:themeTint="97" w:sz="4" w:space="0"/>
         </w:tcBorders>
       </w:tcPr>
@@ -14355,10 +15046,10 @@
       <w:tcPr>
         <w:shd w:val="clear" w:color="ffffff" w:themeColor="light1" w:fill="ffffff" w:themeFill="light1"/>
         <w:tcBorders>
-          <w:top w:val="none"/>
-          <w:left w:val="none"/>
+          <w:top w:val="none" w:color="000000" w:sz="4" w:space="0"/>
+          <w:left w:val="none" w:color="000000" w:sz="4" w:space="0"/>
           <w:bottom w:val="single" w:color="000000" w:themeColor="accent2" w:themeTint="97" w:sz="4" w:space="0"/>
-          <w:right w:val="none"/>
+          <w:right w:val="none" w:color="000000" w:sz="4" w:space="0"/>
         </w:tcBorders>
       </w:tcPr>
     </w:tblStylePr>
@@ -14378,12 +15069,12 @@
         <w:tblBorders/>
       </w:tblPr>
       <w:tcPr>
-        <w:shd w:color="ffffff"/>
+        <w:shd w:val="clear" w:color="ffffff"/>
         <w:tcBorders>
-          <w:top w:val="none"/>
+          <w:top w:val="none" w:color="000000" w:sz="4" w:space="0"/>
           <w:left w:val="single" w:color="000000" w:themeColor="accent2" w:themeTint="97" w:sz="4" w:space="0"/>
-          <w:bottom w:val="none"/>
-          <w:right w:val="none"/>
+          <w:bottom w:val="none" w:color="000000" w:sz="4" w:space="0"/>
+          <w:right w:val="none" w:color="000000" w:sz="4" w:space="0"/>
         </w:tcBorders>
       </w:tcPr>
     </w:tblStylePr>
@@ -14406,9 +15097,9 @@
         <w:shd w:val="clear" w:color="ffffff" w:themeColor="light1" w:fill="ffffff" w:themeFill="light1"/>
         <w:tcBorders>
           <w:top w:val="single" w:color="000000" w:themeColor="accent2" w:themeTint="97" w:sz="4" w:space="0"/>
-          <w:left w:val="none"/>
-          <w:bottom w:val="none"/>
-          <w:right w:val="none"/>
+          <w:left w:val="none" w:color="000000" w:sz="4" w:space="0"/>
+          <w:bottom w:val="none" w:color="000000" w:sz="4" w:space="0"/>
+          <w:right w:val="none" w:color="000000" w:sz="4" w:space="0"/>
         </w:tcBorders>
       </w:tcPr>
     </w:tblStylePr>
@@ -14478,9 +15169,9 @@
       </w:tcPr>
     </w:tblStylePr>
   </w:style>
-  <w:style w:type="table" w:styleId="63">
+  <w:style w:type="table" w:styleId="759">
     <w:name w:val="Grid Table 7 Colorful - Accent 3"/>
-    <w:basedOn w:val="661"/>
+    <w:basedOn w:val="892"/>
     <w:uiPriority w:val="99"/>
     <w:pPr>
       <w:pBdr/>
@@ -14582,11 +15273,11 @@
         <w:tblBorders/>
       </w:tblPr>
       <w:tcPr>
-        <w:shd w:color="ffffff"/>
+        <w:shd w:val="clear" w:color="ffffff"/>
         <w:tcBorders>
-          <w:top w:val="none"/>
-          <w:left w:val="none"/>
-          <w:bottom w:val="none"/>
+          <w:top w:val="none" w:color="000000" w:sz="4" w:space="0"/>
+          <w:left w:val="none" w:color="000000" w:sz="4" w:space="0"/>
+          <w:bottom w:val="none" w:color="000000" w:sz="4" w:space="0"/>
           <w:right w:val="single" w:color="000000" w:themeColor="accent3" w:themeTint="FE" w:sz="4" w:space="0"/>
         </w:tcBorders>
       </w:tcPr>
@@ -14609,10 +15300,10 @@
       <w:tcPr>
         <w:shd w:val="clear" w:color="ffffff" w:themeColor="light1" w:fill="ffffff" w:themeFill="light1"/>
         <w:tcBorders>
-          <w:top w:val="none"/>
-          <w:left w:val="none"/>
+          <w:top w:val="none" w:color="000000" w:sz="4" w:space="0"/>
+          <w:left w:val="none" w:color="000000" w:sz="4" w:space="0"/>
           <w:bottom w:val="single" w:color="000000" w:themeColor="accent3" w:themeTint="FE" w:sz="4" w:space="0"/>
-          <w:right w:val="none"/>
+          <w:right w:val="none" w:color="000000" w:sz="4" w:space="0"/>
         </w:tcBorders>
       </w:tcPr>
     </w:tblStylePr>
@@ -14632,12 +15323,12 @@
         <w:tblBorders/>
       </w:tblPr>
       <w:tcPr>
-        <w:shd w:color="ffffff"/>
+        <w:shd w:val="clear" w:color="ffffff"/>
         <w:tcBorders>
-          <w:top w:val="none"/>
+          <w:top w:val="none" w:color="000000" w:sz="4" w:space="0"/>
           <w:left w:val="single" w:color="000000" w:themeColor="accent3" w:themeTint="FE" w:sz="4" w:space="0"/>
-          <w:bottom w:val="none"/>
-          <w:right w:val="none"/>
+          <w:bottom w:val="none" w:color="000000" w:sz="4" w:space="0"/>
+          <w:right w:val="none" w:color="000000" w:sz="4" w:space="0"/>
         </w:tcBorders>
       </w:tcPr>
     </w:tblStylePr>
@@ -14660,9 +15351,9 @@
         <w:shd w:val="clear" w:color="ffffff" w:themeColor="light1" w:fill="ffffff" w:themeFill="light1"/>
         <w:tcBorders>
           <w:top w:val="single" w:color="000000" w:themeColor="accent3" w:themeTint="FE" w:sz="4" w:space="0"/>
-          <w:left w:val="none"/>
-          <w:bottom w:val="none"/>
-          <w:right w:val="none"/>
+          <w:left w:val="none" w:color="000000" w:sz="4" w:space="0"/>
+          <w:bottom w:val="none" w:color="000000" w:sz="4" w:space="0"/>
+          <w:right w:val="none" w:color="000000" w:sz="4" w:space="0"/>
         </w:tcBorders>
       </w:tcPr>
     </w:tblStylePr>
@@ -14732,9 +15423,9 @@
       </w:tcPr>
     </w:tblStylePr>
   </w:style>
-  <w:style w:type="table" w:styleId="64">
+  <w:style w:type="table" w:styleId="760">
     <w:name w:val="Grid Table 7 Colorful - Accent 4"/>
-    <w:basedOn w:val="661"/>
+    <w:basedOn w:val="892"/>
     <w:uiPriority w:val="99"/>
     <w:pPr>
       <w:pBdr/>
@@ -14836,11 +15527,11 @@
         <w:tblBorders/>
       </w:tblPr>
       <w:tcPr>
-        <w:shd w:color="ffffff"/>
+        <w:shd w:val="clear" w:color="ffffff"/>
         <w:tcBorders>
-          <w:top w:val="none"/>
-          <w:left w:val="none"/>
-          <w:bottom w:val="none"/>
+          <w:top w:val="none" w:color="000000" w:sz="4" w:space="0"/>
+          <w:left w:val="none" w:color="000000" w:sz="4" w:space="0"/>
+          <w:bottom w:val="none" w:color="000000" w:sz="4" w:space="0"/>
           <w:right w:val="single" w:color="000000" w:themeColor="accent4" w:themeTint="9A" w:sz="4" w:space="0"/>
         </w:tcBorders>
       </w:tcPr>
@@ -14863,10 +15554,10 @@
       <w:tcPr>
         <w:shd w:val="clear" w:color="ffffff" w:themeColor="light1" w:fill="ffffff" w:themeFill="light1"/>
         <w:tcBorders>
-          <w:top w:val="none"/>
-          <w:left w:val="none"/>
+          <w:top w:val="none" w:color="000000" w:sz="4" w:space="0"/>
+          <w:left w:val="none" w:color="000000" w:sz="4" w:space="0"/>
           <w:bottom w:val="single" w:color="000000" w:themeColor="accent4" w:themeTint="9A" w:sz="4" w:space="0"/>
-          <w:right w:val="none"/>
+          <w:right w:val="none" w:color="000000" w:sz="4" w:space="0"/>
         </w:tcBorders>
       </w:tcPr>
     </w:tblStylePr>
@@ -14886,12 +15577,12 @@
         <w:tblBorders/>
       </w:tblPr>
       <w:tcPr>
-        <w:shd w:color="ffffff"/>
+        <w:shd w:val="clear" w:color="ffffff"/>
         <w:tcBorders>
-          <w:top w:val="none"/>
+          <w:top w:val="none" w:color="000000" w:sz="4" w:space="0"/>
           <w:left w:val="single" w:color="000000" w:themeColor="accent4" w:themeTint="9A" w:sz="4" w:space="0"/>
-          <w:bottom w:val="none"/>
-          <w:right w:val="none"/>
+          <w:bottom w:val="none" w:color="000000" w:sz="4" w:space="0"/>
+          <w:right w:val="none" w:color="000000" w:sz="4" w:space="0"/>
         </w:tcBorders>
       </w:tcPr>
     </w:tblStylePr>
@@ -14914,9 +15605,9 @@
         <w:shd w:val="clear" w:color="ffffff" w:themeColor="light1" w:fill="ffffff" w:themeFill="light1"/>
         <w:tcBorders>
           <w:top w:val="single" w:color="000000" w:themeColor="accent4" w:themeTint="9A" w:sz="4" w:space="0"/>
-          <w:left w:val="none"/>
-          <w:bottom w:val="none"/>
-          <w:right w:val="none"/>
+          <w:left w:val="none" w:color="000000" w:sz="4" w:space="0"/>
+          <w:bottom w:val="none" w:color="000000" w:sz="4" w:space="0"/>
+          <w:right w:val="none" w:color="000000" w:sz="4" w:space="0"/>
         </w:tcBorders>
       </w:tcPr>
     </w:tblStylePr>
@@ -14986,9 +15677,9 @@
       </w:tcPr>
     </w:tblStylePr>
   </w:style>
-  <w:style w:type="table" w:styleId="65">
+  <w:style w:type="table" w:styleId="761">
     <w:name w:val="Grid Table 7 Colorful - Accent 5"/>
-    <w:basedOn w:val="661"/>
+    <w:basedOn w:val="892"/>
     <w:uiPriority w:val="99"/>
     <w:pPr>
       <w:pBdr/>
@@ -15090,11 +15781,11 @@
         <w:tblBorders/>
       </w:tblPr>
       <w:tcPr>
-        <w:shd w:color="ffffff"/>
+        <w:shd w:val="clear" w:color="ffffff"/>
         <w:tcBorders>
-          <w:top w:val="none"/>
-          <w:left w:val="none"/>
-          <w:bottom w:val="none"/>
+          <w:top w:val="none" w:color="000000" w:sz="4" w:space="0"/>
+          <w:left w:val="none" w:color="000000" w:sz="4" w:space="0"/>
+          <w:bottom w:val="none" w:color="000000" w:sz="4" w:space="0"/>
           <w:right w:val="single" w:color="000000" w:themeColor="accent5" w:themeTint="90" w:sz="4" w:space="0"/>
         </w:tcBorders>
       </w:tcPr>
@@ -15117,10 +15808,10 @@
       <w:tcPr>
         <w:shd w:val="clear" w:color="ffffff" w:themeColor="light1" w:fill="ffffff" w:themeFill="light1"/>
         <w:tcBorders>
-          <w:top w:val="none"/>
-          <w:left w:val="none"/>
+          <w:top w:val="none" w:color="000000" w:sz="4" w:space="0"/>
+          <w:left w:val="none" w:color="000000" w:sz="4" w:space="0"/>
           <w:bottom w:val="single" w:color="000000" w:themeColor="accent5" w:themeTint="90" w:sz="4" w:space="0"/>
-          <w:right w:val="none"/>
+          <w:right w:val="none" w:color="000000" w:sz="4" w:space="0"/>
         </w:tcBorders>
       </w:tcPr>
     </w:tblStylePr>
@@ -15140,12 +15831,12 @@
         <w:tblBorders/>
       </w:tblPr>
       <w:tcPr>
-        <w:shd w:color="ffffff"/>
+        <w:shd w:val="clear" w:color="ffffff"/>
         <w:tcBorders>
-          <w:top w:val="none"/>
+          <w:top w:val="none" w:color="000000" w:sz="4" w:space="0"/>
           <w:left w:val="single" w:color="000000" w:themeColor="accent5" w:themeTint="90" w:sz="4" w:space="0"/>
-          <w:bottom w:val="none"/>
-          <w:right w:val="none"/>
+          <w:bottom w:val="none" w:color="000000" w:sz="4" w:space="0"/>
+          <w:right w:val="none" w:color="000000" w:sz="4" w:space="0"/>
         </w:tcBorders>
       </w:tcPr>
     </w:tblStylePr>
@@ -15168,9 +15859,9 @@
         <w:shd w:val="clear" w:color="ffffff" w:themeColor="light1" w:fill="ffffff" w:themeFill="light1"/>
         <w:tcBorders>
           <w:top w:val="single" w:color="000000" w:themeColor="accent5" w:themeTint="90" w:sz="4" w:space="0"/>
-          <w:left w:val="none"/>
-          <w:bottom w:val="none"/>
-          <w:right w:val="none"/>
+          <w:left w:val="none" w:color="000000" w:sz="4" w:space="0"/>
+          <w:bottom w:val="none" w:color="000000" w:sz="4" w:space="0"/>
+          <w:right w:val="none" w:color="000000" w:sz="4" w:space="0"/>
         </w:tcBorders>
       </w:tcPr>
     </w:tblStylePr>
@@ -15240,9 +15931,9 @@
       </w:tcPr>
     </w:tblStylePr>
   </w:style>
-  <w:style w:type="table" w:styleId="66">
+  <w:style w:type="table" w:styleId="762">
     <w:name w:val="Grid Table 7 Colorful - Accent 6"/>
-    <w:basedOn w:val="661"/>
+    <w:basedOn w:val="892"/>
     <w:uiPriority w:val="99"/>
     <w:pPr>
       <w:pBdr/>
@@ -15344,11 +16035,11 @@
         <w:tblBorders/>
       </w:tblPr>
       <w:tcPr>
-        <w:shd w:color="ffffff"/>
+        <w:shd w:val="clear" w:color="ffffff"/>
         <w:tcBorders>
-          <w:top w:val="none"/>
-          <w:left w:val="none"/>
-          <w:bottom w:val="none"/>
+          <w:top w:val="none" w:color="000000" w:sz="4" w:space="0"/>
+          <w:left w:val="none" w:color="000000" w:sz="4" w:space="0"/>
+          <w:bottom w:val="none" w:color="000000" w:sz="4" w:space="0"/>
           <w:right w:val="single" w:color="000000" w:themeColor="accent6" w:themeTint="90" w:sz="4" w:space="0"/>
         </w:tcBorders>
       </w:tcPr>
@@ -15371,10 +16062,10 @@
       <w:tcPr>
         <w:shd w:val="clear" w:color="ffffff" w:themeColor="light1" w:fill="ffffff" w:themeFill="light1"/>
         <w:tcBorders>
-          <w:top w:val="none"/>
-          <w:left w:val="none"/>
+          <w:top w:val="none" w:color="000000" w:sz="4" w:space="0"/>
+          <w:left w:val="none" w:color="000000" w:sz="4" w:space="0"/>
           <w:bottom w:val="single" w:color="000000" w:themeColor="accent6" w:themeTint="90" w:sz="4" w:space="0"/>
-          <w:right w:val="none"/>
+          <w:right w:val="none" w:color="000000" w:sz="4" w:space="0"/>
         </w:tcBorders>
       </w:tcPr>
     </w:tblStylePr>
@@ -15394,12 +16085,12 @@
         <w:tblBorders/>
       </w:tblPr>
       <w:tcPr>
-        <w:shd w:color="ffffff"/>
+        <w:shd w:val="clear" w:color="ffffff"/>
         <w:tcBorders>
-          <w:top w:val="none"/>
+          <w:top w:val="none" w:color="000000" w:sz="4" w:space="0"/>
           <w:left w:val="single" w:color="000000" w:themeColor="accent6" w:themeTint="90" w:sz="4" w:space="0"/>
-          <w:bottom w:val="none"/>
-          <w:right w:val="none"/>
+          <w:bottom w:val="none" w:color="000000" w:sz="4" w:space="0"/>
+          <w:right w:val="none" w:color="000000" w:sz="4" w:space="0"/>
         </w:tcBorders>
       </w:tcPr>
     </w:tblStylePr>
@@ -15422,9 +16113,9 @@
         <w:shd w:val="clear" w:color="ffffff" w:themeColor="light1" w:fill="ffffff" w:themeFill="light1"/>
         <w:tcBorders>
           <w:top w:val="single" w:color="000000" w:themeColor="accent6" w:themeTint="90" w:sz="4" w:space="0"/>
-          <w:left w:val="none"/>
-          <w:bottom w:val="none"/>
-          <w:right w:val="none"/>
+          <w:left w:val="none" w:color="000000" w:sz="4" w:space="0"/>
+          <w:bottom w:val="none" w:color="000000" w:sz="4" w:space="0"/>
+          <w:right w:val="none" w:color="000000" w:sz="4" w:space="0"/>
         </w:tcBorders>
       </w:tcPr>
     </w:tblStylePr>
@@ -15494,9 +16185,9 @@
       </w:tcPr>
     </w:tblStylePr>
   </w:style>
-  <w:style w:type="table" w:styleId="67">
+  <w:style w:type="table" w:styleId="763">
     <w:name w:val="List Table 1 Light"/>
-    <w:basedOn w:val="661"/>
+    <w:basedOn w:val="892"/>
     <w:uiPriority w:val="99"/>
     <w:pPr>
       <w:pBdr/>
@@ -15710,9 +16401,9 @@
       </w:tcPr>
     </w:tblStylePr>
   </w:style>
-  <w:style w:type="table" w:styleId="68">
+  <w:style w:type="table" w:styleId="764">
     <w:name w:val="List Table 1 Light - Accent 1"/>
-    <w:basedOn w:val="661"/>
+    <w:basedOn w:val="892"/>
     <w:uiPriority w:val="99"/>
     <w:pPr>
       <w:pBdr/>
@@ -15926,9 +16617,9 @@
       </w:tcPr>
     </w:tblStylePr>
   </w:style>
-  <w:style w:type="table" w:styleId="69">
+  <w:style w:type="table" w:styleId="765">
     <w:name w:val="List Table 1 Light - Accent 2"/>
-    <w:basedOn w:val="661"/>
+    <w:basedOn w:val="892"/>
     <w:uiPriority w:val="99"/>
     <w:pPr>
       <w:pBdr/>
@@ -16142,9 +16833,9 @@
       </w:tcPr>
     </w:tblStylePr>
   </w:style>
-  <w:style w:type="table" w:styleId="70">
+  <w:style w:type="table" w:styleId="766">
     <w:name w:val="List Table 1 Light - Accent 3"/>
-    <w:basedOn w:val="661"/>
+    <w:basedOn w:val="892"/>
     <w:uiPriority w:val="99"/>
     <w:pPr>
       <w:pBdr/>
@@ -16358,9 +17049,9 @@
       </w:tcPr>
     </w:tblStylePr>
   </w:style>
-  <w:style w:type="table" w:styleId="71">
+  <w:style w:type="table" w:styleId="767">
     <w:name w:val="List Table 1 Light - Accent 4"/>
-    <w:basedOn w:val="661"/>
+    <w:basedOn w:val="892"/>
     <w:uiPriority w:val="99"/>
     <w:pPr>
       <w:pBdr/>
@@ -16574,9 +17265,9 @@
       </w:tcPr>
     </w:tblStylePr>
   </w:style>
-  <w:style w:type="table" w:styleId="72">
+  <w:style w:type="table" w:styleId="768">
     <w:name w:val="List Table 1 Light - Accent 5"/>
-    <w:basedOn w:val="661"/>
+    <w:basedOn w:val="892"/>
     <w:uiPriority w:val="99"/>
     <w:pPr>
       <w:pBdr/>
@@ -16790,9 +17481,9 @@
       </w:tcPr>
     </w:tblStylePr>
   </w:style>
-  <w:style w:type="table" w:styleId="73">
+  <w:style w:type="table" w:styleId="769">
     <w:name w:val="List Table 1 Light - Accent 6"/>
-    <w:basedOn w:val="661"/>
+    <w:basedOn w:val="892"/>
     <w:uiPriority w:val="99"/>
     <w:pPr>
       <w:pBdr/>
@@ -17006,9 +17697,9 @@
       </w:tcPr>
     </w:tblStylePr>
   </w:style>
-  <w:style w:type="table" w:styleId="74">
+  <w:style w:type="table" w:styleId="770">
     <w:name w:val="List Table 2"/>
-    <w:basedOn w:val="661"/>
+    <w:basedOn w:val="892"/>
     <w:uiPriority w:val="99"/>
     <w:pPr>
       <w:pBdr/>
@@ -17244,9 +17935,9 @@
       </w:tcPr>
     </w:tblStylePr>
   </w:style>
-  <w:style w:type="table" w:styleId="75">
+  <w:style w:type="table" w:styleId="771">
     <w:name w:val="List Table 2 - Accent 1"/>
-    <w:basedOn w:val="661"/>
+    <w:basedOn w:val="892"/>
     <w:uiPriority w:val="99"/>
     <w:pPr>
       <w:pBdr/>
@@ -17482,9 +18173,9 @@
       </w:tcPr>
     </w:tblStylePr>
   </w:style>
-  <w:style w:type="table" w:styleId="76">
+  <w:style w:type="table" w:styleId="772">
     <w:name w:val="List Table 2 - Accent 2"/>
-    <w:basedOn w:val="661"/>
+    <w:basedOn w:val="892"/>
     <w:uiPriority w:val="99"/>
     <w:pPr>
       <w:pBdr/>
@@ -17720,9 +18411,9 @@
       </w:tcPr>
     </w:tblStylePr>
   </w:style>
-  <w:style w:type="table" w:styleId="77">
+  <w:style w:type="table" w:styleId="773">
     <w:name w:val="List Table 2 - Accent 3"/>
-    <w:basedOn w:val="661"/>
+    <w:basedOn w:val="892"/>
     <w:uiPriority w:val="99"/>
     <w:pPr>
       <w:pBdr/>
@@ -17958,9 +18649,9 @@
       </w:tcPr>
     </w:tblStylePr>
   </w:style>
-  <w:style w:type="table" w:styleId="78">
+  <w:style w:type="table" w:styleId="774">
     <w:name w:val="List Table 2 - Accent 4"/>
-    <w:basedOn w:val="661"/>
+    <w:basedOn w:val="892"/>
     <w:uiPriority w:val="99"/>
     <w:pPr>
       <w:pBdr/>
@@ -18196,9 +18887,9 @@
       </w:tcPr>
     </w:tblStylePr>
   </w:style>
-  <w:style w:type="table" w:styleId="79">
+  <w:style w:type="table" w:styleId="775">
     <w:name w:val="List Table 2 - Accent 5"/>
-    <w:basedOn w:val="661"/>
+    <w:basedOn w:val="892"/>
     <w:uiPriority w:val="99"/>
     <w:pPr>
       <w:pBdr/>
@@ -18434,9 +19125,9 @@
       </w:tcPr>
     </w:tblStylePr>
   </w:style>
-  <w:style w:type="table" w:styleId="80">
+  <w:style w:type="table" w:styleId="776">
     <w:name w:val="List Table 2 - Accent 6"/>
-    <w:basedOn w:val="661"/>
+    <w:basedOn w:val="892"/>
     <w:uiPriority w:val="99"/>
     <w:pPr>
       <w:pBdr/>
@@ -18672,9 +19363,9 @@
       </w:tcPr>
     </w:tblStylePr>
   </w:style>
-  <w:style w:type="table" w:styleId="81">
+  <w:style w:type="table" w:styleId="777">
     <w:name w:val="List Table 3"/>
-    <w:basedOn w:val="661"/>
+    <w:basedOn w:val="892"/>
     <w:uiPriority w:val="99"/>
     <w:pPr>
       <w:pBdr/>
@@ -18900,9 +19591,9 @@
       </w:tcPr>
     </w:tblStylePr>
   </w:style>
-  <w:style w:type="table" w:styleId="82">
+  <w:style w:type="table" w:styleId="778">
     <w:name w:val="List Table 3 - Accent 1"/>
-    <w:basedOn w:val="661"/>
+    <w:basedOn w:val="892"/>
     <w:uiPriority w:val="99"/>
     <w:pPr>
       <w:pBdr/>
@@ -19128,9 +19819,9 @@
       </w:tcPr>
     </w:tblStylePr>
   </w:style>
-  <w:style w:type="table" w:styleId="83">
+  <w:style w:type="table" w:styleId="779">
     <w:name w:val="List Table 3 - Accent 2"/>
-    <w:basedOn w:val="661"/>
+    <w:basedOn w:val="892"/>
     <w:uiPriority w:val="99"/>
     <w:pPr>
       <w:pBdr/>
@@ -19356,9 +20047,9 @@
       </w:tcPr>
     </w:tblStylePr>
   </w:style>
-  <w:style w:type="table" w:styleId="84">
+  <w:style w:type="table" w:styleId="780">
     <w:name w:val="List Table 3 - Accent 3"/>
-    <w:basedOn w:val="661"/>
+    <w:basedOn w:val="892"/>
     <w:uiPriority w:val="99"/>
     <w:pPr>
       <w:pBdr/>
@@ -19584,9 +20275,9 @@
       </w:tcPr>
     </w:tblStylePr>
   </w:style>
-  <w:style w:type="table" w:styleId="85">
+  <w:style w:type="table" w:styleId="781">
     <w:name w:val="List Table 3 - Accent 4"/>
-    <w:basedOn w:val="661"/>
+    <w:basedOn w:val="892"/>
     <w:uiPriority w:val="99"/>
     <w:pPr>
       <w:pBdr/>
@@ -19812,9 +20503,9 @@
       </w:tcPr>
     </w:tblStylePr>
   </w:style>
-  <w:style w:type="table" w:styleId="86">
+  <w:style w:type="table" w:styleId="782">
     <w:name w:val="List Table 3 - Accent 5"/>
-    <w:basedOn w:val="661"/>
+    <w:basedOn w:val="892"/>
     <w:uiPriority w:val="99"/>
     <w:pPr>
       <w:pBdr/>
@@ -20040,9 +20731,9 @@
       </w:tcPr>
     </w:tblStylePr>
   </w:style>
-  <w:style w:type="table" w:styleId="87">
+  <w:style w:type="table" w:styleId="783">
     <w:name w:val="List Table 3 - Accent 6"/>
-    <w:basedOn w:val="661"/>
+    <w:basedOn w:val="892"/>
     <w:uiPriority w:val="99"/>
     <w:pPr>
       <w:pBdr/>
@@ -20268,9 +20959,9 @@
       </w:tcPr>
     </w:tblStylePr>
   </w:style>
-  <w:style w:type="table" w:styleId="88">
+  <w:style w:type="table" w:styleId="784">
     <w:name w:val="List Table 4"/>
-    <w:basedOn w:val="661"/>
+    <w:basedOn w:val="892"/>
     <w:uiPriority w:val="99"/>
     <w:pPr>
       <w:pBdr/>
@@ -20493,9 +21184,9 @@
       </w:tcPr>
     </w:tblStylePr>
   </w:style>
-  <w:style w:type="table" w:styleId="89">
+  <w:style w:type="table" w:styleId="785">
     <w:name w:val="List Table 4 - Accent 1"/>
-    <w:basedOn w:val="661"/>
+    <w:basedOn w:val="892"/>
     <w:uiPriority w:val="99"/>
     <w:pPr>
       <w:pBdr/>
@@ -20718,9 +21409,9 @@
       </w:tcPr>
     </w:tblStylePr>
   </w:style>
-  <w:style w:type="table" w:styleId="90">
+  <w:style w:type="table" w:styleId="786">
     <w:name w:val="List Table 4 - Accent 2"/>
-    <w:basedOn w:val="661"/>
+    <w:basedOn w:val="892"/>
     <w:uiPriority w:val="99"/>
     <w:pPr>
       <w:pBdr/>
@@ -20943,9 +21634,9 @@
       </w:tcPr>
     </w:tblStylePr>
   </w:style>
-  <w:style w:type="table" w:styleId="91">
+  <w:style w:type="table" w:styleId="787">
     <w:name w:val="List Table 4 - Accent 3"/>
-    <w:basedOn w:val="661"/>
+    <w:basedOn w:val="892"/>
     <w:uiPriority w:val="99"/>
     <w:pPr>
       <w:pBdr/>
@@ -21168,9 +21859,9 @@
       </w:tcPr>
     </w:tblStylePr>
   </w:style>
-  <w:style w:type="table" w:styleId="92">
+  <w:style w:type="table" w:styleId="788">
     <w:name w:val="List Table 4 - Accent 4"/>
-    <w:basedOn w:val="661"/>
+    <w:basedOn w:val="892"/>
     <w:uiPriority w:val="99"/>
     <w:pPr>
       <w:pBdr/>
@@ -21393,9 +22084,9 @@
       </w:tcPr>
     </w:tblStylePr>
   </w:style>
-  <w:style w:type="table" w:styleId="93">
+  <w:style w:type="table" w:styleId="789">
     <w:name w:val="List Table 4 - Accent 5"/>
-    <w:basedOn w:val="661"/>
+    <w:basedOn w:val="892"/>
     <w:uiPriority w:val="99"/>
     <w:pPr>
       <w:pBdr/>
@@ -21618,9 +22309,9 @@
       </w:tcPr>
     </w:tblStylePr>
   </w:style>
-  <w:style w:type="table" w:styleId="94">
+  <w:style w:type="table" w:styleId="790">
     <w:name w:val="List Table 4 - Accent 6"/>
-    <w:basedOn w:val="661"/>
+    <w:basedOn w:val="892"/>
     <w:uiPriority w:val="99"/>
     <w:pPr>
       <w:pBdr/>
@@ -21843,9 +22534,9 @@
       </w:tcPr>
     </w:tblStylePr>
   </w:style>
-  <w:style w:type="table" w:styleId="95">
+  <w:style w:type="table" w:styleId="791">
     <w:name w:val="List Table 5 Dark"/>
-    <w:basedOn w:val="661"/>
+    <w:basedOn w:val="892"/>
     <w:uiPriority w:val="99"/>
     <w:pPr>
       <w:pBdr/>
@@ -22085,9 +22776,9 @@
       </w:tcPr>
     </w:tblStylePr>
   </w:style>
-  <w:style w:type="table" w:styleId="96">
+  <w:style w:type="table" w:styleId="792">
     <w:name w:val="List Table 5 Dark - Accent 1"/>
-    <w:basedOn w:val="661"/>
+    <w:basedOn w:val="892"/>
     <w:uiPriority w:val="99"/>
     <w:pPr>
       <w:pBdr/>
@@ -22327,9 +23018,9 @@
       </w:tcPr>
     </w:tblStylePr>
   </w:style>
-  <w:style w:type="table" w:styleId="97">
+  <w:style w:type="table" w:styleId="793">
     <w:name w:val="List Table 5 Dark - Accent 2"/>
-    <w:basedOn w:val="661"/>
+    <w:basedOn w:val="892"/>
     <w:uiPriority w:val="99"/>
     <w:pPr>
       <w:pBdr/>
@@ -22569,9 +23260,9 @@
       </w:tcPr>
     </w:tblStylePr>
   </w:style>
-  <w:style w:type="table" w:styleId="98">
+  <w:style w:type="table" w:styleId="794">
     <w:name w:val="List Table 5 Dark - Accent 3"/>
-    <w:basedOn w:val="661"/>
+    <w:basedOn w:val="892"/>
     <w:uiPriority w:val="99"/>
     <w:pPr>
       <w:pBdr/>
@@ -22811,9 +23502,9 @@
       </w:tcPr>
     </w:tblStylePr>
   </w:style>
-  <w:style w:type="table" w:styleId="99">
+  <w:style w:type="table" w:styleId="795">
     <w:name w:val="List Table 5 Dark - Accent 4"/>
-    <w:basedOn w:val="661"/>
+    <w:basedOn w:val="892"/>
     <w:uiPriority w:val="99"/>
     <w:pPr>
       <w:pBdr/>
@@ -23053,9 +23744,9 @@
       </w:tcPr>
     </w:tblStylePr>
   </w:style>
-  <w:style w:type="table" w:styleId="100">
+  <w:style w:type="table" w:styleId="796">
     <w:name w:val="List Table 5 Dark - Accent 5"/>
-    <w:basedOn w:val="661"/>
+    <w:basedOn w:val="892"/>
     <w:uiPriority w:val="99"/>
     <w:pPr>
       <w:pBdr/>
@@ -23295,9 +23986,9 @@
       </w:tcPr>
     </w:tblStylePr>
   </w:style>
-  <w:style w:type="table" w:styleId="101">
+  <w:style w:type="table" w:styleId="797">
     <w:name w:val="List Table 5 Dark - Accent 6"/>
-    <w:basedOn w:val="661"/>
+    <w:basedOn w:val="892"/>
     <w:uiPriority w:val="99"/>
     <w:pPr>
       <w:pBdr/>
@@ -23537,9 +24228,9 @@
       </w:tcPr>
     </w:tblStylePr>
   </w:style>
-  <w:style w:type="table" w:styleId="102">
+  <w:style w:type="table" w:styleId="798">
     <w:name w:val="List Table 6 Colorful"/>
-    <w:basedOn w:val="661"/>
+    <w:basedOn w:val="892"/>
     <w:uiPriority w:val="99"/>
     <w:pPr>
       <w:pBdr/>
@@ -23760,9 +24451,9 @@
       </w:tcPr>
     </w:tblStylePr>
   </w:style>
-  <w:style w:type="table" w:styleId="103">
+  <w:style w:type="table" w:styleId="799">
     <w:name w:val="List Table 6 Colorful - Accent 1"/>
-    <w:basedOn w:val="661"/>
+    <w:basedOn w:val="892"/>
     <w:uiPriority w:val="99"/>
     <w:pPr>
       <w:pBdr/>
@@ -23983,9 +24674,9 @@
       </w:tcPr>
     </w:tblStylePr>
   </w:style>
-  <w:style w:type="table" w:styleId="104">
+  <w:style w:type="table" w:styleId="800">
     <w:name w:val="List Table 6 Colorful - Accent 2"/>
-    <w:basedOn w:val="661"/>
+    <w:basedOn w:val="892"/>
     <w:uiPriority w:val="99"/>
     <w:pPr>
       <w:pBdr/>
@@ -24206,9 +24897,9 @@
       </w:tcPr>
     </w:tblStylePr>
   </w:style>
-  <w:style w:type="table" w:styleId="105">
+  <w:style w:type="table" w:styleId="801">
     <w:name w:val="List Table 6 Colorful - Accent 3"/>
-    <w:basedOn w:val="661"/>
+    <w:basedOn w:val="892"/>
     <w:uiPriority w:val="99"/>
     <w:pPr>
       <w:pBdr/>
@@ -24429,9 +25120,9 @@
       </w:tcPr>
     </w:tblStylePr>
   </w:style>
-  <w:style w:type="table" w:styleId="106">
+  <w:style w:type="table" w:styleId="802">
     <w:name w:val="List Table 6 Colorful - Accent 4"/>
-    <w:basedOn w:val="661"/>
+    <w:basedOn w:val="892"/>
     <w:uiPriority w:val="99"/>
     <w:pPr>
       <w:pBdr/>
@@ -24652,9 +25343,9 @@
       </w:tcPr>
     </w:tblStylePr>
   </w:style>
-  <w:style w:type="table" w:styleId="107">
+  <w:style w:type="table" w:styleId="803">
     <w:name w:val="List Table 6 Colorful - Accent 5"/>
-    <w:basedOn w:val="661"/>
+    <w:basedOn w:val="892"/>
     <w:uiPriority w:val="99"/>
     <w:pPr>
       <w:pBdr/>
@@ -24875,9 +25566,9 @@
       </w:tcPr>
     </w:tblStylePr>
   </w:style>
-  <w:style w:type="table" w:styleId="108">
+  <w:style w:type="table" w:styleId="804">
     <w:name w:val="List Table 6 Colorful - Accent 6"/>
-    <w:basedOn w:val="661"/>
+    <w:basedOn w:val="892"/>
     <w:uiPriority w:val="99"/>
     <w:pPr>
       <w:pBdr/>
@@ -25098,9 +25789,9 @@
       </w:tcPr>
     </w:tblStylePr>
   </w:style>
-  <w:style w:type="table" w:styleId="109">
+  <w:style w:type="table" w:styleId="805">
     <w:name w:val="List Table 7 Colorful"/>
-    <w:basedOn w:val="661"/>
+    <w:basedOn w:val="892"/>
     <w:uiPriority w:val="99"/>
     <w:pPr>
       <w:pBdr/>
@@ -25199,11 +25890,11 @@
         <w:tblBorders/>
       </w:tblPr>
       <w:tcPr>
-        <w:shd w:color="ffffff"/>
+        <w:shd w:val="clear" w:color="ffffff"/>
         <w:tcBorders>
-          <w:top w:val="none"/>
-          <w:left w:val="none"/>
-          <w:bottom w:val="none"/>
+          <w:top w:val="none" w:color="000000" w:sz="4" w:space="0"/>
+          <w:left w:val="none" w:color="000000" w:sz="4" w:space="0"/>
+          <w:bottom w:val="none" w:color="000000" w:sz="4" w:space="0"/>
           <w:right w:val="single" w:color="000000" w:themeColor="text1" w:themeTint="80" w:sz="4" w:space="0"/>
         </w:tcBorders>
       </w:tcPr>
@@ -25226,10 +25917,10 @@
       <w:tcPr>
         <w:shd w:val="clear" w:color="ffffff" w:themeColor="light1" w:fill="ffffff" w:themeFill="light1"/>
         <w:tcBorders>
-          <w:top w:val="none"/>
-          <w:left w:val="none"/>
+          <w:top w:val="none" w:color="000000" w:sz="4" w:space="0"/>
+          <w:left w:val="none" w:color="000000" w:sz="4" w:space="0"/>
           <w:bottom w:val="single" w:color="000000" w:themeColor="text1" w:themeTint="80" w:sz="4" w:space="0"/>
-          <w:right w:val="none"/>
+          <w:right w:val="none" w:color="000000" w:sz="4" w:space="0"/>
         </w:tcBorders>
       </w:tcPr>
     </w:tblStylePr>
@@ -25249,12 +25940,12 @@
         <w:tblBorders/>
       </w:tblPr>
       <w:tcPr>
-        <w:shd w:color="ffffff"/>
+        <w:shd w:val="clear" w:color="ffffff"/>
         <w:tcBorders>
-          <w:top w:val="none"/>
+          <w:top w:val="none" w:color="000000" w:sz="4" w:space="0"/>
           <w:left w:val="single" w:color="000000" w:themeColor="text1" w:themeTint="80" w:sz="4" w:space="0"/>
-          <w:bottom w:val="none"/>
-          <w:right w:val="none"/>
+          <w:bottom w:val="none" w:color="000000" w:sz="4" w:space="0"/>
+          <w:right w:val="none" w:color="000000" w:sz="4" w:space="0"/>
         </w:tcBorders>
       </w:tcPr>
     </w:tblStylePr>
@@ -25277,9 +25968,9 @@
         <w:shd w:val="clear" w:color="ffffff" w:themeColor="light1" w:fill="ffffff" w:themeFill="light1"/>
         <w:tcBorders>
           <w:top w:val="single" w:color="000000" w:themeColor="text1" w:themeTint="80" w:sz="4" w:space="0"/>
-          <w:left w:val="none"/>
-          <w:bottom w:val="none"/>
-          <w:right w:val="none"/>
+          <w:left w:val="none" w:color="000000" w:sz="4" w:space="0"/>
+          <w:bottom w:val="none" w:color="000000" w:sz="4" w:space="0"/>
+          <w:right w:val="none" w:color="000000" w:sz="4" w:space="0"/>
         </w:tcBorders>
       </w:tcPr>
     </w:tblStylePr>
@@ -25354,9 +26045,9 @@
       </w:tcPr>
     </w:tblStylePr>
   </w:style>
-  <w:style w:type="table" w:styleId="110">
+  <w:style w:type="table" w:styleId="806">
     <w:name w:val="List Table 7 Colorful - Accent 1"/>
-    <w:basedOn w:val="661"/>
+    <w:basedOn w:val="892"/>
     <w:uiPriority w:val="99"/>
     <w:pPr>
       <w:pBdr/>
@@ -25455,11 +26146,11 @@
         <w:tblBorders/>
       </w:tblPr>
       <w:tcPr>
-        <w:shd w:color="ffffff"/>
+        <w:shd w:val="clear" w:color="ffffff"/>
         <w:tcBorders>
-          <w:top w:val="none"/>
-          <w:left w:val="none"/>
-          <w:bottom w:val="none"/>
+          <w:top w:val="none" w:color="000000" w:sz="4" w:space="0"/>
+          <w:left w:val="none" w:color="000000" w:sz="4" w:space="0"/>
+          <w:bottom w:val="none" w:color="000000" w:sz="4" w:space="0"/>
           <w:right w:val="single" w:color="000000" w:themeColor="accent1" w:sz="4" w:space="0"/>
         </w:tcBorders>
       </w:tcPr>
@@ -25482,10 +26173,10 @@
       <w:tcPr>
         <w:shd w:val="clear" w:color="ffffff" w:themeColor="light1" w:fill="ffffff" w:themeFill="light1"/>
         <w:tcBorders>
-          <w:top w:val="none"/>
-          <w:left w:val="none"/>
+          <w:top w:val="none" w:color="000000" w:sz="4" w:space="0"/>
+          <w:left w:val="none" w:color="000000" w:sz="4" w:space="0"/>
           <w:bottom w:val="single" w:color="000000" w:themeColor="accent1" w:sz="4" w:space="0"/>
-          <w:right w:val="none"/>
+          <w:right w:val="none" w:color="000000" w:sz="4" w:space="0"/>
         </w:tcBorders>
       </w:tcPr>
     </w:tblStylePr>
@@ -25505,12 +26196,12 @@
         <w:tblBorders/>
       </w:tblPr>
       <w:tcPr>
-        <w:shd w:color="ffffff"/>
+        <w:shd w:val="clear" w:color="ffffff"/>
         <w:tcBorders>
-          <w:top w:val="none"/>
+          <w:top w:val="none" w:color="000000" w:sz="4" w:space="0"/>
           <w:left w:val="single" w:color="000000" w:themeColor="accent1" w:sz="4" w:space="0"/>
-          <w:bottom w:val="none"/>
-          <w:right w:val="none"/>
+          <w:bottom w:val="none" w:color="000000" w:sz="4" w:space="0"/>
+          <w:right w:val="none" w:color="000000" w:sz="4" w:space="0"/>
         </w:tcBorders>
       </w:tcPr>
     </w:tblStylePr>
@@ -25533,9 +26224,9 @@
         <w:shd w:val="clear" w:color="ffffff" w:themeColor="light1" w:fill="ffffff" w:themeFill="light1"/>
         <w:tcBorders>
           <w:top w:val="single" w:color="000000" w:themeColor="accent1" w:sz="4" w:space="0"/>
-          <w:left w:val="none"/>
-          <w:bottom w:val="none"/>
-          <w:right w:val="none"/>
+          <w:left w:val="none" w:color="000000" w:sz="4" w:space="0"/>
+          <w:bottom w:val="none" w:color="000000" w:sz="4" w:space="0"/>
+          <w:right w:val="none" w:color="000000" w:sz="4" w:space="0"/>
         </w:tcBorders>
       </w:tcPr>
     </w:tblStylePr>
@@ -25610,9 +26301,9 @@
       </w:tcPr>
     </w:tblStylePr>
   </w:style>
-  <w:style w:type="table" w:styleId="111">
+  <w:style w:type="table" w:styleId="807">
     <w:name w:val="List Table 7 Colorful - Accent 2"/>
-    <w:basedOn w:val="661"/>
+    <w:basedOn w:val="892"/>
     <w:uiPriority w:val="99"/>
     <w:pPr>
       <w:pBdr/>
@@ -25711,11 +26402,11 @@
         <w:tblBorders/>
       </w:tblPr>
       <w:tcPr>
-        <w:shd w:color="ffffff"/>
+        <w:shd w:val="clear" w:color="ffffff"/>
         <w:tcBorders>
-          <w:top w:val="none"/>
-          <w:left w:val="none"/>
-          <w:bottom w:val="none"/>
+          <w:top w:val="none" w:color="000000" w:sz="4" w:space="0"/>
+          <w:left w:val="none" w:color="000000" w:sz="4" w:space="0"/>
+          <w:bottom w:val="none" w:color="000000" w:sz="4" w:space="0"/>
           <w:right w:val="single" w:color="000000" w:themeColor="accent2" w:themeTint="97" w:sz="4" w:space="0"/>
         </w:tcBorders>
       </w:tcPr>
@@ -25738,10 +26429,10 @@
       <w:tcPr>
         <w:shd w:val="clear" w:color="ffffff" w:themeColor="light1" w:fill="ffffff" w:themeFill="light1"/>
         <w:tcBorders>
-          <w:top w:val="none"/>
-          <w:left w:val="none"/>
+          <w:top w:val="none" w:color="000000" w:sz="4" w:space="0"/>
+          <w:left w:val="none" w:color="000000" w:sz="4" w:space="0"/>
           <w:bottom w:val="single" w:color="000000" w:themeColor="accent2" w:themeTint="97" w:sz="4" w:space="0"/>
-          <w:right w:val="none"/>
+          <w:right w:val="none" w:color="000000" w:sz="4" w:space="0"/>
         </w:tcBorders>
       </w:tcPr>
     </w:tblStylePr>
@@ -25761,12 +26452,12 @@
         <w:tblBorders/>
       </w:tblPr>
       <w:tcPr>
-        <w:shd w:color="ffffff"/>
+        <w:shd w:val="clear" w:color="ffffff"/>
         <w:tcBorders>
-          <w:top w:val="none"/>
+          <w:top w:val="none" w:color="000000" w:sz="4" w:space="0"/>
           <w:left w:val="single" w:color="000000" w:themeColor="accent2" w:themeTint="97" w:sz="4" w:space="0"/>
-          <w:bottom w:val="none"/>
-          <w:right w:val="none"/>
+          <w:bottom w:val="none" w:color="000000" w:sz="4" w:space="0"/>
+          <w:right w:val="none" w:color="000000" w:sz="4" w:space="0"/>
         </w:tcBorders>
       </w:tcPr>
     </w:tblStylePr>
@@ -25789,9 +26480,9 @@
         <w:shd w:val="clear" w:color="ffffff" w:themeColor="light1" w:fill="ffffff" w:themeFill="light1"/>
         <w:tcBorders>
           <w:top w:val="single" w:color="000000" w:themeColor="accent2" w:themeTint="97" w:sz="4" w:space="0"/>
-          <w:left w:val="none"/>
-          <w:bottom w:val="none"/>
-          <w:right w:val="none"/>
+          <w:left w:val="none" w:color="000000" w:sz="4" w:space="0"/>
+          <w:bottom w:val="none" w:color="000000" w:sz="4" w:space="0"/>
+          <w:right w:val="none" w:color="000000" w:sz="4" w:space="0"/>
         </w:tcBorders>
       </w:tcPr>
     </w:tblStylePr>
@@ -25866,9 +26557,9 @@
       </w:tcPr>
     </w:tblStylePr>
   </w:style>
-  <w:style w:type="table" w:styleId="112">
+  <w:style w:type="table" w:styleId="808">
     <w:name w:val="List Table 7 Colorful - Accent 3"/>
-    <w:basedOn w:val="661"/>
+    <w:basedOn w:val="892"/>
     <w:uiPriority w:val="99"/>
     <w:pPr>
       <w:pBdr/>
@@ -25967,11 +26658,11 @@
         <w:tblBorders/>
       </w:tblPr>
       <w:tcPr>
-        <w:shd w:color="ffffff"/>
+        <w:shd w:val="clear" w:color="ffffff"/>
         <w:tcBorders>
-          <w:top w:val="none"/>
-          <w:left w:val="none"/>
-          <w:bottom w:val="none"/>
+          <w:top w:val="none" w:color="000000" w:sz="4" w:space="0"/>
+          <w:left w:val="none" w:color="000000" w:sz="4" w:space="0"/>
+          <w:bottom w:val="none" w:color="000000" w:sz="4" w:space="0"/>
           <w:right w:val="single" w:color="000000" w:themeColor="accent3" w:themeTint="98" w:sz="4" w:space="0"/>
         </w:tcBorders>
       </w:tcPr>
@@ -25994,10 +26685,10 @@
       <w:tcPr>
         <w:shd w:val="clear" w:color="ffffff" w:themeColor="light1" w:fill="ffffff" w:themeFill="light1"/>
         <w:tcBorders>
-          <w:top w:val="none"/>
-          <w:left w:val="none"/>
+          <w:top w:val="none" w:color="000000" w:sz="4" w:space="0"/>
+          <w:left w:val="none" w:color="000000" w:sz="4" w:space="0"/>
           <w:bottom w:val="single" w:color="000000" w:themeColor="accent3" w:themeTint="98" w:sz="4" w:space="0"/>
-          <w:right w:val="none"/>
+          <w:right w:val="none" w:color="000000" w:sz="4" w:space="0"/>
         </w:tcBorders>
       </w:tcPr>
     </w:tblStylePr>
@@ -26017,12 +26708,12 @@
         <w:tblBorders/>
       </w:tblPr>
       <w:tcPr>
-        <w:shd w:color="ffffff"/>
+        <w:shd w:val="clear" w:color="ffffff"/>
         <w:tcBorders>
-          <w:top w:val="none"/>
+          <w:top w:val="none" w:color="000000" w:sz="4" w:space="0"/>
           <w:left w:val="single" w:color="000000" w:themeColor="accent3" w:themeTint="98" w:sz="4" w:space="0"/>
-          <w:bottom w:val="none"/>
-          <w:right w:val="none"/>
+          <w:bottom w:val="none" w:color="000000" w:sz="4" w:space="0"/>
+          <w:right w:val="none" w:color="000000" w:sz="4" w:space="0"/>
         </w:tcBorders>
       </w:tcPr>
     </w:tblStylePr>
@@ -26045,9 +26736,9 @@
         <w:shd w:val="clear" w:color="ffffff" w:themeColor="light1" w:fill="ffffff" w:themeFill="light1"/>
         <w:tcBorders>
           <w:top w:val="single" w:color="000000" w:themeColor="accent3" w:themeTint="98" w:sz="4" w:space="0"/>
-          <w:left w:val="none"/>
-          <w:bottom w:val="none"/>
-          <w:right w:val="none"/>
+          <w:left w:val="none" w:color="000000" w:sz="4" w:space="0"/>
+          <w:bottom w:val="none" w:color="000000" w:sz="4" w:space="0"/>
+          <w:right w:val="none" w:color="000000" w:sz="4" w:space="0"/>
         </w:tcBorders>
       </w:tcPr>
     </w:tblStylePr>
@@ -26122,9 +26813,9 @@
       </w:tcPr>
     </w:tblStylePr>
   </w:style>
-  <w:style w:type="table" w:styleId="113">
+  <w:style w:type="table" w:styleId="809">
     <w:name w:val="List Table 7 Colorful - Accent 4"/>
-    <w:basedOn w:val="661"/>
+    <w:basedOn w:val="892"/>
     <w:uiPriority w:val="99"/>
     <w:pPr>
       <w:pBdr/>
@@ -26223,11 +26914,11 @@
         <w:tblBorders/>
       </w:tblPr>
       <w:tcPr>
-        <w:shd w:color="ffffff"/>
+        <w:shd w:val="clear" w:color="ffffff"/>
         <w:tcBorders>
-          <w:top w:val="none"/>
-          <w:left w:val="none"/>
-          <w:bottom w:val="none"/>
+          <w:top w:val="none" w:color="000000" w:sz="4" w:space="0"/>
+          <w:left w:val="none" w:color="000000" w:sz="4" w:space="0"/>
+          <w:bottom w:val="none" w:color="000000" w:sz="4" w:space="0"/>
           <w:right w:val="single" w:color="000000" w:themeColor="accent4" w:themeTint="9A" w:sz="4" w:space="0"/>
         </w:tcBorders>
       </w:tcPr>
@@ -26250,10 +26941,10 @@
       <w:tcPr>
         <w:shd w:val="clear" w:color="ffffff" w:themeColor="light1" w:fill="ffffff" w:themeFill="light1"/>
         <w:tcBorders>
-          <w:top w:val="none"/>
-          <w:left w:val="none"/>
+          <w:top w:val="none" w:color="000000" w:sz="4" w:space="0"/>
+          <w:left w:val="none" w:color="000000" w:sz="4" w:space="0"/>
           <w:bottom w:val="single" w:color="000000" w:themeColor="accent4" w:themeTint="9A" w:sz="4" w:space="0"/>
-          <w:right w:val="none"/>
+          <w:right w:val="none" w:color="000000" w:sz="4" w:space="0"/>
         </w:tcBorders>
       </w:tcPr>
     </w:tblStylePr>
@@ -26273,12 +26964,12 @@
         <w:tblBorders/>
       </w:tblPr>
       <w:tcPr>
-        <w:shd w:color="ffffff"/>
+        <w:shd w:val="clear" w:color="ffffff"/>
         <w:tcBorders>
-          <w:top w:val="none"/>
+          <w:top w:val="none" w:color="000000" w:sz="4" w:space="0"/>
           <w:left w:val="single" w:color="000000" w:themeColor="accent4" w:themeTint="9A" w:sz="4" w:space="0"/>
-          <w:bottom w:val="none"/>
-          <w:right w:val="none"/>
+          <w:bottom w:val="none" w:color="000000" w:sz="4" w:space="0"/>
+          <w:right w:val="none" w:color="000000" w:sz="4" w:space="0"/>
         </w:tcBorders>
       </w:tcPr>
     </w:tblStylePr>
@@ -26301,9 +26992,9 @@
         <w:shd w:val="clear" w:color="ffffff" w:themeColor="light1" w:fill="ffffff" w:themeFill="light1"/>
         <w:tcBorders>
           <w:top w:val="single" w:color="000000" w:themeColor="accent4" w:themeTint="9A" w:sz="4" w:space="0"/>
-          <w:left w:val="none"/>
-          <w:bottom w:val="none"/>
-          <w:right w:val="none"/>
+          <w:left w:val="none" w:color="000000" w:sz="4" w:space="0"/>
+          <w:bottom w:val="none" w:color="000000" w:sz="4" w:space="0"/>
+          <w:right w:val="none" w:color="000000" w:sz="4" w:space="0"/>
         </w:tcBorders>
       </w:tcPr>
     </w:tblStylePr>
@@ -26378,9 +27069,9 @@
       </w:tcPr>
     </w:tblStylePr>
   </w:style>
-  <w:style w:type="table" w:styleId="114">
+  <w:style w:type="table" w:styleId="810">
     <w:name w:val="List Table 7 Colorful - Accent 5"/>
-    <w:basedOn w:val="661"/>
+    <w:basedOn w:val="892"/>
     <w:uiPriority w:val="99"/>
     <w:pPr>
       <w:pBdr/>
@@ -26479,11 +27170,11 @@
         <w:tblBorders/>
       </w:tblPr>
       <w:tcPr>
-        <w:shd w:color="ffffff"/>
+        <w:shd w:val="clear" w:color="ffffff"/>
         <w:tcBorders>
-          <w:top w:val="none"/>
-          <w:left w:val="none"/>
-          <w:bottom w:val="none"/>
+          <w:top w:val="none" w:color="000000" w:sz="4" w:space="0"/>
+          <w:left w:val="none" w:color="000000" w:sz="4" w:space="0"/>
+          <w:bottom w:val="none" w:color="000000" w:sz="4" w:space="0"/>
           <w:right w:val="single" w:color="000000" w:themeColor="accent5" w:themeTint="9A" w:sz="4" w:space="0"/>
         </w:tcBorders>
       </w:tcPr>
@@ -26506,10 +27197,10 @@
       <w:tcPr>
         <w:shd w:val="clear" w:color="ffffff" w:themeColor="light1" w:fill="ffffff" w:themeFill="light1"/>
         <w:tcBorders>
-          <w:top w:val="none"/>
-          <w:left w:val="none"/>
+          <w:top w:val="none" w:color="000000" w:sz="4" w:space="0"/>
+          <w:left w:val="none" w:color="000000" w:sz="4" w:space="0"/>
           <w:bottom w:val="single" w:color="000000" w:themeColor="accent5" w:themeTint="9A" w:sz="4" w:space="0"/>
-          <w:right w:val="none"/>
+          <w:right w:val="none" w:color="000000" w:sz="4" w:space="0"/>
         </w:tcBorders>
       </w:tcPr>
     </w:tblStylePr>
@@ -26529,12 +27220,12 @@
         <w:tblBorders/>
       </w:tblPr>
       <w:tcPr>
-        <w:shd w:color="ffffff"/>
+        <w:shd w:val="clear" w:color="ffffff"/>
         <w:tcBorders>
-          <w:top w:val="none"/>
+          <w:top w:val="none" w:color="000000" w:sz="4" w:space="0"/>
           <w:left w:val="single" w:color="000000" w:themeColor="accent5" w:themeTint="9A" w:sz="4" w:space="0"/>
-          <w:bottom w:val="none"/>
-          <w:right w:val="none"/>
+          <w:bottom w:val="none" w:color="000000" w:sz="4" w:space="0"/>
+          <w:right w:val="none" w:color="000000" w:sz="4" w:space="0"/>
         </w:tcBorders>
       </w:tcPr>
     </w:tblStylePr>
@@ -26557,9 +27248,9 @@
         <w:shd w:val="clear" w:color="ffffff" w:themeColor="light1" w:fill="ffffff" w:themeFill="light1"/>
         <w:tcBorders>
           <w:top w:val="single" w:color="000000" w:themeColor="accent5" w:themeTint="9A" w:sz="4" w:space="0"/>
-          <w:left w:val="none"/>
-          <w:bottom w:val="none"/>
-          <w:right w:val="none"/>
+          <w:left w:val="none" w:color="000000" w:sz="4" w:space="0"/>
+          <w:bottom w:val="none" w:color="000000" w:sz="4" w:space="0"/>
+          <w:right w:val="none" w:color="000000" w:sz="4" w:space="0"/>
         </w:tcBorders>
       </w:tcPr>
     </w:tblStylePr>
@@ -26634,9 +27325,9 @@
       </w:tcPr>
     </w:tblStylePr>
   </w:style>
-  <w:style w:type="table" w:styleId="115">
+  <w:style w:type="table" w:styleId="811">
     <w:name w:val="List Table 7 Colorful - Accent 6"/>
-    <w:basedOn w:val="661"/>
+    <w:basedOn w:val="892"/>
     <w:uiPriority w:val="99"/>
     <w:pPr>
       <w:pBdr/>
@@ -26735,11 +27426,11 @@
         <w:tblBorders/>
       </w:tblPr>
       <w:tcPr>
-        <w:shd w:color="ffffff"/>
+        <w:shd w:val="clear" w:color="ffffff"/>
         <w:tcBorders>
-          <w:top w:val="none"/>
-          <w:left w:val="none"/>
-          <w:bottom w:val="none"/>
+          <w:top w:val="none" w:color="000000" w:sz="4" w:space="0"/>
+          <w:left w:val="none" w:color="000000" w:sz="4" w:space="0"/>
+          <w:bottom w:val="none" w:color="000000" w:sz="4" w:space="0"/>
           <w:right w:val="single" w:color="000000" w:themeColor="accent6" w:themeTint="98" w:sz="4" w:space="0"/>
         </w:tcBorders>
       </w:tcPr>
@@ -26762,10 +27453,10 @@
       <w:tcPr>
         <w:shd w:val="clear" w:color="ffffff" w:themeColor="light1" w:fill="ffffff" w:themeFill="light1"/>
         <w:tcBorders>
-          <w:top w:val="none"/>
-          <w:left w:val="none"/>
+          <w:top w:val="none" w:color="000000" w:sz="4" w:space="0"/>
+          <w:left w:val="none" w:color="000000" w:sz="4" w:space="0"/>
           <w:bottom w:val="single" w:color="000000" w:themeColor="accent6" w:themeTint="98" w:sz="4" w:space="0"/>
-          <w:right w:val="none"/>
+          <w:right w:val="none" w:color="000000" w:sz="4" w:space="0"/>
         </w:tcBorders>
       </w:tcPr>
     </w:tblStylePr>
@@ -26785,12 +27476,12 @@
         <w:tblBorders/>
       </w:tblPr>
       <w:tcPr>
-        <w:shd w:color="ffffff"/>
+        <w:shd w:val="clear" w:color="ffffff"/>
         <w:tcBorders>
-          <w:top w:val="none"/>
+          <w:top w:val="none" w:color="000000" w:sz="4" w:space="0"/>
           <w:left w:val="single" w:color="000000" w:themeColor="accent6" w:themeTint="98" w:sz="4" w:space="0"/>
-          <w:bottom w:val="none"/>
-          <w:right w:val="none"/>
+          <w:bottom w:val="none" w:color="000000" w:sz="4" w:space="0"/>
+          <w:right w:val="none" w:color="000000" w:sz="4" w:space="0"/>
         </w:tcBorders>
       </w:tcPr>
     </w:tblStylePr>
@@ -26813,9 +27504,9 @@
         <w:shd w:val="clear" w:color="ffffff" w:themeColor="light1" w:fill="ffffff" w:themeFill="light1"/>
         <w:tcBorders>
           <w:top w:val="single" w:color="000000" w:themeColor="accent6" w:themeTint="98" w:sz="4" w:space="0"/>
-          <w:left w:val="none"/>
-          <w:bottom w:val="none"/>
-          <w:right w:val="none"/>
+          <w:left w:val="none" w:color="000000" w:sz="4" w:space="0"/>
+          <w:bottom w:val="none" w:color="000000" w:sz="4" w:space="0"/>
+          <w:right w:val="none" w:color="000000" w:sz="4" w:space="0"/>
         </w:tcBorders>
       </w:tcPr>
     </w:tblStylePr>
@@ -26890,9 +27581,9 @@
       </w:tcPr>
     </w:tblStylePr>
   </w:style>
-  <w:style w:type="table" w:styleId="116">
+  <w:style w:type="table" w:styleId="812">
     <w:name w:val="Lined - Accent"/>
-    <w:basedOn w:val="661"/>
+    <w:basedOn w:val="892"/>
     <w:uiPriority w:val="99"/>
     <w:pPr>
       <w:pBdr/>
@@ -27127,9 +27818,9 @@
       </w:tcPr>
     </w:tblStylePr>
   </w:style>
-  <w:style w:type="table" w:styleId="117">
+  <w:style w:type="table" w:styleId="813">
     <w:name w:val="Lined - Accent 1"/>
-    <w:basedOn w:val="661"/>
+    <w:basedOn w:val="892"/>
     <w:uiPriority w:val="99"/>
     <w:pPr>
       <w:pBdr/>
@@ -27364,9 +28055,9 @@
       </w:tcPr>
     </w:tblStylePr>
   </w:style>
-  <w:style w:type="table" w:styleId="118">
+  <w:style w:type="table" w:styleId="814">
     <w:name w:val="Lined - Accent 2"/>
-    <w:basedOn w:val="661"/>
+    <w:basedOn w:val="892"/>
     <w:uiPriority w:val="99"/>
     <w:pPr>
       <w:pBdr/>
@@ -27601,9 +28292,9 @@
       </w:tcPr>
     </w:tblStylePr>
   </w:style>
-  <w:style w:type="table" w:styleId="119">
+  <w:style w:type="table" w:styleId="815">
     <w:name w:val="Lined - Accent 3"/>
-    <w:basedOn w:val="661"/>
+    <w:basedOn w:val="892"/>
     <w:uiPriority w:val="99"/>
     <w:pPr>
       <w:pBdr/>
@@ -27838,9 +28529,9 @@
       </w:tcPr>
     </w:tblStylePr>
   </w:style>
-  <w:style w:type="table" w:styleId="120">
+  <w:style w:type="table" w:styleId="816">
     <w:name w:val="Lined - Accent 4"/>
-    <w:basedOn w:val="661"/>
+    <w:basedOn w:val="892"/>
     <w:uiPriority w:val="99"/>
     <w:pPr>
       <w:pBdr/>
@@ -28075,9 +28766,9 @@
       </w:tcPr>
     </w:tblStylePr>
   </w:style>
-  <w:style w:type="table" w:styleId="121">
+  <w:style w:type="table" w:styleId="817">
     <w:name w:val="Lined - Accent 5"/>
-    <w:basedOn w:val="661"/>
+    <w:basedOn w:val="892"/>
     <w:uiPriority w:val="99"/>
     <w:pPr>
       <w:pBdr/>
@@ -28312,9 +29003,9 @@
       </w:tcPr>
     </w:tblStylePr>
   </w:style>
-  <w:style w:type="table" w:styleId="122">
+  <w:style w:type="table" w:styleId="818">
     <w:name w:val="Lined - Accent 6"/>
-    <w:basedOn w:val="661"/>
+    <w:basedOn w:val="892"/>
     <w:uiPriority w:val="99"/>
     <w:pPr>
       <w:pBdr/>
@@ -28549,9 +29240,9 @@
       </w:tcPr>
     </w:tblStylePr>
   </w:style>
-  <w:style w:type="table" w:styleId="123">
+  <w:style w:type="table" w:styleId="819">
     <w:name w:val="Bordered &amp; Lined - Accent"/>
-    <w:basedOn w:val="661"/>
+    <w:basedOn w:val="892"/>
     <w:uiPriority w:val="99"/>
     <w:pPr>
       <w:pBdr/>
@@ -28793,9 +29484,9 @@
       </w:tcPr>
     </w:tblStylePr>
   </w:style>
-  <w:style w:type="table" w:styleId="124">
+  <w:style w:type="table" w:styleId="820">
     <w:name w:val="Bordered &amp; Lined - Accent 1"/>
-    <w:basedOn w:val="661"/>
+    <w:basedOn w:val="892"/>
     <w:uiPriority w:val="99"/>
     <w:pPr>
       <w:pBdr/>
@@ -29037,9 +29728,9 @@
       </w:tcPr>
     </w:tblStylePr>
   </w:style>
-  <w:style w:type="table" w:styleId="125">
+  <w:style w:type="table" w:styleId="821">
     <w:name w:val="Bordered &amp; Lined - Accent 2"/>
-    <w:basedOn w:val="661"/>
+    <w:basedOn w:val="892"/>
     <w:uiPriority w:val="99"/>
     <w:pPr>
       <w:pBdr/>
@@ -29281,9 +29972,9 @@
       </w:tcPr>
     </w:tblStylePr>
   </w:style>
-  <w:style w:type="table" w:styleId="126">
+  <w:style w:type="table" w:styleId="822">
     <w:name w:val="Bordered &amp; Lined - Accent 3"/>
-    <w:basedOn w:val="661"/>
+    <w:basedOn w:val="892"/>
     <w:uiPriority w:val="99"/>
     <w:pPr>
       <w:pBdr/>
@@ -29525,9 +30216,9 @@
       </w:tcPr>
     </w:tblStylePr>
   </w:style>
-  <w:style w:type="table" w:styleId="127">
+  <w:style w:type="table" w:styleId="823">
     <w:name w:val="Bordered &amp; Lined - Accent 4"/>
-    <w:basedOn w:val="661"/>
+    <w:basedOn w:val="892"/>
     <w:uiPriority w:val="99"/>
     <w:pPr>
       <w:pBdr/>
@@ -29769,9 +30460,9 @@
       </w:tcPr>
     </w:tblStylePr>
   </w:style>
-  <w:style w:type="table" w:styleId="128">
+  <w:style w:type="table" w:styleId="824">
     <w:name w:val="Bordered &amp; Lined - Accent 5"/>
-    <w:basedOn w:val="661"/>
+    <w:basedOn w:val="892"/>
     <w:uiPriority w:val="99"/>
     <w:pPr>
       <w:pBdr/>
@@ -30013,9 +30704,9 @@
       </w:tcPr>
     </w:tblStylePr>
   </w:style>
-  <w:style w:type="table" w:styleId="129">
+  <w:style w:type="table" w:styleId="825">
     <w:name w:val="Bordered &amp; Lined - Accent 6"/>
-    <w:basedOn w:val="661"/>
+    <w:basedOn w:val="892"/>
     <w:uiPriority w:val="99"/>
     <w:pPr>
       <w:pBdr/>
@@ -30257,9 +30948,9 @@
       </w:tcPr>
     </w:tblStylePr>
   </w:style>
-  <w:style w:type="table" w:styleId="130">
+  <w:style w:type="table" w:styleId="826">
     <w:name w:val="Bordered"/>
-    <w:basedOn w:val="661"/>
+    <w:basedOn w:val="892"/>
     <w:uiPriority w:val="99"/>
     <w:pPr>
       <w:pBdr/>
@@ -30488,9 +31179,9 @@
       </w:tcPr>
     </w:tblStylePr>
   </w:style>
-  <w:style w:type="table" w:styleId="131">
+  <w:style w:type="table" w:styleId="827">
     <w:name w:val="Bordered - Accent 1"/>
-    <w:basedOn w:val="661"/>
+    <w:basedOn w:val="892"/>
     <w:uiPriority w:val="99"/>
     <w:pPr>
       <w:pBdr/>
@@ -30719,9 +31410,9 @@
       </w:tcPr>
     </w:tblStylePr>
   </w:style>
-  <w:style w:type="table" w:styleId="132">
+  <w:style w:type="table" w:styleId="828">
     <w:name w:val="Bordered - Accent 2"/>
-    <w:basedOn w:val="661"/>
+    <w:basedOn w:val="892"/>
     <w:uiPriority w:val="99"/>
     <w:pPr>
       <w:pBdr/>
@@ -30950,9 +31641,9 @@
       </w:tcPr>
     </w:tblStylePr>
   </w:style>
-  <w:style w:type="table" w:styleId="133">
+  <w:style w:type="table" w:styleId="829">
     <w:name w:val="Bordered - Accent 3"/>
-    <w:basedOn w:val="661"/>
+    <w:basedOn w:val="892"/>
     <w:uiPriority w:val="99"/>
     <w:pPr>
       <w:pBdr/>
@@ -31181,9 +31872,9 @@
       </w:tcPr>
     </w:tblStylePr>
   </w:style>
-  <w:style w:type="table" w:styleId="134">
+  <w:style w:type="table" w:styleId="830">
     <w:name w:val="Bordered - Accent 4"/>
-    <w:basedOn w:val="661"/>
+    <w:basedOn w:val="892"/>
     <w:uiPriority w:val="99"/>
     <w:pPr>
       <w:pBdr/>
@@ -31412,9 +32103,9 @@
       </w:tcPr>
     </w:tblStylePr>
   </w:style>
-  <w:style w:type="table" w:styleId="135">
+  <w:style w:type="table" w:styleId="831">
     <w:name w:val="Bordered - Accent 5"/>
-    <w:basedOn w:val="661"/>
+    <w:basedOn w:val="892"/>
     <w:uiPriority w:val="99"/>
     <w:pPr>
       <w:pBdr/>
@@ -31643,9 +32334,9 @@
       </w:tcPr>
     </w:tblStylePr>
   </w:style>
-  <w:style w:type="table" w:styleId="136">
+  <w:style w:type="table" w:styleId="832">
     <w:name w:val="Bordered - Accent 6"/>
-    <w:basedOn w:val="661"/>
+    <w:basedOn w:val="892"/>
     <w:uiPriority w:val="99"/>
     <w:pPr>
       <w:pBdr/>
@@ -31874,11 +32565,11 @@
       </w:tcPr>
     </w:tblStylePr>
   </w:style>
-  <w:style w:type="paragraph" w:styleId="138">
+  <w:style w:type="paragraph" w:styleId="833">
     <w:name w:val="Heading 1"/>
-    <w:basedOn w:val="660"/>
-    <w:next w:val="660"/>
-    <w:link w:val="149"/>
+    <w:basedOn w:val="891"/>
+    <w:next w:val="891"/>
+    <w:link w:val="843"/>
     <w:uiPriority w:val="9"/>
     <w:qFormat/>
     <w:pPr>
@@ -31896,11 +32587,11 @@
       <w:szCs w:val="40"/>
     </w:rPr>
   </w:style>
-  <w:style w:type="paragraph" w:styleId="139">
+  <w:style w:type="paragraph" w:styleId="834">
     <w:name w:val="Heading 2"/>
-    <w:basedOn w:val="660"/>
-    <w:next w:val="660"/>
-    <w:link w:val="150"/>
+    <w:basedOn w:val="891"/>
+    <w:next w:val="891"/>
+    <w:link w:val="844"/>
     <w:uiPriority w:val="9"/>
     <w:unhideWhenUsed/>
     <w:qFormat/>
@@ -31919,11 +32610,11 @@
       <w:szCs w:val="32"/>
     </w:rPr>
   </w:style>
-  <w:style w:type="paragraph" w:styleId="140">
+  <w:style w:type="paragraph" w:styleId="835">
     <w:name w:val="Heading 3"/>
-    <w:basedOn w:val="660"/>
-    <w:next w:val="660"/>
-    <w:link w:val="151"/>
+    <w:basedOn w:val="891"/>
+    <w:next w:val="891"/>
+    <w:link w:val="845"/>
     <w:uiPriority w:val="9"/>
     <w:unhideWhenUsed/>
     <w:qFormat/>
@@ -31942,11 +32633,11 @@
       <w:szCs w:val="28"/>
     </w:rPr>
   </w:style>
-  <w:style w:type="paragraph" w:styleId="141">
+  <w:style w:type="paragraph" w:styleId="836">
     <w:name w:val="Heading 4"/>
-    <w:basedOn w:val="660"/>
-    <w:next w:val="660"/>
-    <w:link w:val="152"/>
+    <w:basedOn w:val="891"/>
+    <w:next w:val="891"/>
+    <w:link w:val="846"/>
     <w:uiPriority w:val="9"/>
     <w:unhideWhenUsed/>
     <w:qFormat/>
@@ -31965,11 +32656,11 @@
       <w:color w:val="0f4761" w:themeColor="accent1" w:themeShade="BF"/>
     </w:rPr>
   </w:style>
-  <w:style w:type="paragraph" w:styleId="142">
+  <w:style w:type="paragraph" w:styleId="837">
     <w:name w:val="Heading 5"/>
-    <w:basedOn w:val="660"/>
-    <w:next w:val="660"/>
-    <w:link w:val="153"/>
+    <w:basedOn w:val="891"/>
+    <w:next w:val="891"/>
+    <w:link w:val="847"/>
     <w:uiPriority w:val="9"/>
     <w:unhideWhenUsed/>
     <w:qFormat/>
@@ -31986,11 +32677,11 @@
       <w:color w:val="0f4761" w:themeColor="accent1" w:themeShade="BF"/>
     </w:rPr>
   </w:style>
-  <w:style w:type="paragraph" w:styleId="143">
+  <w:style w:type="paragraph" w:styleId="838">
     <w:name w:val="Heading 6"/>
-    <w:basedOn w:val="660"/>
-    <w:next w:val="660"/>
-    <w:link w:val="154"/>
+    <w:basedOn w:val="891"/>
+    <w:next w:val="891"/>
+    <w:link w:val="848"/>
     <w:uiPriority w:val="9"/>
     <w:unhideWhenUsed/>
     <w:qFormat/>
@@ -32009,11 +32700,11 @@
       <w:color w:val="595959" w:themeColor="text1" w:themeTint="A6"/>
     </w:rPr>
   </w:style>
-  <w:style w:type="paragraph" w:styleId="144">
+  <w:style w:type="paragraph" w:styleId="839">
     <w:name w:val="Heading 7"/>
-    <w:basedOn w:val="660"/>
-    <w:next w:val="660"/>
-    <w:link w:val="155"/>
+    <w:basedOn w:val="891"/>
+    <w:next w:val="891"/>
+    <w:link w:val="849"/>
     <w:uiPriority w:val="9"/>
     <w:unhideWhenUsed/>
     <w:qFormat/>
@@ -32030,11 +32721,11 @@
       <w:color w:val="595959" w:themeColor="text1" w:themeTint="A6"/>
     </w:rPr>
   </w:style>
-  <w:style w:type="paragraph" w:styleId="145">
+  <w:style w:type="paragraph" w:styleId="840">
     <w:name w:val="Heading 8"/>
-    <w:basedOn w:val="660"/>
-    <w:next w:val="660"/>
-    <w:link w:val="156"/>
+    <w:basedOn w:val="891"/>
+    <w:next w:val="891"/>
+    <w:link w:val="850"/>
     <w:uiPriority w:val="9"/>
     <w:unhideWhenUsed/>
     <w:qFormat/>
@@ -32053,11 +32744,11 @@
       <w:color w:val="272727" w:themeColor="text1" w:themeTint="D8"/>
     </w:rPr>
   </w:style>
-  <w:style w:type="paragraph" w:styleId="146">
+  <w:style w:type="paragraph" w:styleId="841">
     <w:name w:val="Heading 9"/>
-    <w:basedOn w:val="660"/>
-    <w:next w:val="660"/>
-    <w:link w:val="157"/>
+    <w:basedOn w:val="891"/>
+    <w:next w:val="891"/>
+    <w:link w:val="851"/>
     <w:uiPriority w:val="9"/>
     <w:unhideWhenUsed/>
     <w:qFormat/>
@@ -32076,7 +32767,7 @@
       <w:color w:val="272727" w:themeColor="text1" w:themeTint="D8"/>
     </w:rPr>
   </w:style>
-  <w:style w:type="character" w:styleId="147" w:default="1">
+  <w:style w:type="character" w:styleId="842" w:default="1">
     <w:name w:val="Default Paragraph Font"/>
     <w:uiPriority w:val="1"/>
     <w:semiHidden/>
@@ -32087,10 +32778,10 @@
       <w:ind/>
     </w:pPr>
   </w:style>
-  <w:style w:type="character" w:styleId="149">
+  <w:style w:type="character" w:styleId="843">
     <w:name w:val="Heading 1 Char"/>
-    <w:basedOn w:val="147"/>
-    <w:link w:val="138"/>
+    <w:basedOn w:val="842"/>
+    <w:link w:val="833"/>
     <w:uiPriority w:val="9"/>
     <w:pPr>
       <w:pBdr/>
@@ -32104,10 +32795,10 @@
       <w:szCs w:val="40"/>
     </w:rPr>
   </w:style>
-  <w:style w:type="character" w:styleId="150">
+  <w:style w:type="character" w:styleId="844">
     <w:name w:val="Heading 2 Char"/>
-    <w:basedOn w:val="147"/>
-    <w:link w:val="139"/>
+    <w:basedOn w:val="842"/>
+    <w:link w:val="834"/>
     <w:uiPriority w:val="9"/>
     <w:pPr>
       <w:pBdr/>
@@ -32121,10 +32812,10 @@
       <w:szCs w:val="32"/>
     </w:rPr>
   </w:style>
-  <w:style w:type="character" w:styleId="151">
+  <w:style w:type="character" w:styleId="845">
     <w:name w:val="Heading 3 Char"/>
-    <w:basedOn w:val="147"/>
-    <w:link w:val="140"/>
+    <w:basedOn w:val="842"/>
+    <w:link w:val="835"/>
     <w:uiPriority w:val="9"/>
     <w:pPr>
       <w:pBdr/>
@@ -32138,10 +32829,10 @@
       <w:szCs w:val="28"/>
     </w:rPr>
   </w:style>
-  <w:style w:type="character" w:styleId="152">
+  <w:style w:type="character" w:styleId="846">
     <w:name w:val="Heading 4 Char"/>
-    <w:basedOn w:val="147"/>
-    <w:link w:val="141"/>
+    <w:basedOn w:val="842"/>
+    <w:link w:val="836"/>
     <w:uiPriority w:val="9"/>
     <w:pPr>
       <w:pBdr/>
@@ -32155,10 +32846,10 @@
       <w:color w:val="0f4761" w:themeColor="accent1" w:themeShade="BF"/>
     </w:rPr>
   </w:style>
-  <w:style w:type="character" w:styleId="153">
+  <w:style w:type="character" w:styleId="847">
     <w:name w:val="Heading 5 Char"/>
-    <w:basedOn w:val="147"/>
-    <w:link w:val="142"/>
+    <w:basedOn w:val="842"/>
+    <w:link w:val="837"/>
     <w:uiPriority w:val="9"/>
     <w:pPr>
       <w:pBdr/>
@@ -32170,10 +32861,10 @@
       <w:color w:val="0f4761" w:themeColor="accent1" w:themeShade="BF"/>
     </w:rPr>
   </w:style>
-  <w:style w:type="character" w:styleId="154">
+  <w:style w:type="character" w:styleId="848">
     <w:name w:val="Heading 6 Char"/>
-    <w:basedOn w:val="147"/>
-    <w:link w:val="143"/>
+    <w:basedOn w:val="842"/>
+    <w:link w:val="838"/>
     <w:uiPriority w:val="9"/>
     <w:pPr>
       <w:pBdr/>
@@ -32187,10 +32878,10 @@
       <w:color w:val="595959" w:themeColor="text1" w:themeTint="A6"/>
     </w:rPr>
   </w:style>
-  <w:style w:type="character" w:styleId="155">
+  <w:style w:type="character" w:styleId="849">
     <w:name w:val="Heading 7 Char"/>
-    <w:basedOn w:val="147"/>
-    <w:link w:val="144"/>
+    <w:basedOn w:val="842"/>
+    <w:link w:val="839"/>
     <w:uiPriority w:val="9"/>
     <w:pPr>
       <w:pBdr/>
@@ -32202,10 +32893,10 @@
       <w:color w:val="595959" w:themeColor="text1" w:themeTint="A6"/>
     </w:rPr>
   </w:style>
-  <w:style w:type="character" w:styleId="156">
+  <w:style w:type="character" w:styleId="850">
     <w:name w:val="Heading 8 Char"/>
-    <w:basedOn w:val="147"/>
-    <w:link w:val="145"/>
+    <w:basedOn w:val="842"/>
+    <w:link w:val="840"/>
     <w:uiPriority w:val="9"/>
     <w:pPr>
       <w:pBdr/>
@@ -32219,10 +32910,10 @@
       <w:color w:val="272727" w:themeColor="text1" w:themeTint="D8"/>
     </w:rPr>
   </w:style>
-  <w:style w:type="character" w:styleId="157">
+  <w:style w:type="character" w:styleId="851">
     <w:name w:val="Heading 9 Char"/>
-    <w:basedOn w:val="147"/>
-    <w:link w:val="146"/>
+    <w:basedOn w:val="842"/>
+    <w:link w:val="841"/>
     <w:uiPriority w:val="9"/>
     <w:pPr>
       <w:pBdr/>
@@ -32236,11 +32927,11 @@
       <w:color w:val="272727" w:themeColor="text1" w:themeTint="D8"/>
     </w:rPr>
   </w:style>
-  <w:style w:type="paragraph" w:styleId="158">
+  <w:style w:type="paragraph" w:styleId="852">
     <w:name w:val="Title"/>
-    <w:basedOn w:val="660"/>
-    <w:next w:val="660"/>
-    <w:link w:val="159"/>
+    <w:basedOn w:val="891"/>
+    <w:next w:val="891"/>
+    <w:link w:val="853"/>
     <w:uiPriority w:val="10"/>
     <w:qFormat/>
     <w:pPr>
@@ -32256,10 +32947,10 @@
       <w:szCs w:val="56"/>
     </w:rPr>
   </w:style>
-  <w:style w:type="character" w:styleId="159">
+  <w:style w:type="character" w:styleId="853">
     <w:name w:val="Title Char"/>
-    <w:basedOn w:val="147"/>
-    <w:link w:val="158"/>
+    <w:basedOn w:val="842"/>
+    <w:link w:val="852"/>
     <w:uiPriority w:val="10"/>
     <w:pPr>
       <w:pBdr/>
@@ -32273,11 +32964,11 @@
       <w:szCs w:val="56"/>
     </w:rPr>
   </w:style>
-  <w:style w:type="paragraph" w:styleId="160">
+  <w:style w:type="paragraph" w:styleId="854">
     <w:name w:val="Subtitle"/>
-    <w:basedOn w:val="660"/>
-    <w:next w:val="660"/>
-    <w:link w:val="161"/>
+    <w:basedOn w:val="891"/>
+    <w:next w:val="891"/>
+    <w:link w:val="855"/>
     <w:uiPriority w:val="11"/>
     <w:qFormat/>
     <w:pPr>
@@ -32295,10 +32986,10 @@
       <w:szCs w:val="28"/>
     </w:rPr>
   </w:style>
-  <w:style w:type="character" w:styleId="161">
+  <w:style w:type="character" w:styleId="855">
     <w:name w:val="Subtitle Char"/>
-    <w:basedOn w:val="147"/>
-    <w:link w:val="160"/>
+    <w:basedOn w:val="842"/>
+    <w:link w:val="854"/>
     <w:uiPriority w:val="11"/>
     <w:pPr>
       <w:pBdr/>
@@ -32312,11 +33003,11 @@
       <w:szCs w:val="28"/>
     </w:rPr>
   </w:style>
-  <w:style w:type="paragraph" w:styleId="162">
+  <w:style w:type="paragraph" w:styleId="856">
     <w:name w:val="Quote"/>
-    <w:basedOn w:val="660"/>
-    <w:next w:val="660"/>
-    <w:link w:val="163"/>
+    <w:basedOn w:val="891"/>
+    <w:next w:val="891"/>
+    <w:link w:val="857"/>
     <w:uiPriority w:val="29"/>
     <w:qFormat/>
     <w:pPr>
@@ -32331,10 +33022,10 @@
       <w:color w:val="404040" w:themeColor="text1" w:themeTint="BF"/>
     </w:rPr>
   </w:style>
-  <w:style w:type="character" w:styleId="163">
+  <w:style w:type="character" w:styleId="857">
     <w:name w:val="Quote Char"/>
-    <w:basedOn w:val="147"/>
-    <w:link w:val="162"/>
+    <w:basedOn w:val="842"/>
+    <w:link w:val="856"/>
     <w:uiPriority w:val="29"/>
     <w:pPr>
       <w:pBdr/>
@@ -32347,9 +33038,9 @@
       <w:color w:val="404040" w:themeColor="text1" w:themeTint="BF"/>
     </w:rPr>
   </w:style>
-  <w:style w:type="character" w:styleId="165">
+  <w:style w:type="character" w:styleId="858">
     <w:name w:val="Intense Emphasis"/>
-    <w:basedOn w:val="147"/>
+    <w:basedOn w:val="842"/>
     <w:uiPriority w:val="21"/>
     <w:qFormat/>
     <w:pPr>
@@ -32363,11 +33054,11 @@
       <w:color w:val="0f4761" w:themeColor="accent1" w:themeShade="BF"/>
     </w:rPr>
   </w:style>
-  <w:style w:type="paragraph" w:styleId="166">
+  <w:style w:type="paragraph" w:styleId="859">
     <w:name w:val="Intense Quote"/>
-    <w:basedOn w:val="660"/>
-    <w:next w:val="660"/>
-    <w:link w:val="167"/>
+    <w:basedOn w:val="891"/>
+    <w:next w:val="891"/>
+    <w:link w:val="860"/>
     <w:uiPriority w:val="30"/>
     <w:qFormat/>
     <w:pPr>
@@ -32385,10 +33076,10 @@
       <w:color w:val="0f4761" w:themeColor="accent1" w:themeShade="BF"/>
     </w:rPr>
   </w:style>
-  <w:style w:type="character" w:styleId="167">
+  <w:style w:type="character" w:styleId="860">
     <w:name w:val="Intense Quote Char"/>
-    <w:basedOn w:val="147"/>
-    <w:link w:val="166"/>
+    <w:basedOn w:val="842"/>
+    <w:link w:val="859"/>
     <w:uiPriority w:val="30"/>
     <w:pPr>
       <w:pBdr/>
@@ -32401,9 +33092,9 @@
       <w:color w:val="0f4761" w:themeColor="accent1" w:themeShade="BF"/>
     </w:rPr>
   </w:style>
-  <w:style w:type="character" w:styleId="168">
+  <w:style w:type="character" w:styleId="861">
     <w:name w:val="Intense Reference"/>
-    <w:basedOn w:val="147"/>
+    <w:basedOn w:val="842"/>
     <w:uiPriority w:val="32"/>
     <w:qFormat/>
     <w:pPr>
@@ -32419,9 +33110,9 @@
       <w:spacing w:val="5"/>
     </w:rPr>
   </w:style>
-  <w:style w:type="character" w:styleId="170">
+  <w:style w:type="character" w:styleId="862">
     <w:name w:val="Subtle Emphasis"/>
-    <w:basedOn w:val="147"/>
+    <w:basedOn w:val="842"/>
     <w:uiPriority w:val="19"/>
     <w:qFormat/>
     <w:pPr>
@@ -32435,9 +33126,9 @@
       <w:color w:val="404040" w:themeColor="text1" w:themeTint="BF"/>
     </w:rPr>
   </w:style>
-  <w:style w:type="character" w:styleId="171">
+  <w:style w:type="character" w:styleId="863">
     <w:name w:val="Emphasis"/>
-    <w:basedOn w:val="147"/>
+    <w:basedOn w:val="842"/>
     <w:uiPriority w:val="20"/>
     <w:qFormat/>
     <w:pPr>
@@ -32450,9 +33141,9 @@
       <w:iCs/>
     </w:rPr>
   </w:style>
-  <w:style w:type="character" w:styleId="172">
+  <w:style w:type="character" w:styleId="864">
     <w:name w:val="Strong"/>
-    <w:basedOn w:val="147"/>
+    <w:basedOn w:val="842"/>
     <w:uiPriority w:val="22"/>
     <w:qFormat/>
     <w:pPr>
@@ -32465,9 +33156,9 @@
       <w:bCs/>
     </w:rPr>
   </w:style>
-  <w:style w:type="character" w:styleId="173">
+  <w:style w:type="character" w:styleId="865">
     <w:name w:val="Subtle Reference"/>
-    <w:basedOn w:val="147"/>
+    <w:basedOn w:val="842"/>
     <w:uiPriority w:val="31"/>
     <w:qFormat/>
     <w:pPr>
@@ -32480,9 +33171,9 @@
       <w:color w:val="5a5a5a" w:themeColor="text1" w:themeTint="A5"/>
     </w:rPr>
   </w:style>
-  <w:style w:type="character" w:styleId="174">
+  <w:style w:type="character" w:styleId="866">
     <w:name w:val="Book Title"/>
-    <w:basedOn w:val="147"/>
+    <w:basedOn w:val="842"/>
     <w:uiPriority w:val="33"/>
     <w:qFormat/>
     <w:pPr>
@@ -32498,10 +33189,10 @@
       <w:spacing w:val="5"/>
     </w:rPr>
   </w:style>
-  <w:style w:type="paragraph" w:styleId="175">
+  <w:style w:type="paragraph" w:styleId="867">
     <w:name w:val="Header"/>
-    <w:basedOn w:val="660"/>
-    <w:link w:val="176"/>
+    <w:basedOn w:val="891"/>
+    <w:link w:val="868"/>
     <w:uiPriority w:val="99"/>
     <w:unhideWhenUsed/>
     <w:pPr>
@@ -32514,10 +33205,10 @@
       <w:ind/>
     </w:pPr>
   </w:style>
-  <w:style w:type="character" w:styleId="176">
+  <w:style w:type="character" w:styleId="868">
     <w:name w:val="Header Char"/>
-    <w:basedOn w:val="147"/>
-    <w:link w:val="175"/>
+    <w:basedOn w:val="842"/>
+    <w:link w:val="867"/>
     <w:uiPriority w:val="99"/>
     <w:pPr>
       <w:pBdr/>
@@ -32525,10 +33216,10 @@
       <w:ind/>
     </w:pPr>
   </w:style>
-  <w:style w:type="paragraph" w:styleId="177">
+  <w:style w:type="paragraph" w:styleId="869">
     <w:name w:val="Footer"/>
-    <w:basedOn w:val="660"/>
-    <w:link w:val="178"/>
+    <w:basedOn w:val="891"/>
+    <w:link w:val="870"/>
     <w:uiPriority w:val="99"/>
     <w:unhideWhenUsed/>
     <w:pPr>
@@ -32541,10 +33232,10 @@
       <w:ind/>
     </w:pPr>
   </w:style>
-  <w:style w:type="character" w:styleId="178">
+  <w:style w:type="character" w:styleId="870">
     <w:name w:val="Footer Char"/>
-    <w:basedOn w:val="147"/>
-    <w:link w:val="177"/>
+    <w:basedOn w:val="842"/>
+    <w:link w:val="869"/>
     <w:uiPriority w:val="99"/>
     <w:pPr>
       <w:pBdr/>
@@ -32552,10 +33243,10 @@
       <w:ind/>
     </w:pPr>
   </w:style>
-  <w:style w:type="paragraph" w:styleId="179">
+  <w:style w:type="paragraph" w:styleId="871">
     <w:name w:val="Caption"/>
-    <w:basedOn w:val="660"/>
-    <w:next w:val="660"/>
+    <w:basedOn w:val="891"/>
+    <w:next w:val="891"/>
     <w:uiPriority w:val="35"/>
     <w:unhideWhenUsed/>
     <w:qFormat/>
@@ -32572,10 +33263,10 @@
       <w:szCs w:val="18"/>
     </w:rPr>
   </w:style>
-  <w:style w:type="paragraph" w:styleId="180">
+  <w:style w:type="paragraph" w:styleId="872">
     <w:name w:val="footnote text"/>
-    <w:basedOn w:val="660"/>
-    <w:link w:val="181"/>
+    <w:basedOn w:val="891"/>
+    <w:link w:val="873"/>
     <w:uiPriority w:val="99"/>
     <w:semiHidden/>
     <w:unhideWhenUsed/>
@@ -32589,10 +33280,10 @@
       <w:szCs w:val="20"/>
     </w:rPr>
   </w:style>
-  <w:style w:type="character" w:styleId="181">
+  <w:style w:type="character" w:styleId="873">
     <w:name w:val="Footnote Text Char"/>
-    <w:basedOn w:val="147"/>
-    <w:link w:val="180"/>
+    <w:basedOn w:val="842"/>
+    <w:link w:val="872"/>
     <w:uiPriority w:val="99"/>
     <w:semiHidden/>
     <w:pPr>
@@ -32605,9 +33296,9 @@
       <w:szCs w:val="20"/>
     </w:rPr>
   </w:style>
-  <w:style w:type="character" w:styleId="182">
+  <w:style w:type="character" w:styleId="874">
     <w:name w:val="footnote reference"/>
-    <w:basedOn w:val="147"/>
+    <w:basedOn w:val="842"/>
     <w:uiPriority w:val="99"/>
     <w:semiHidden/>
     <w:unhideWhenUsed/>
@@ -32620,10 +33311,10 @@
       <w:vertAlign w:val="superscript"/>
     </w:rPr>
   </w:style>
-  <w:style w:type="paragraph" w:styleId="183">
+  <w:style w:type="paragraph" w:styleId="875">
     <w:name w:val="endnote text"/>
-    <w:basedOn w:val="660"/>
-    <w:link w:val="184"/>
+    <w:basedOn w:val="891"/>
+    <w:link w:val="876"/>
     <w:uiPriority w:val="99"/>
     <w:semiHidden/>
     <w:unhideWhenUsed/>
@@ -32637,10 +33328,10 @@
       <w:szCs w:val="20"/>
     </w:rPr>
   </w:style>
-  <w:style w:type="character" w:styleId="184">
+  <w:style w:type="character" w:styleId="876">
     <w:name w:val="Endnote Text Char"/>
-    <w:basedOn w:val="147"/>
-    <w:link w:val="183"/>
+    <w:basedOn w:val="842"/>
+    <w:link w:val="875"/>
     <w:uiPriority w:val="99"/>
     <w:semiHidden/>
     <w:pPr>
@@ -32653,9 +33344,9 @@
       <w:szCs w:val="20"/>
     </w:rPr>
   </w:style>
-  <w:style w:type="character" w:styleId="185">
+  <w:style w:type="character" w:styleId="877">
     <w:name w:val="endnote reference"/>
-    <w:basedOn w:val="147"/>
+    <w:basedOn w:val="842"/>
     <w:uiPriority w:val="99"/>
     <w:semiHidden/>
     <w:unhideWhenUsed/>
@@ -32668,9 +33359,9 @@
       <w:vertAlign w:val="superscript"/>
     </w:rPr>
   </w:style>
-  <w:style w:type="character" w:styleId="186">
+  <w:style w:type="character" w:styleId="878">
     <w:name w:val="Hyperlink"/>
-    <w:basedOn w:val="147"/>
+    <w:basedOn w:val="842"/>
     <w:uiPriority w:val="99"/>
     <w:unhideWhenUsed/>
     <w:pPr>
@@ -32683,9 +33374,9 @@
       <w:u w:val="single"/>
     </w:rPr>
   </w:style>
-  <w:style w:type="character" w:styleId="187">
+  <w:style w:type="character" w:styleId="879">
     <w:name w:val="FollowedHyperlink"/>
-    <w:basedOn w:val="147"/>
+    <w:basedOn w:val="842"/>
     <w:uiPriority w:val="99"/>
     <w:semiHidden/>
     <w:unhideWhenUsed/>
@@ -32699,10 +33390,10 @@
       <w:u w:val="single"/>
     </w:rPr>
   </w:style>
-  <w:style w:type="paragraph" w:styleId="188">
+  <w:style w:type="paragraph" w:styleId="880">
     <w:name w:val="toc 1"/>
-    <w:basedOn w:val="660"/>
-    <w:next w:val="660"/>
+    <w:basedOn w:val="891"/>
+    <w:next w:val="891"/>
     <w:uiPriority w:val="39"/>
     <w:unhideWhenUsed/>
     <w:pPr>
@@ -32711,10 +33402,10 @@
       <w:ind/>
     </w:pPr>
   </w:style>
-  <w:style w:type="paragraph" w:styleId="189">
+  <w:style w:type="paragraph" w:styleId="881">
     <w:name w:val="toc 2"/>
-    <w:basedOn w:val="660"/>
-    <w:next w:val="660"/>
+    <w:basedOn w:val="891"/>
+    <w:next w:val="891"/>
     <w:uiPriority w:val="39"/>
     <w:unhideWhenUsed/>
     <w:pPr>
@@ -32723,10 +33414,10 @@
       <w:ind w:left="220"/>
     </w:pPr>
   </w:style>
-  <w:style w:type="paragraph" w:styleId="190">
+  <w:style w:type="paragraph" w:styleId="882">
     <w:name w:val="toc 3"/>
-    <w:basedOn w:val="660"/>
-    <w:next w:val="660"/>
+    <w:basedOn w:val="891"/>
+    <w:next w:val="891"/>
     <w:uiPriority w:val="39"/>
     <w:unhideWhenUsed/>
     <w:pPr>
@@ -32735,10 +33426,10 @@
       <w:ind w:left="440"/>
     </w:pPr>
   </w:style>
-  <w:style w:type="paragraph" w:styleId="191">
+  <w:style w:type="paragraph" w:styleId="883">
     <w:name w:val="toc 4"/>
-    <w:basedOn w:val="660"/>
-    <w:next w:val="660"/>
+    <w:basedOn w:val="891"/>
+    <w:next w:val="891"/>
     <w:uiPriority w:val="39"/>
     <w:unhideWhenUsed/>
     <w:pPr>
@@ -32747,10 +33438,10 @@
       <w:ind w:left="660"/>
     </w:pPr>
   </w:style>
-  <w:style w:type="paragraph" w:styleId="192">
+  <w:style w:type="paragraph" w:styleId="884">
     <w:name w:val="toc 5"/>
-    <w:basedOn w:val="660"/>
-    <w:next w:val="660"/>
+    <w:basedOn w:val="891"/>
+    <w:next w:val="891"/>
     <w:uiPriority w:val="39"/>
     <w:unhideWhenUsed/>
     <w:pPr>
@@ -32759,10 +33450,10 @@
       <w:ind w:left="880"/>
     </w:pPr>
   </w:style>
-  <w:style w:type="paragraph" w:styleId="193">
+  <w:style w:type="paragraph" w:styleId="885">
     <w:name w:val="toc 6"/>
-    <w:basedOn w:val="660"/>
-    <w:next w:val="660"/>
+    <w:basedOn w:val="891"/>
+    <w:next w:val="891"/>
     <w:uiPriority w:val="39"/>
     <w:unhideWhenUsed/>
     <w:pPr>
@@ -32771,10 +33462,10 @@
       <w:ind w:left="1100"/>
     </w:pPr>
   </w:style>
-  <w:style w:type="paragraph" w:styleId="194">
+  <w:style w:type="paragraph" w:styleId="886">
     <w:name w:val="toc 7"/>
-    <w:basedOn w:val="660"/>
-    <w:next w:val="660"/>
+    <w:basedOn w:val="891"/>
+    <w:next w:val="891"/>
     <w:uiPriority w:val="39"/>
     <w:unhideWhenUsed/>
     <w:pPr>
@@ -32783,10 +33474,10 @@
       <w:ind w:left="1320"/>
     </w:pPr>
   </w:style>
-  <w:style w:type="paragraph" w:styleId="195">
+  <w:style w:type="paragraph" w:styleId="887">
     <w:name w:val="toc 8"/>
-    <w:basedOn w:val="660"/>
-    <w:next w:val="660"/>
+    <w:basedOn w:val="891"/>
+    <w:next w:val="891"/>
     <w:uiPriority w:val="39"/>
     <w:unhideWhenUsed/>
     <w:pPr>
@@ -32795,10 +33486,10 @@
       <w:ind w:left="1540"/>
     </w:pPr>
   </w:style>
-  <w:style w:type="paragraph" w:styleId="196">
+  <w:style w:type="paragraph" w:styleId="888">
     <w:name w:val="toc 9"/>
-    <w:basedOn w:val="660"/>
-    <w:next w:val="660"/>
+    <w:basedOn w:val="891"/>
+    <w:next w:val="891"/>
     <w:uiPriority w:val="39"/>
     <w:unhideWhenUsed/>
     <w:pPr>
@@ -32807,7 +33498,7 @@
       <w:ind w:left="1760"/>
     </w:pPr>
   </w:style>
-  <w:style w:type="paragraph" w:styleId="206">
+  <w:style w:type="paragraph" w:styleId="889">
     <w:name w:val="TOC Heading"/>
     <w:uiPriority w:val="39"/>
     <w:unhideWhenUsed/>
@@ -32817,10 +33508,10 @@
       <w:ind/>
     </w:pPr>
   </w:style>
-  <w:style w:type="paragraph" w:styleId="207">
+  <w:style w:type="paragraph" w:styleId="890">
     <w:name w:val="table of figures"/>
-    <w:basedOn w:val="660"/>
-    <w:next w:val="660"/>
+    <w:basedOn w:val="891"/>
+    <w:next w:val="891"/>
     <w:uiPriority w:val="99"/>
     <w:unhideWhenUsed/>
     <w:pPr>
@@ -32829,7 +33520,7 @@
       <w:ind/>
     </w:pPr>
   </w:style>
-  <w:style w:type="paragraph" w:styleId="660" w:default="1">
+  <w:style w:type="paragraph" w:styleId="891" w:default="1">
     <w:name w:val="Normal"/>
     <w:qFormat/>
     <w:pPr>
@@ -32838,7 +33529,7 @@
       <w:ind/>
     </w:pPr>
   </w:style>
-  <w:style w:type="table" w:styleId="661" w:default="1">
+  <w:style w:type="table" w:styleId="892" w:default="1">
     <w:name w:val="Normal Table"/>
     <w:uiPriority w:val="99"/>
     <w:semiHidden/>
@@ -33031,7 +33722,7 @@
       </w:tcPr>
     </w:tblStylePr>
   </w:style>
-  <w:style w:type="numbering" w:styleId="662" w:default="1">
+  <w:style w:type="numbering" w:styleId="893" w:default="1">
     <w:name w:val="No List"/>
     <w:uiPriority w:val="99"/>
     <w:semiHidden/>
@@ -33042,9 +33733,9 @@
       <w:ind/>
     </w:pPr>
   </w:style>
-  <w:style w:type="paragraph" w:styleId="663">
+  <w:style w:type="paragraph" w:styleId="894">
     <w:name w:val="No Spacing"/>
-    <w:basedOn w:val="660"/>
+    <w:basedOn w:val="891"/>
     <w:uiPriority w:val="1"/>
     <w:qFormat/>
     <w:pPr>
@@ -33053,9 +33744,9 @@
       <w:ind/>
     </w:pPr>
   </w:style>
-  <w:style w:type="paragraph" w:styleId="664">
+  <w:style w:type="paragraph" w:styleId="895">
     <w:name w:val="List Paragraph"/>
-    <w:basedOn w:val="660"/>
+    <w:basedOn w:val="891"/>
     <w:uiPriority w:val="34"/>
     <w:qFormat/>
     <w:pPr>

--- a/docs/.001_Project/Last Week Plan.docx
+++ b/docs/.001_Project/Last Week Plan.docx
@@ -405,83 +405,7 @@
           <w:sz w:val="22"/>
           <w:szCs w:val="22"/>
         </w:rPr>
-        <w:t xml:space="preserve">I’ve also created a </w:t>
-      </w:r>
-      <w:r>
-        <w:rPr>
-          <w:rFonts w:ascii="Calibre" w:hAnsi="Calibre" w:eastAsia="Calibre" w:cs="Calibre"/>
-          <w:b/>
-          <w:color w:val="000000"/>
-          <w:sz w:val="22"/>
-          <w:szCs w:val="22"/>
-        </w:rPr>
-        <w:t xml:space="preserve">new </w:t>
-      </w:r>
-      <w:r>
-        <w:rPr>
-          <w:rFonts w:ascii="Calibre" w:hAnsi="Calibre" w:eastAsia="Calibre" w:cs="Calibre"/>
-          <w:b/>
-          <w:color w:val="000000"/>
-          <w:sz w:val="22"/>
-          <w:szCs w:val="22"/>
-        </w:rPr>
-      </w:r>
-      <w:hyperlink r:id="rId10" w:tooltip="https://yajehtech.atlassian.net/jira/software/projects/PBLW/boards/4" w:history="1">
-        <w:r>
-          <w:rPr>
-            <w:rStyle w:val="878"/>
-            <w:rFonts w:ascii="Calibre" w:hAnsi="Calibre" w:eastAsia="Calibre" w:cs="Calibre"/>
-            <w:b/>
-            <w:sz w:val="22"/>
-            <w:szCs w:val="22"/>
-          </w:rPr>
-          <w:t xml:space="preserve">Kanban</w:t>
-        </w:r>
-      </w:hyperlink>
-      <w:r>
-        <w:rPr>
-          <w:rFonts w:ascii="Calibre" w:hAnsi="Calibre" w:eastAsia="Calibre" w:cs="Calibre"/>
-          <w:b/>
-          <w:color w:val="000000"/>
-          <w:sz w:val="22"/>
-          <w:szCs w:val="22"/>
-        </w:rPr>
-        <w:t xml:space="preserve"> board</w:t>
-      </w:r>
-      <w:r>
-        <w:rPr>
-          <w:rFonts w:ascii="Calibre" w:hAnsi="Calibre" w:eastAsia="Calibre" w:cs="Calibre"/>
-          <w:color w:val="000000"/>
-          <w:sz w:val="22"/>
-          <w:szCs w:val="22"/>
-        </w:rPr>
-        <w:t xml:space="preserve"> — our current one had become messy (my bad). Please create </w:t>
-      </w:r>
-      <w:r>
-        <w:rPr>
-          <w:rFonts w:ascii="Calibre" w:hAnsi="Calibre" w:eastAsia="Calibre" w:cs="Calibre"/>
-          <w:b/>
-          <w:color w:val="000000"/>
-          <w:sz w:val="22"/>
-          <w:szCs w:val="22"/>
-        </w:rPr>
-        <w:t xml:space="preserve">small, concise tickets</w:t>
-      </w:r>
-      <w:r>
-        <w:rPr>
-          <w:rFonts w:ascii="Calibre" w:hAnsi="Calibre" w:eastAsia="Calibre" w:cs="Calibre"/>
-          <w:color w:val="000000"/>
-          <w:sz w:val="22"/>
-          <w:szCs w:val="22"/>
-        </w:rPr>
-        <w:t xml:space="preserve"> for your work and manage them independently. If necessary, we can assign tasks during the next stand-up.</w:t>
-      </w:r>
-      <w:r>
-        <w:rPr>
-          <w:rFonts w:ascii="Calibre" w:hAnsi="Calibre" w:cs="Calibre"/>
-          <w:sz w:val="22"/>
-          <w:szCs w:val="22"/>
-        </w:rPr>
+        <w:t xml:space="preserve">Use old Kanban</w:t>
       </w:r>
       <w:r>
         <w:rPr>
@@ -945,6 +869,273 @@
     </w:p>
     <w:p>
       <w:pPr>
+        <w:pStyle w:val="895"/>
+        <w:numPr>
+          <w:ilvl w:val="0"/>
+          <w:numId w:val="2"/>
+        </w:numPr>
+        <w:pBdr>
+          <w:top w:val="none" w:color="000000" w:sz="4" w:space="0"/>
+          <w:left w:val="none" w:color="000000" w:sz="4" w:space="0"/>
+          <w:bottom w:val="none" w:color="000000" w:sz="4" w:space="0"/>
+          <w:right w:val="none" w:color="000000" w:sz="4" w:space="0"/>
+        </w:pBdr>
+        <w:spacing/>
+        <w:ind w:right="0"/>
+        <w:rPr>
+          <w:rFonts w:ascii="Calibre" w:hAnsi="Calibre" w:cs="Calibre"/>
+          <w:sz w:val="22"/>
+          <w:szCs w:val="22"/>
+        </w:rPr>
+      </w:pPr>
+      <w:r>
+        <w:rPr>
+          <w:rFonts w:ascii="Calibre" w:hAnsi="Calibre" w:cs="Calibre"/>
+          <w:sz w:val="22"/>
+          <w:szCs w:val="22"/>
+          <w:highlight w:val="none"/>
+        </w:rPr>
+        <w:t xml:space="preserve">Add Favourites section</w:t>
+      </w:r>
+      <w:r>
+        <w:rPr>
+          <w:rFonts w:ascii="Calibre" w:hAnsi="Calibre" w:cs="Calibre"/>
+          <w:sz w:val="22"/>
+          <w:szCs w:val="22"/>
+          <w:highlight w:val="none"/>
+        </w:rPr>
+      </w:r>
+    </w:p>
+    <w:p>
+      <w:pPr>
+        <w:pStyle w:val="895"/>
+        <w:numPr>
+          <w:ilvl w:val="0"/>
+          <w:numId w:val="2"/>
+        </w:numPr>
+        <w:pBdr>
+          <w:top w:val="none" w:color="000000" w:sz="4" w:space="0"/>
+          <w:left w:val="none" w:color="000000" w:sz="4" w:space="0"/>
+          <w:bottom w:val="none" w:color="000000" w:sz="4" w:space="0"/>
+          <w:right w:val="none" w:color="000000" w:sz="4" w:space="0"/>
+        </w:pBdr>
+        <w:spacing/>
+        <w:ind w:right="0"/>
+        <w:rPr>
+          <w:rFonts w:ascii="Calibre" w:hAnsi="Calibre" w:cs="Calibre"/>
+          <w:sz w:val="22"/>
+          <w:szCs w:val="22"/>
+        </w:rPr>
+      </w:pPr>
+      <w:r>
+        <w:rPr>
+          <w:rFonts w:ascii="Calibre" w:hAnsi="Calibre" w:cs="Calibre"/>
+          <w:sz w:val="22"/>
+          <w:szCs w:val="22"/>
+          <w:highlight w:val="none"/>
+        </w:rPr>
+        <w:t xml:space="preserve">Add text</w:t>
+      </w:r>
+      <w:r>
+        <w:rPr>
+          <w:rFonts w:ascii="Calibre" w:hAnsi="Calibre" w:cs="Calibre"/>
+          <w:sz w:val="22"/>
+          <w:szCs w:val="22"/>
+          <w:highlight w:val="none"/>
+        </w:rPr>
+      </w:r>
+    </w:p>
+    <w:p>
+      <w:pPr>
+        <w:pStyle w:val="895"/>
+        <w:numPr>
+          <w:ilvl w:val="0"/>
+          <w:numId w:val="2"/>
+        </w:numPr>
+        <w:pBdr>
+          <w:top w:val="none" w:color="000000" w:sz="4" w:space="0"/>
+          <w:left w:val="none" w:color="000000" w:sz="4" w:space="0"/>
+          <w:bottom w:val="none" w:color="000000" w:sz="4" w:space="0"/>
+          <w:right w:val="none" w:color="000000" w:sz="4" w:space="0"/>
+        </w:pBdr>
+        <w:spacing/>
+        <w:ind w:right="0"/>
+        <w:rPr>
+          <w:rFonts w:ascii="Calibre" w:hAnsi="Calibre" w:cs="Calibre"/>
+          <w:sz w:val="22"/>
+          <w:szCs w:val="22"/>
+        </w:rPr>
+      </w:pPr>
+      <w:r>
+        <w:rPr>
+          <w:rFonts w:ascii="Calibre" w:hAnsi="Calibre" w:cs="Calibre"/>
+          <w:sz w:val="22"/>
+          <w:szCs w:val="22"/>
+          <w:highlight w:val="none"/>
+        </w:rPr>
+        <w:t xml:space="preserve">Add back in functionality</w:t>
+      </w:r>
+      <w:r>
+        <w:rPr>
+          <w:rFonts w:ascii="Calibre" w:hAnsi="Calibre" w:cs="Calibre"/>
+          <w:sz w:val="22"/>
+          <w:szCs w:val="22"/>
+          <w:highlight w:val="none"/>
+        </w:rPr>
+      </w:r>
+    </w:p>
+    <w:p>
+      <w:pPr>
+        <w:pStyle w:val="895"/>
+        <w:numPr>
+          <w:ilvl w:val="0"/>
+          <w:numId w:val="2"/>
+        </w:numPr>
+        <w:pBdr>
+          <w:top w:val="none" w:color="000000" w:sz="4" w:space="0"/>
+          <w:left w:val="none" w:color="000000" w:sz="4" w:space="0"/>
+          <w:bottom w:val="none" w:color="000000" w:sz="4" w:space="0"/>
+          <w:right w:val="none" w:color="000000" w:sz="4" w:space="0"/>
+        </w:pBdr>
+        <w:spacing/>
+        <w:ind w:right="0"/>
+        <w:rPr>
+          <w:rFonts w:ascii="Calibre" w:hAnsi="Calibre" w:cs="Calibre"/>
+          <w:sz w:val="22"/>
+          <w:szCs w:val="22"/>
+        </w:rPr>
+      </w:pPr>
+      <w:r>
+        <w:rPr>
+          <w:rFonts w:ascii="Calibre" w:hAnsi="Calibre" w:cs="Calibre"/>
+          <w:sz w:val="22"/>
+          <w:szCs w:val="22"/>
+          <w:highlight w:val="none"/>
+        </w:rPr>
+        <w:t xml:space="preserve">Improve responsiveness</w:t>
+      </w:r>
+      <w:r>
+        <w:rPr>
+          <w:rFonts w:ascii="Calibre" w:hAnsi="Calibre" w:cs="Calibre"/>
+          <w:sz w:val="22"/>
+          <w:szCs w:val="22"/>
+          <w:highlight w:val="none"/>
+        </w:rPr>
+      </w:r>
+    </w:p>
+    <w:p>
+      <w:pPr>
+        <w:pStyle w:val="895"/>
+        <w:numPr>
+          <w:ilvl w:val="0"/>
+          <w:numId w:val="2"/>
+        </w:numPr>
+        <w:pBdr>
+          <w:top w:val="none" w:color="000000" w:sz="4" w:space="0"/>
+          <w:left w:val="none" w:color="000000" w:sz="4" w:space="0"/>
+          <w:bottom w:val="none" w:color="000000" w:sz="4" w:space="0"/>
+          <w:right w:val="none" w:color="000000" w:sz="4" w:space="0"/>
+        </w:pBdr>
+        <w:spacing/>
+        <w:ind w:right="0"/>
+        <w:rPr>
+          <w:rFonts w:ascii="Calibre" w:hAnsi="Calibre" w:cs="Calibre"/>
+          <w:sz w:val="22"/>
+          <w:szCs w:val="22"/>
+        </w:rPr>
+      </w:pPr>
+      <w:r>
+        <w:rPr>
+          <w:rFonts w:ascii="Calibre" w:hAnsi="Calibre" w:cs="Calibre"/>
+          <w:sz w:val="22"/>
+          <w:szCs w:val="22"/>
+          <w:highlight w:val="none"/>
+        </w:rPr>
+        <w:t xml:space="preserve">QR Code!!</w:t>
+      </w:r>
+      <w:r>
+        <w:rPr>
+          <w:rFonts w:ascii="Calibre" w:hAnsi="Calibre" w:cs="Calibre"/>
+          <w:sz w:val="22"/>
+          <w:szCs w:val="22"/>
+          <w:highlight w:val="none"/>
+        </w:rPr>
+      </w:r>
+    </w:p>
+    <w:p>
+      <w:pPr>
+        <w:pStyle w:val="895"/>
+        <w:numPr>
+          <w:ilvl w:val="0"/>
+          <w:numId w:val="2"/>
+        </w:numPr>
+        <w:pBdr>
+          <w:top w:val="none" w:color="000000" w:sz="4" w:space="0"/>
+          <w:left w:val="none" w:color="000000" w:sz="4" w:space="0"/>
+          <w:bottom w:val="none" w:color="000000" w:sz="4" w:space="0"/>
+          <w:right w:val="none" w:color="000000" w:sz="4" w:space="0"/>
+        </w:pBdr>
+        <w:spacing/>
+        <w:ind w:right="0"/>
+        <w:rPr>
+          <w:rFonts w:ascii="Calibre" w:hAnsi="Calibre" w:cs="Calibre"/>
+          <w:sz w:val="22"/>
+          <w:szCs w:val="22"/>
+        </w:rPr>
+      </w:pPr>
+      <w:r>
+        <w:rPr>
+          <w:rFonts w:ascii="Calibre" w:hAnsi="Calibre" w:cs="Calibre"/>
+          <w:sz w:val="22"/>
+          <w:szCs w:val="22"/>
+          <w:highlight w:val="none"/>
+        </w:rPr>
+        <w:t xml:space="preserve">Add authentication</w:t>
+      </w:r>
+      <w:r>
+        <w:rPr>
+          <w:rFonts w:ascii="Calibre" w:hAnsi="Calibre" w:cs="Calibre"/>
+          <w:sz w:val="22"/>
+          <w:szCs w:val="22"/>
+          <w:highlight w:val="none"/>
+        </w:rPr>
+      </w:r>
+    </w:p>
+    <w:p>
+      <w:pPr>
+        <w:pBdr>
+          <w:top w:val="none" w:color="000000" w:sz="4" w:space="0"/>
+          <w:left w:val="none" w:color="000000" w:sz="4" w:space="0"/>
+          <w:bottom w:val="none" w:color="000000" w:sz="4" w:space="0"/>
+          <w:right w:val="none" w:color="000000" w:sz="4" w:space="0"/>
+        </w:pBdr>
+        <w:spacing/>
+        <w:ind w:right="0" w:firstLine="0" w:left="709"/>
+        <w:rPr>
+          <w:rFonts w:ascii="Calibre" w:hAnsi="Calibre" w:cs="Calibre"/>
+          <w:sz w:val="22"/>
+          <w:szCs w:val="22"/>
+        </w:rPr>
+      </w:pPr>
+      <w:r>
+        <w:rPr>
+          <w:rFonts w:ascii="Calibre" w:hAnsi="Calibre" w:cs="Calibre"/>
+          <w:sz w:val="22"/>
+          <w:szCs w:val="22"/>
+          <w:highlight w:val="none"/>
+        </w:rPr>
+      </w:r>
+      <w:r>
+        <w:rPr>
+          <w:rFonts w:ascii="Calibre" w:hAnsi="Calibre" w:cs="Calibre"/>
+          <w:sz w:val="22"/>
+          <w:szCs w:val="22"/>
+          <w:highlight w:val="none"/>
+        </w:rPr>
+      </w:r>
+    </w:p>
+    <w:p>
+      <w:pPr>
         <w:pBdr>
           <w:top w:val="none" w:color="000000" w:sz="4" w:space="0"/>
           <w:left w:val="none" w:color="000000" w:sz="4" w:space="0"/>
@@ -1109,7 +1300,7 @@
         </w:rPr>
         <w:t xml:space="preserve"> look and feel. (It should be relatively straightforward. For reference see: </w:t>
       </w:r>
-      <w:hyperlink r:id="rId11" w:tooltip="https://www.visitcalgary.com/" w:history="1">
+      <w:hyperlink r:id="rId10" w:tooltip="https://www.visitcalgary.com/" w:history="1">
         <w:r>
           <w:rPr>
             <w:rStyle w:val="878"/>
@@ -1169,7 +1360,7 @@
                         <pic:nvPr/>
                       </pic:nvPicPr>
                       <pic:blipFill>
-                        <a:blip r:embed="rId12"/>
+                        <a:blip r:embed="rId11"/>
                         <a:stretch/>
                       </pic:blipFill>
                       <pic:spPr bwMode="auto">
@@ -1209,7 +1400,7 @@
                 <o:lock v:ext="edit" aspectratio="t"/>
               </v:shapetype>
               <v:shape id="_x0000_i1" o:spid="_x0000_s1" type="#_x0000_t75" style="width:249.83pt;height:211.49pt;mso-wrap-distance-left:0.00pt;mso-wrap-distance-top:0.00pt;mso-wrap-distance-right:0.00pt;mso-wrap-distance-bottom:0.00pt;z-index:1;" stroked="false">
-                <v:imagedata r:id="rId12" o:title=""/>
+                <v:imagedata r:id="rId11" o:title=""/>
                 <o:lock v:ext="edit" rotation="t"/>
               </v:shape>
             </w:pict>
@@ -1282,7 +1473,7 @@
                         <pic:nvPr/>
                       </pic:nvPicPr>
                       <pic:blipFill>
-                        <a:blip r:embed="rId13"/>
+                        <a:blip r:embed="rId12"/>
                         <a:stretch/>
                       </pic:blipFill>
                       <pic:spPr bwMode="auto">
@@ -1322,7 +1513,7 @@
                 <o:lock v:ext="edit" aspectratio="t"/>
               </v:shapetype>
               <v:shape id="_x0000_i2" o:spid="_x0000_s2" type="#_x0000_t75" style="width:167.33pt;height:142.31pt;mso-wrap-distance-left:0.00pt;mso-wrap-distance-top:0.00pt;mso-wrap-distance-right:0.00pt;mso-wrap-distance-bottom:0.00pt;z-index:1;" stroked="false">
-                <v:imagedata r:id="rId13" o:title=""/>
+                <v:imagedata r:id="rId12" o:title=""/>
                 <o:lock v:ext="edit" rotation="t"/>
               </v:shape>
             </w:pict>
@@ -1841,7 +2032,7 @@
           <w:highlight w:val="none"/>
         </w:rPr>
       </w:r>
-      <w:hyperlink r:id="rId14" w:tooltip="Electric Light Orchestra - Mr. Blue Sky" w:history="1">
+      <w:hyperlink r:id="rId13" w:tooltip="Electric Light Orchestra - Mr. Blue Sky" w:history="1">
         <w:r>
           <w:rPr>
             <w:rStyle w:val="878"/>
@@ -1896,7 +2087,7 @@
           <w:highlight w:val="none"/>
         </w:rPr>
       </w:r>
-      <w:hyperlink r:id="rId15" w:tooltip="https://www.youtube.com/watch?v=ZKO1PqN2dj8" w:history="1">
+      <w:hyperlink r:id="rId14" w:tooltip="https://www.youtube.com/watch?v=ZKO1PqN2dj8" w:history="1">
         <w:r>
           <w:rPr>
             <w:rStyle w:val="878"/>
@@ -1921,13 +2112,6 @@
           <w:highlight w:val="none"/>
         </w:rPr>
       </w:r>
-      <w:r>
-        <w:rPr>
-          <w:sz w:val="22"/>
-          <w:szCs w:val="22"/>
-          <w:highlight w:val="none"/>
-        </w:rPr>
-      </w:r>
     </w:p>
     <w:p>
       <w:pPr>
@@ -1965,7 +2149,7 @@
           <w:highlight w:val="none"/>
         </w:rPr>
       </w:r>
-      <w:hyperlink r:id="rId16" w:tooltip="https://www.youtube.com/watch?v=zc4ET9viVQ0" w:history="1">
+      <w:hyperlink r:id="rId15" w:tooltip="https://www.youtube.com/watch?v=zc4ET9viVQ0" w:history="1">
         <w:r>
           <w:rPr>
             <w:rStyle w:val="878"/>
@@ -1976,34 +2160,6 @@
           <w:t xml:space="preserve">ikson - Blue Sky</w:t>
         </w:r>
       </w:hyperlink>
-      <w:r>
-        <w:rPr>
-          <w:sz w:val="22"/>
-          <w:szCs w:val="22"/>
-          <w:highlight w:val="none"/>
-        </w:rPr>
-      </w:r>
-      <w:r>
-        <w:rPr>
-          <w:sz w:val="22"/>
-          <w:szCs w:val="22"/>
-          <w:highlight w:val="none"/>
-        </w:rPr>
-      </w:r>
-      <w:r>
-        <w:rPr>
-          <w:sz w:val="22"/>
-          <w:szCs w:val="22"/>
-          <w:highlight w:val="none"/>
-        </w:rPr>
-      </w:r>
-      <w:r>
-        <w:rPr>
-          <w:sz w:val="22"/>
-          <w:szCs w:val="22"/>
-          <w:highlight w:val="none"/>
-        </w:rPr>
-      </w:r>
       <w:r>
         <w:rPr>
           <w:sz w:val="22"/>
